--- a/doc/设计文档.docx
+++ b/doc/设计文档.docx
@@ -200,7 +200,7 @@
         <w:spacing w:line="360" w:lineRule="auto"/>
         <w:ind w:firstLineChars="0"/>
         <w:rPr>
-          <w:rFonts w:ascii="宋体" w:eastAsia="宋体" w:hAnsi="宋体" w:hint="eastAsia"/>
+          <w:rFonts w:ascii="宋体" w:eastAsia="宋体" w:hAnsi="宋体"/>
           <w:sz w:val="24"/>
           <w:szCs w:val="24"/>
         </w:rPr>
@@ -322,7 +322,6 @@
               <w:spacing w:line="360" w:lineRule="auto"/>
               <w:ind w:firstLineChars="0" w:firstLine="0"/>
               <w:rPr>
-                <w:rFonts w:hint="eastAsia"/>
                 <w:sz w:val="24"/>
                 <w:szCs w:val="28"/>
               </w:rPr>
@@ -347,7 +346,6 @@
               <w:spacing w:line="360" w:lineRule="auto"/>
               <w:ind w:firstLineChars="0" w:firstLine="0"/>
               <w:rPr>
-                <w:rFonts w:hint="eastAsia"/>
                 <w:sz w:val="24"/>
                 <w:szCs w:val="28"/>
               </w:rPr>
@@ -372,7 +370,6 @@
               <w:spacing w:line="360" w:lineRule="auto"/>
               <w:ind w:firstLineChars="0" w:firstLine="0"/>
               <w:rPr>
-                <w:rFonts w:hint="eastAsia"/>
                 <w:sz w:val="24"/>
                 <w:szCs w:val="28"/>
               </w:rPr>
@@ -397,7 +394,6 @@
               <w:spacing w:line="360" w:lineRule="auto"/>
               <w:ind w:firstLineChars="0" w:firstLine="0"/>
               <w:rPr>
-                <w:rFonts w:hint="eastAsia"/>
                 <w:sz w:val="24"/>
                 <w:szCs w:val="28"/>
               </w:rPr>
@@ -424,7 +420,6 @@
               <w:spacing w:line="360" w:lineRule="auto"/>
               <w:ind w:firstLineChars="0" w:firstLine="0"/>
               <w:rPr>
-                <w:rFonts w:hint="eastAsia"/>
                 <w:sz w:val="24"/>
                 <w:szCs w:val="28"/>
               </w:rPr>
@@ -449,7 +444,6 @@
               <w:spacing w:line="360" w:lineRule="auto"/>
               <w:ind w:firstLineChars="0" w:firstLine="0"/>
               <w:rPr>
-                <w:rFonts w:hint="eastAsia"/>
                 <w:sz w:val="24"/>
                 <w:szCs w:val="28"/>
               </w:rPr>
@@ -474,7 +468,6 @@
               <w:spacing w:line="360" w:lineRule="auto"/>
               <w:ind w:firstLineChars="0" w:firstLine="0"/>
               <w:rPr>
-                <w:rFonts w:hint="eastAsia"/>
                 <w:sz w:val="24"/>
                 <w:szCs w:val="28"/>
               </w:rPr>
@@ -499,7 +492,6 @@
               <w:spacing w:line="360" w:lineRule="auto"/>
               <w:ind w:firstLineChars="0" w:firstLine="0"/>
               <w:rPr>
-                <w:rFonts w:hint="eastAsia"/>
                 <w:sz w:val="24"/>
                 <w:szCs w:val="28"/>
               </w:rPr>
@@ -526,7 +518,6 @@
               <w:spacing w:line="360" w:lineRule="auto"/>
               <w:ind w:firstLineChars="0" w:firstLine="0"/>
               <w:rPr>
-                <w:rFonts w:hint="eastAsia"/>
                 <w:sz w:val="24"/>
                 <w:szCs w:val="28"/>
               </w:rPr>
@@ -551,7 +542,6 @@
               <w:spacing w:line="360" w:lineRule="auto"/>
               <w:ind w:firstLineChars="0" w:firstLine="0"/>
               <w:rPr>
-                <w:rFonts w:hint="eastAsia"/>
                 <w:sz w:val="24"/>
                 <w:szCs w:val="28"/>
               </w:rPr>
@@ -576,7 +566,6 @@
               <w:spacing w:line="360" w:lineRule="auto"/>
               <w:ind w:firstLineChars="0" w:firstLine="0"/>
               <w:rPr>
-                <w:rFonts w:hint="eastAsia"/>
                 <w:sz w:val="24"/>
                 <w:szCs w:val="28"/>
               </w:rPr>
@@ -601,7 +590,6 @@
               <w:spacing w:line="360" w:lineRule="auto"/>
               <w:ind w:firstLineChars="0" w:firstLine="0"/>
               <w:rPr>
-                <w:rFonts w:hint="eastAsia"/>
                 <w:sz w:val="24"/>
                 <w:szCs w:val="28"/>
               </w:rPr>
@@ -620,7 +608,6 @@
               <w:spacing w:line="360" w:lineRule="auto"/>
               <w:ind w:firstLineChars="0" w:firstLine="0"/>
               <w:rPr>
-                <w:rFonts w:hint="eastAsia"/>
                 <w:sz w:val="24"/>
                 <w:szCs w:val="28"/>
               </w:rPr>
@@ -653,7 +640,6 @@
               <w:spacing w:line="360" w:lineRule="auto"/>
               <w:ind w:firstLineChars="0" w:firstLine="0"/>
               <w:rPr>
-                <w:rFonts w:hint="eastAsia"/>
                 <w:sz w:val="24"/>
                 <w:szCs w:val="28"/>
               </w:rPr>
@@ -685,7 +671,6 @@
               <w:spacing w:line="360" w:lineRule="auto"/>
               <w:ind w:firstLineChars="0" w:firstLine="0"/>
               <w:rPr>
-                <w:rFonts w:hint="eastAsia"/>
                 <w:sz w:val="24"/>
                 <w:szCs w:val="28"/>
               </w:rPr>
@@ -710,7 +695,6 @@
               <w:spacing w:line="360" w:lineRule="auto"/>
               <w:ind w:firstLineChars="0" w:firstLine="0"/>
               <w:rPr>
-                <w:rFonts w:hint="eastAsia"/>
                 <w:sz w:val="24"/>
                 <w:szCs w:val="28"/>
               </w:rPr>
@@ -737,7 +721,6 @@
               <w:spacing w:line="360" w:lineRule="auto"/>
               <w:ind w:firstLineChars="0" w:firstLine="0"/>
               <w:rPr>
-                <w:rFonts w:hint="eastAsia"/>
                 <w:sz w:val="24"/>
                 <w:szCs w:val="28"/>
               </w:rPr>
@@ -770,7 +753,6 @@
               <w:spacing w:line="360" w:lineRule="auto"/>
               <w:ind w:firstLineChars="0" w:firstLine="0"/>
               <w:rPr>
-                <w:rFonts w:hint="eastAsia"/>
                 <w:sz w:val="24"/>
                 <w:szCs w:val="28"/>
               </w:rPr>
@@ -802,7 +784,6 @@
               <w:spacing w:line="360" w:lineRule="auto"/>
               <w:ind w:firstLineChars="0" w:firstLine="0"/>
               <w:rPr>
-                <w:rFonts w:hint="eastAsia"/>
                 <w:sz w:val="24"/>
                 <w:szCs w:val="28"/>
               </w:rPr>
@@ -827,7 +808,6 @@
               <w:spacing w:line="360" w:lineRule="auto"/>
               <w:ind w:firstLineChars="0" w:firstLine="0"/>
               <w:rPr>
-                <w:rFonts w:hint="eastAsia"/>
                 <w:sz w:val="24"/>
                 <w:szCs w:val="28"/>
               </w:rPr>
@@ -846,7 +826,6 @@
               <w:spacing w:line="360" w:lineRule="auto"/>
               <w:ind w:firstLineChars="0" w:firstLine="0"/>
               <w:rPr>
-                <w:rFonts w:hint="eastAsia"/>
                 <w:sz w:val="24"/>
                 <w:szCs w:val="28"/>
               </w:rPr>
@@ -871,7 +850,6 @@
               <w:spacing w:line="360" w:lineRule="auto"/>
               <w:ind w:firstLineChars="0" w:firstLine="0"/>
               <w:rPr>
-                <w:rFonts w:hint="eastAsia"/>
                 <w:sz w:val="24"/>
                 <w:szCs w:val="28"/>
               </w:rPr>
@@ -903,7 +881,6 @@
               <w:spacing w:line="360" w:lineRule="auto"/>
               <w:ind w:firstLineChars="0" w:firstLine="0"/>
               <w:rPr>
-                <w:rFonts w:hint="eastAsia"/>
                 <w:sz w:val="24"/>
                 <w:szCs w:val="28"/>
               </w:rPr>
@@ -928,7 +905,6 @@
               <w:spacing w:line="360" w:lineRule="auto"/>
               <w:ind w:firstLineChars="0" w:firstLine="0"/>
               <w:rPr>
-                <w:rFonts w:hint="eastAsia"/>
                 <w:sz w:val="24"/>
                 <w:szCs w:val="28"/>
               </w:rPr>
@@ -947,7 +923,6 @@
               <w:spacing w:line="360" w:lineRule="auto"/>
               <w:ind w:firstLineChars="0" w:firstLine="0"/>
               <w:rPr>
-                <w:rFonts w:hint="eastAsia"/>
                 <w:sz w:val="24"/>
                 <w:szCs w:val="24"/>
               </w:rPr>
@@ -972,7 +947,6 @@
               <w:spacing w:line="360" w:lineRule="auto"/>
               <w:ind w:firstLineChars="0" w:firstLine="0"/>
               <w:rPr>
-                <w:rFonts w:hint="eastAsia"/>
                 <w:sz w:val="24"/>
                 <w:szCs w:val="28"/>
               </w:rPr>
@@ -997,7 +971,6 @@
               <w:spacing w:line="360" w:lineRule="auto"/>
               <w:ind w:firstLineChars="0" w:firstLine="0"/>
               <w:rPr>
-                <w:rFonts w:hint="eastAsia"/>
                 <w:sz w:val="24"/>
                 <w:szCs w:val="28"/>
               </w:rPr>
@@ -1022,7 +995,6 @@
               <w:spacing w:line="360" w:lineRule="auto"/>
               <w:ind w:firstLineChars="0" w:firstLine="0"/>
               <w:rPr>
-                <w:rFonts w:hint="eastAsia"/>
                 <w:sz w:val="24"/>
                 <w:szCs w:val="28"/>
               </w:rPr>
@@ -1041,7 +1013,6 @@
               <w:spacing w:line="360" w:lineRule="auto"/>
               <w:ind w:firstLineChars="0" w:firstLine="0"/>
               <w:rPr>
-                <w:rFonts w:hint="eastAsia"/>
                 <w:sz w:val="24"/>
                 <w:szCs w:val="28"/>
               </w:rPr>
@@ -1066,7 +1037,6 @@
               <w:spacing w:line="360" w:lineRule="auto"/>
               <w:ind w:firstLineChars="0" w:firstLine="0"/>
               <w:rPr>
-                <w:rFonts w:hint="eastAsia"/>
                 <w:sz w:val="24"/>
                 <w:szCs w:val="28"/>
               </w:rPr>
@@ -1090,7 +1060,6 @@
               <w:spacing w:line="360" w:lineRule="auto"/>
               <w:ind w:firstLineChars="0" w:firstLine="0"/>
               <w:rPr>
-                <w:rFonts w:hint="eastAsia"/>
                 <w:sz w:val="24"/>
                 <w:szCs w:val="28"/>
               </w:rPr>
@@ -1115,7 +1084,6 @@
               <w:spacing w:line="360" w:lineRule="auto"/>
               <w:ind w:firstLineChars="0" w:firstLine="0"/>
               <w:rPr>
-                <w:rFonts w:hint="eastAsia"/>
                 <w:sz w:val="24"/>
                 <w:szCs w:val="28"/>
               </w:rPr>
@@ -1138,7 +1106,6 @@
         <w:spacing w:line="360" w:lineRule="auto"/>
         <w:ind w:left="900" w:firstLineChars="0" w:firstLine="0"/>
         <w:rPr>
-          <w:rFonts w:hint="eastAsia"/>
           <w:sz w:val="24"/>
           <w:szCs w:val="28"/>
         </w:rPr>
@@ -1200,7 +1167,6 @@
               <w:spacing w:line="360" w:lineRule="auto"/>
               <w:ind w:firstLineChars="0" w:firstLine="0"/>
               <w:rPr>
-                <w:rFonts w:hint="eastAsia"/>
                 <w:sz w:val="24"/>
                 <w:szCs w:val="28"/>
               </w:rPr>
@@ -1226,7 +1192,6 @@
               <w:spacing w:line="360" w:lineRule="auto"/>
               <w:ind w:firstLineChars="0" w:firstLine="0"/>
               <w:rPr>
-                <w:rFonts w:hint="eastAsia"/>
                 <w:sz w:val="24"/>
                 <w:szCs w:val="28"/>
               </w:rPr>
@@ -1251,7 +1216,6 @@
               <w:spacing w:line="360" w:lineRule="auto"/>
               <w:ind w:firstLineChars="0" w:firstLine="0"/>
               <w:rPr>
-                <w:rFonts w:hint="eastAsia"/>
                 <w:sz w:val="24"/>
                 <w:szCs w:val="28"/>
               </w:rPr>
@@ -1276,7 +1240,6 @@
               <w:spacing w:line="360" w:lineRule="auto"/>
               <w:ind w:firstLineChars="0" w:firstLine="0"/>
               <w:rPr>
-                <w:rFonts w:hint="eastAsia"/>
                 <w:sz w:val="24"/>
                 <w:szCs w:val="28"/>
               </w:rPr>
@@ -1303,7 +1266,6 @@
               <w:spacing w:line="360" w:lineRule="auto"/>
               <w:ind w:firstLineChars="0" w:firstLine="0"/>
               <w:rPr>
-                <w:rFonts w:hint="eastAsia"/>
                 <w:sz w:val="24"/>
                 <w:szCs w:val="28"/>
               </w:rPr>
@@ -1328,7 +1290,6 @@
               <w:spacing w:line="360" w:lineRule="auto"/>
               <w:ind w:firstLineChars="0" w:firstLine="0"/>
               <w:rPr>
-                <w:rFonts w:hint="eastAsia"/>
                 <w:sz w:val="24"/>
                 <w:szCs w:val="28"/>
               </w:rPr>
@@ -1353,7 +1314,6 @@
               <w:spacing w:line="360" w:lineRule="auto"/>
               <w:ind w:firstLineChars="0" w:firstLine="0"/>
               <w:rPr>
-                <w:rFonts w:hint="eastAsia"/>
                 <w:sz w:val="24"/>
                 <w:szCs w:val="28"/>
               </w:rPr>
@@ -1378,7 +1338,6 @@
               <w:spacing w:line="360" w:lineRule="auto"/>
               <w:ind w:firstLineChars="0" w:firstLine="0"/>
               <w:rPr>
-                <w:rFonts w:hint="eastAsia"/>
                 <w:sz w:val="24"/>
                 <w:szCs w:val="28"/>
               </w:rPr>
@@ -1405,7 +1364,6 @@
               <w:spacing w:line="360" w:lineRule="auto"/>
               <w:ind w:firstLineChars="0" w:firstLine="0"/>
               <w:rPr>
-                <w:rFonts w:hint="eastAsia"/>
                 <w:sz w:val="24"/>
                 <w:szCs w:val="28"/>
               </w:rPr>
@@ -1430,7 +1388,6 @@
               <w:spacing w:line="360" w:lineRule="auto"/>
               <w:ind w:firstLineChars="0" w:firstLine="0"/>
               <w:rPr>
-                <w:rFonts w:hint="eastAsia"/>
                 <w:sz w:val="24"/>
                 <w:szCs w:val="28"/>
               </w:rPr>
@@ -1462,7 +1419,6 @@
               <w:spacing w:line="360" w:lineRule="auto"/>
               <w:ind w:firstLineChars="0" w:firstLine="0"/>
               <w:rPr>
-                <w:rFonts w:hint="eastAsia"/>
                 <w:sz w:val="24"/>
                 <w:szCs w:val="28"/>
               </w:rPr>
@@ -1487,7 +1443,6 @@
               <w:spacing w:line="360" w:lineRule="auto"/>
               <w:ind w:firstLineChars="0" w:firstLine="0"/>
               <w:rPr>
-                <w:rFonts w:hint="eastAsia"/>
                 <w:sz w:val="24"/>
                 <w:szCs w:val="28"/>
               </w:rPr>
@@ -1514,7 +1469,6 @@
               <w:spacing w:line="360" w:lineRule="auto"/>
               <w:ind w:firstLineChars="0" w:firstLine="0"/>
               <w:rPr>
-                <w:rFonts w:hint="eastAsia"/>
                 <w:sz w:val="24"/>
                 <w:szCs w:val="28"/>
               </w:rPr>
@@ -1539,7 +1493,6 @@
               <w:spacing w:line="360" w:lineRule="auto"/>
               <w:ind w:firstLineChars="0" w:firstLine="0"/>
               <w:rPr>
-                <w:rFonts w:hint="eastAsia"/>
                 <w:sz w:val="24"/>
                 <w:szCs w:val="28"/>
               </w:rPr>
@@ -1564,7 +1517,6 @@
               <w:spacing w:line="360" w:lineRule="auto"/>
               <w:ind w:firstLineChars="0" w:firstLine="0"/>
               <w:rPr>
-                <w:rFonts w:hint="eastAsia"/>
                 <w:sz w:val="24"/>
                 <w:szCs w:val="28"/>
               </w:rPr>
@@ -1589,7 +1541,6 @@
               <w:spacing w:line="360" w:lineRule="auto"/>
               <w:ind w:firstLineChars="0" w:firstLine="0"/>
               <w:rPr>
-                <w:rFonts w:hint="eastAsia"/>
                 <w:sz w:val="24"/>
                 <w:szCs w:val="28"/>
               </w:rPr>
@@ -1608,7 +1559,6 @@
               <w:spacing w:line="360" w:lineRule="auto"/>
               <w:ind w:firstLineChars="0" w:firstLine="0"/>
               <w:rPr>
-                <w:rFonts w:hint="eastAsia"/>
                 <w:sz w:val="24"/>
                 <w:szCs w:val="28"/>
               </w:rPr>
@@ -1641,7 +1591,6 @@
               <w:spacing w:line="360" w:lineRule="auto"/>
               <w:ind w:firstLineChars="0" w:firstLine="0"/>
               <w:rPr>
-                <w:rFonts w:hint="eastAsia"/>
                 <w:sz w:val="24"/>
                 <w:szCs w:val="28"/>
               </w:rPr>
@@ -1673,7 +1622,6 @@
               <w:spacing w:line="360" w:lineRule="auto"/>
               <w:ind w:firstLineChars="0" w:firstLine="0"/>
               <w:rPr>
-                <w:rFonts w:hint="eastAsia"/>
                 <w:sz w:val="24"/>
                 <w:szCs w:val="28"/>
               </w:rPr>
@@ -1698,7 +1646,6 @@
               <w:spacing w:line="360" w:lineRule="auto"/>
               <w:ind w:firstLineChars="0" w:firstLine="0"/>
               <w:rPr>
-                <w:rFonts w:hint="eastAsia"/>
                 <w:sz w:val="24"/>
                 <w:szCs w:val="28"/>
               </w:rPr>
@@ -1717,7 +1664,6 @@
               <w:spacing w:line="360" w:lineRule="auto"/>
               <w:ind w:firstLineChars="0" w:firstLine="0"/>
               <w:rPr>
-                <w:rFonts w:hint="eastAsia"/>
                 <w:sz w:val="24"/>
                 <w:szCs w:val="28"/>
               </w:rPr>
@@ -1742,7 +1688,6 @@
               <w:spacing w:line="360" w:lineRule="auto"/>
               <w:ind w:firstLineChars="0" w:firstLine="0"/>
               <w:rPr>
-                <w:rFonts w:hint="eastAsia"/>
                 <w:sz w:val="24"/>
                 <w:szCs w:val="28"/>
               </w:rPr>
@@ -1774,7 +1719,6 @@
               <w:spacing w:line="360" w:lineRule="auto"/>
               <w:ind w:firstLineChars="0" w:firstLine="0"/>
               <w:rPr>
-                <w:rFonts w:hint="eastAsia"/>
                 <w:sz w:val="24"/>
                 <w:szCs w:val="28"/>
               </w:rPr>
@@ -1799,7 +1743,6 @@
               <w:spacing w:line="360" w:lineRule="auto"/>
               <w:ind w:firstLineChars="0" w:firstLine="0"/>
               <w:rPr>
-                <w:rFonts w:hint="eastAsia"/>
                 <w:sz w:val="24"/>
                 <w:szCs w:val="28"/>
               </w:rPr>
@@ -1818,7 +1761,6 @@
               <w:spacing w:line="360" w:lineRule="auto"/>
               <w:ind w:firstLineChars="0" w:firstLine="0"/>
               <w:rPr>
-                <w:rFonts w:hint="eastAsia"/>
                 <w:sz w:val="24"/>
                 <w:szCs w:val="24"/>
               </w:rPr>
@@ -1844,7 +1786,6 @@
               <w:spacing w:line="360" w:lineRule="auto"/>
               <w:ind w:firstLineChars="0" w:firstLine="0"/>
               <w:rPr>
-                <w:rFonts w:hint="eastAsia"/>
                 <w:sz w:val="24"/>
                 <w:szCs w:val="28"/>
               </w:rPr>
@@ -1869,7 +1810,6 @@
               <w:spacing w:line="360" w:lineRule="auto"/>
               <w:ind w:firstLineChars="0" w:firstLine="0"/>
               <w:rPr>
-                <w:rFonts w:hint="eastAsia"/>
                 <w:sz w:val="24"/>
                 <w:szCs w:val="28"/>
               </w:rPr>
@@ -1894,7 +1834,6 @@
               <w:spacing w:line="360" w:lineRule="auto"/>
               <w:ind w:firstLineChars="0" w:firstLine="0"/>
               <w:rPr>
-                <w:rFonts w:hint="eastAsia"/>
                 <w:sz w:val="24"/>
                 <w:szCs w:val="28"/>
               </w:rPr>
@@ -1913,7 +1852,6 @@
               <w:spacing w:line="360" w:lineRule="auto"/>
               <w:ind w:firstLineChars="0" w:firstLine="0"/>
               <w:rPr>
-                <w:rFonts w:hint="eastAsia"/>
                 <w:sz w:val="24"/>
                 <w:szCs w:val="28"/>
               </w:rPr>
@@ -1938,7 +1876,6 @@
               <w:spacing w:line="360" w:lineRule="auto"/>
               <w:ind w:firstLineChars="0" w:firstLine="0"/>
               <w:rPr>
-                <w:rFonts w:hint="eastAsia"/>
                 <w:sz w:val="24"/>
                 <w:szCs w:val="28"/>
               </w:rPr>
@@ -1962,7 +1899,6 @@
               <w:spacing w:line="360" w:lineRule="auto"/>
               <w:ind w:firstLineChars="0" w:firstLine="0"/>
               <w:rPr>
-                <w:rFonts w:hint="eastAsia"/>
                 <w:sz w:val="24"/>
                 <w:szCs w:val="28"/>
               </w:rPr>
@@ -1987,7 +1923,6 @@
               <w:spacing w:line="360" w:lineRule="auto"/>
               <w:ind w:firstLineChars="0" w:firstLine="0"/>
               <w:rPr>
-                <w:rFonts w:hint="eastAsia"/>
                 <w:sz w:val="24"/>
                 <w:szCs w:val="28"/>
               </w:rPr>
@@ -2014,7 +1949,6 @@
               <w:spacing w:line="360" w:lineRule="auto"/>
               <w:ind w:firstLineChars="0" w:firstLine="0"/>
               <w:rPr>
-                <w:rFonts w:hint="eastAsia"/>
                 <w:sz w:val="24"/>
                 <w:szCs w:val="28"/>
               </w:rPr>
@@ -2070,7 +2004,6 @@
               <w:spacing w:line="360" w:lineRule="auto"/>
               <w:ind w:firstLineChars="0" w:firstLine="0"/>
               <w:rPr>
-                <w:rFonts w:hint="eastAsia"/>
                 <w:sz w:val="24"/>
                 <w:szCs w:val="28"/>
               </w:rPr>
@@ -2095,7 +2028,6 @@
               <w:spacing w:line="360" w:lineRule="auto"/>
               <w:ind w:firstLineChars="0" w:firstLine="0"/>
               <w:rPr>
-                <w:rFonts w:hint="eastAsia"/>
                 <w:sz w:val="24"/>
                 <w:szCs w:val="28"/>
               </w:rPr>
@@ -2114,7 +2046,6 @@
               <w:spacing w:line="360" w:lineRule="auto"/>
               <w:ind w:firstLineChars="0" w:firstLine="0"/>
               <w:rPr>
-                <w:rFonts w:hint="eastAsia"/>
                 <w:sz w:val="24"/>
                 <w:szCs w:val="28"/>
               </w:rPr>
@@ -2170,7 +2101,6 @@
               <w:spacing w:line="360" w:lineRule="auto"/>
               <w:ind w:firstLineChars="0" w:firstLine="0"/>
               <w:rPr>
-                <w:rFonts w:hint="eastAsia"/>
                 <w:sz w:val="24"/>
                 <w:szCs w:val="28"/>
               </w:rPr>
@@ -2195,7 +2125,6 @@
               <w:spacing w:line="360" w:lineRule="auto"/>
               <w:ind w:firstLineChars="0" w:firstLine="0"/>
               <w:rPr>
-                <w:rFonts w:hint="eastAsia"/>
                 <w:sz w:val="24"/>
                 <w:szCs w:val="28"/>
               </w:rPr>
@@ -2214,7 +2143,6 @@
               <w:spacing w:line="360" w:lineRule="auto"/>
               <w:ind w:firstLineChars="0" w:firstLine="0"/>
               <w:rPr>
-                <w:rFonts w:hint="eastAsia"/>
                 <w:sz w:val="24"/>
                 <w:szCs w:val="28"/>
               </w:rPr>
@@ -2270,7 +2198,6 @@
               <w:spacing w:line="360" w:lineRule="auto"/>
               <w:ind w:firstLineChars="0" w:firstLine="0"/>
               <w:rPr>
-                <w:rFonts w:hint="eastAsia"/>
                 <w:sz w:val="24"/>
                 <w:szCs w:val="28"/>
               </w:rPr>
@@ -2295,7 +2222,6 @@
               <w:spacing w:line="360" w:lineRule="auto"/>
               <w:ind w:firstLineChars="0" w:firstLine="0"/>
               <w:rPr>
-                <w:rFonts w:hint="eastAsia"/>
                 <w:sz w:val="24"/>
                 <w:szCs w:val="28"/>
               </w:rPr>
@@ -2314,7 +2240,6 @@
               <w:spacing w:line="360" w:lineRule="auto"/>
               <w:ind w:firstLineChars="0" w:firstLine="0"/>
               <w:rPr>
-                <w:rFonts w:hint="eastAsia"/>
                 <w:sz w:val="24"/>
                 <w:szCs w:val="28"/>
               </w:rPr>
@@ -2370,7 +2295,6 @@
               <w:spacing w:line="360" w:lineRule="auto"/>
               <w:ind w:firstLineChars="0" w:firstLine="0"/>
               <w:rPr>
-                <w:rFonts w:hint="eastAsia"/>
                 <w:sz w:val="24"/>
                 <w:szCs w:val="28"/>
               </w:rPr>
@@ -2395,7 +2319,6 @@
               <w:spacing w:line="360" w:lineRule="auto"/>
               <w:ind w:firstLineChars="0" w:firstLine="0"/>
               <w:rPr>
-                <w:rFonts w:hint="eastAsia"/>
                 <w:sz w:val="24"/>
                 <w:szCs w:val="28"/>
               </w:rPr>
@@ -2414,7 +2337,6 @@
               <w:spacing w:line="360" w:lineRule="auto"/>
               <w:ind w:firstLineChars="0" w:firstLine="0"/>
               <w:rPr>
-                <w:rFonts w:hint="eastAsia"/>
                 <w:sz w:val="24"/>
                 <w:szCs w:val="28"/>
               </w:rPr>
@@ -2470,7 +2392,6 @@
               <w:spacing w:line="360" w:lineRule="auto"/>
               <w:ind w:firstLineChars="0" w:firstLine="0"/>
               <w:rPr>
-                <w:rFonts w:hint="eastAsia"/>
                 <w:sz w:val="24"/>
                 <w:szCs w:val="28"/>
               </w:rPr>
@@ -2495,7 +2416,6 @@
               <w:spacing w:line="360" w:lineRule="auto"/>
               <w:ind w:firstLineChars="0" w:firstLine="0"/>
               <w:rPr>
-                <w:rFonts w:hint="eastAsia"/>
                 <w:sz w:val="24"/>
                 <w:szCs w:val="28"/>
               </w:rPr>
@@ -2509,7 +2429,6 @@
       <w:pPr>
         <w:spacing w:line="360" w:lineRule="auto"/>
         <w:rPr>
-          <w:rFonts w:hint="eastAsia"/>
           <w:sz w:val="24"/>
           <w:szCs w:val="28"/>
         </w:rPr>
@@ -2569,7 +2488,6 @@
               <w:spacing w:line="360" w:lineRule="auto"/>
               <w:ind w:firstLineChars="0" w:firstLine="0"/>
               <w:rPr>
-                <w:rFonts w:hint="eastAsia"/>
                 <w:sz w:val="24"/>
                 <w:szCs w:val="28"/>
               </w:rPr>
@@ -2594,7 +2512,6 @@
               <w:spacing w:line="360" w:lineRule="auto"/>
               <w:ind w:firstLineChars="0" w:firstLine="0"/>
               <w:rPr>
-                <w:rFonts w:hint="eastAsia"/>
                 <w:sz w:val="24"/>
                 <w:szCs w:val="28"/>
               </w:rPr>
@@ -2619,7 +2536,6 @@
               <w:spacing w:line="360" w:lineRule="auto"/>
               <w:ind w:firstLineChars="0" w:firstLine="0"/>
               <w:rPr>
-                <w:rFonts w:hint="eastAsia"/>
                 <w:sz w:val="24"/>
                 <w:szCs w:val="28"/>
               </w:rPr>
@@ -2644,7 +2560,6 @@
               <w:spacing w:line="360" w:lineRule="auto"/>
               <w:ind w:firstLineChars="0" w:firstLine="0"/>
               <w:rPr>
-                <w:rFonts w:hint="eastAsia"/>
                 <w:sz w:val="24"/>
                 <w:szCs w:val="28"/>
               </w:rPr>
@@ -2671,7 +2586,6 @@
               <w:spacing w:line="360" w:lineRule="auto"/>
               <w:ind w:firstLineChars="0" w:firstLine="0"/>
               <w:rPr>
-                <w:rFonts w:hint="eastAsia"/>
                 <w:sz w:val="24"/>
                 <w:szCs w:val="28"/>
               </w:rPr>
@@ -2696,7 +2610,6 @@
               <w:spacing w:line="360" w:lineRule="auto"/>
               <w:ind w:firstLineChars="0" w:firstLine="0"/>
               <w:rPr>
-                <w:rFonts w:hint="eastAsia"/>
                 <w:sz w:val="24"/>
                 <w:szCs w:val="28"/>
               </w:rPr>
@@ -2721,7 +2634,6 @@
               <w:spacing w:line="360" w:lineRule="auto"/>
               <w:ind w:firstLineChars="0" w:firstLine="0"/>
               <w:rPr>
-                <w:rFonts w:hint="eastAsia"/>
                 <w:sz w:val="24"/>
                 <w:szCs w:val="28"/>
               </w:rPr>
@@ -2746,7 +2658,6 @@
               <w:spacing w:line="360" w:lineRule="auto"/>
               <w:ind w:firstLineChars="0" w:firstLine="0"/>
               <w:rPr>
-                <w:rFonts w:hint="eastAsia"/>
                 <w:sz w:val="24"/>
                 <w:szCs w:val="28"/>
               </w:rPr>
@@ -2773,7 +2684,6 @@
               <w:spacing w:line="360" w:lineRule="auto"/>
               <w:ind w:firstLineChars="0" w:firstLine="0"/>
               <w:rPr>
-                <w:rFonts w:hint="eastAsia"/>
                 <w:sz w:val="24"/>
                 <w:szCs w:val="24"/>
               </w:rPr>
@@ -2798,7 +2708,6 @@
               <w:spacing w:line="360" w:lineRule="auto"/>
               <w:ind w:firstLineChars="0" w:firstLine="0"/>
               <w:rPr>
-                <w:rFonts w:hint="eastAsia"/>
                 <w:sz w:val="24"/>
                 <w:szCs w:val="24"/>
               </w:rPr>
@@ -2823,7 +2732,6 @@
               <w:spacing w:line="360" w:lineRule="auto"/>
               <w:ind w:firstLineChars="0" w:firstLine="0"/>
               <w:rPr>
-                <w:rFonts w:hint="eastAsia"/>
                 <w:sz w:val="24"/>
                 <w:szCs w:val="24"/>
               </w:rPr>
@@ -2848,11 +2756,18 @@
               <w:spacing w:line="360" w:lineRule="auto"/>
               <w:ind w:firstLineChars="0" w:firstLine="0"/>
               <w:rPr>
-                <w:rFonts w:hint="eastAsia"/>
-                <w:sz w:val="24"/>
-                <w:szCs w:val="24"/>
-              </w:rPr>
-            </w:pPr>
+                <w:sz w:val="24"/>
+                <w:szCs w:val="24"/>
+              </w:rPr>
+            </w:pPr>
+            <w:r>
+              <w:rPr>
+                <w:rFonts w:hint="eastAsia"/>
+                <w:sz w:val="24"/>
+                <w:szCs w:val="24"/>
+              </w:rPr>
+              <w:t>唯一</w:t>
+            </w:r>
           </w:p>
         </w:tc>
       </w:tr>
@@ -2867,7 +2782,6 @@
               <w:spacing w:line="360" w:lineRule="auto"/>
               <w:ind w:firstLineChars="0" w:firstLine="0"/>
               <w:rPr>
-                <w:rFonts w:hint="eastAsia"/>
                 <w:sz w:val="24"/>
                 <w:szCs w:val="24"/>
               </w:rPr>
@@ -2900,7 +2814,6 @@
               <w:spacing w:line="360" w:lineRule="auto"/>
               <w:ind w:firstLineChars="0" w:firstLine="0"/>
               <w:rPr>
-                <w:rFonts w:hint="eastAsia"/>
                 <w:sz w:val="24"/>
                 <w:szCs w:val="24"/>
               </w:rPr>
@@ -2924,7 +2837,6 @@
               <w:spacing w:line="360" w:lineRule="auto"/>
               <w:ind w:firstLineChars="0" w:firstLine="0"/>
               <w:rPr>
-                <w:rFonts w:hint="eastAsia"/>
                 <w:sz w:val="24"/>
                 <w:szCs w:val="24"/>
               </w:rPr>
@@ -2949,7 +2861,6 @@
               <w:spacing w:line="360" w:lineRule="auto"/>
               <w:ind w:firstLineChars="0" w:firstLine="0"/>
               <w:rPr>
-                <w:rFonts w:hint="eastAsia"/>
                 <w:sz w:val="24"/>
                 <w:szCs w:val="24"/>
               </w:rPr>
@@ -2968,7 +2879,6 @@
               <w:spacing w:line="360" w:lineRule="auto"/>
               <w:ind w:firstLineChars="0" w:firstLine="0"/>
               <w:rPr>
-                <w:rFonts w:hint="eastAsia"/>
                 <w:sz w:val="24"/>
                 <w:szCs w:val="28"/>
               </w:rPr>
@@ -2993,7 +2903,6 @@
               <w:spacing w:line="360" w:lineRule="auto"/>
               <w:ind w:firstLineChars="0" w:firstLine="0"/>
               <w:rPr>
-                <w:rFonts w:hint="eastAsia"/>
                 <w:sz w:val="24"/>
                 <w:szCs w:val="28"/>
               </w:rPr>
@@ -3025,7 +2934,6 @@
               <w:spacing w:line="360" w:lineRule="auto"/>
               <w:ind w:firstLineChars="0" w:firstLine="0"/>
               <w:rPr>
-                <w:rFonts w:hint="eastAsia"/>
                 <w:sz w:val="24"/>
                 <w:szCs w:val="28"/>
               </w:rPr>
@@ -3050,7 +2958,6 @@
               <w:spacing w:line="360" w:lineRule="auto"/>
               <w:ind w:firstLineChars="0" w:firstLine="0"/>
               <w:rPr>
-                <w:rFonts w:hint="eastAsia"/>
                 <w:sz w:val="24"/>
                 <w:szCs w:val="28"/>
               </w:rPr>
@@ -3069,201 +2976,6 @@
               <w:spacing w:line="360" w:lineRule="auto"/>
               <w:ind w:firstLineChars="0" w:firstLine="0"/>
               <w:rPr>
-                <w:rFonts w:hint="eastAsia"/>
-                <w:sz w:val="24"/>
-                <w:szCs w:val="24"/>
-              </w:rPr>
-            </w:pPr>
-            <w:r>
-              <w:rPr>
-                <w:rFonts w:hint="eastAsia"/>
-                <w:sz w:val="24"/>
-                <w:szCs w:val="28"/>
-              </w:rPr>
-              <w:t>创建时间</w:t>
-            </w:r>
-          </w:p>
-        </w:tc>
-        <w:tc>
-          <w:tcPr>
-            <w:tcW w:w="1849" w:type="dxa"/>
-          </w:tcPr>
-          <w:p>
-            <w:pPr>
-              <w:pStyle w:val="a3"/>
-              <w:spacing w:line="360" w:lineRule="auto"/>
-              <w:ind w:firstLineChars="0" w:firstLine="0"/>
-              <w:rPr>
-                <w:rFonts w:hint="eastAsia"/>
-                <w:sz w:val="24"/>
-                <w:szCs w:val="28"/>
-              </w:rPr>
-            </w:pPr>
-            <w:r>
-              <w:rPr>
-                <w:sz w:val="24"/>
-                <w:szCs w:val="28"/>
-              </w:rPr>
-              <w:t>create_time</w:t>
-            </w:r>
-          </w:p>
-        </w:tc>
-        <w:tc>
-          <w:tcPr>
-            <w:tcW w:w="1849" w:type="dxa"/>
-          </w:tcPr>
-          <w:p>
-            <w:pPr>
-              <w:pStyle w:val="a3"/>
-              <w:spacing w:line="360" w:lineRule="auto"/>
-              <w:ind w:firstLineChars="0" w:firstLine="0"/>
-              <w:rPr>
-                <w:rFonts w:hint="eastAsia"/>
-                <w:sz w:val="24"/>
-                <w:szCs w:val="28"/>
-              </w:rPr>
-            </w:pPr>
-            <w:r>
-              <w:rPr>
-                <w:rFonts w:hint="eastAsia"/>
-                <w:sz w:val="24"/>
-                <w:szCs w:val="28"/>
-              </w:rPr>
-              <w:t>时间</w:t>
-            </w:r>
-          </w:p>
-        </w:tc>
-        <w:tc>
-          <w:tcPr>
-            <w:tcW w:w="1849" w:type="dxa"/>
-          </w:tcPr>
-          <w:p>
-            <w:pPr>
-              <w:pStyle w:val="a3"/>
-              <w:spacing w:line="360" w:lineRule="auto"/>
-              <w:ind w:firstLineChars="0" w:firstLine="0"/>
-              <w:rPr>
-                <w:rFonts w:hint="eastAsia"/>
-                <w:sz w:val="24"/>
-                <w:szCs w:val="28"/>
-              </w:rPr>
-            </w:pPr>
-          </w:p>
-        </w:tc>
-      </w:tr>
-      <w:tr>
-        <w:tc>
-          <w:tcPr>
-            <w:tcW w:w="1849" w:type="dxa"/>
-          </w:tcPr>
-          <w:p>
-            <w:pPr>
-              <w:pStyle w:val="a3"/>
-              <w:spacing w:line="360" w:lineRule="auto"/>
-              <w:ind w:firstLineChars="0" w:firstLine="0"/>
-              <w:rPr>
-                <w:rFonts w:hint="eastAsia"/>
-                <w:sz w:val="24"/>
-                <w:szCs w:val="28"/>
-              </w:rPr>
-            </w:pPr>
-            <w:r>
-              <w:rPr>
-                <w:rFonts w:hint="eastAsia"/>
-                <w:sz w:val="24"/>
-                <w:szCs w:val="28"/>
-              </w:rPr>
-              <w:t>修改时间</w:t>
-            </w:r>
-          </w:p>
-        </w:tc>
-        <w:tc>
-          <w:tcPr>
-            <w:tcW w:w="1849" w:type="dxa"/>
-          </w:tcPr>
-          <w:p>
-            <w:pPr>
-              <w:pStyle w:val="a3"/>
-              <w:spacing w:line="360" w:lineRule="auto"/>
-              <w:ind w:firstLineChars="0" w:firstLine="0"/>
-              <w:rPr>
-                <w:rFonts w:hint="eastAsia"/>
-                <w:sz w:val="24"/>
-                <w:szCs w:val="28"/>
-              </w:rPr>
-            </w:pPr>
-            <w:r>
-              <w:rPr>
-                <w:rFonts w:hint="eastAsia"/>
-                <w:sz w:val="24"/>
-                <w:szCs w:val="28"/>
-              </w:rPr>
-              <w:t>u</w:t>
-            </w:r>
-            <w:r>
-              <w:rPr>
-                <w:sz w:val="24"/>
-                <w:szCs w:val="28"/>
-              </w:rPr>
-              <w:t>pdate_time</w:t>
-            </w:r>
-          </w:p>
-        </w:tc>
-        <w:tc>
-          <w:tcPr>
-            <w:tcW w:w="1849" w:type="dxa"/>
-          </w:tcPr>
-          <w:p>
-            <w:pPr>
-              <w:pStyle w:val="a3"/>
-              <w:spacing w:line="360" w:lineRule="auto"/>
-              <w:ind w:firstLineChars="0" w:firstLine="0"/>
-              <w:rPr>
-                <w:rFonts w:hint="eastAsia"/>
-                <w:sz w:val="24"/>
-                <w:szCs w:val="28"/>
-              </w:rPr>
-            </w:pPr>
-            <w:r>
-              <w:rPr>
-                <w:rFonts w:hint="eastAsia"/>
-                <w:sz w:val="24"/>
-                <w:szCs w:val="28"/>
-              </w:rPr>
-              <w:t>时间</w:t>
-            </w:r>
-          </w:p>
-        </w:tc>
-        <w:tc>
-          <w:tcPr>
-            <w:tcW w:w="1849" w:type="dxa"/>
-          </w:tcPr>
-          <w:p>
-            <w:pPr>
-              <w:pStyle w:val="a3"/>
-              <w:spacing w:line="360" w:lineRule="auto"/>
-              <w:ind w:firstLineChars="0" w:firstLine="0"/>
-              <w:rPr>
-                <w:rFonts w:hint="eastAsia"/>
-                <w:sz w:val="24"/>
-                <w:szCs w:val="28"/>
-              </w:rPr>
-            </w:pPr>
-          </w:p>
-        </w:tc>
-      </w:tr>
-      <w:tr>
-        <w:tc>
-          <w:tcPr>
-            <w:tcW w:w="1849" w:type="dxa"/>
-          </w:tcPr>
-          <w:p>
-            <w:pPr>
-              <w:pStyle w:val="a3"/>
-              <w:spacing w:line="360" w:lineRule="auto"/>
-              <w:ind w:firstLineChars="0" w:firstLine="0"/>
-              <w:rPr>
-                <w:rFonts w:hint="eastAsia"/>
                 <w:sz w:val="24"/>
                 <w:szCs w:val="28"/>
               </w:rPr>
@@ -3288,7 +3000,6 @@
               <w:spacing w:line="360" w:lineRule="auto"/>
               <w:ind w:firstLineChars="0" w:firstLine="0"/>
               <w:rPr>
-                <w:rFonts w:hint="eastAsia"/>
                 <w:sz w:val="24"/>
                 <w:szCs w:val="28"/>
               </w:rPr>
@@ -3312,24 +3023,22 @@
               <w:spacing w:line="360" w:lineRule="auto"/>
               <w:ind w:firstLineChars="0" w:firstLine="0"/>
               <w:rPr>
-                <w:rFonts w:hint="eastAsia"/>
-                <w:sz w:val="24"/>
-                <w:szCs w:val="28"/>
-              </w:rPr>
-            </w:pPr>
-          </w:p>
-        </w:tc>
-        <w:tc>
-          <w:tcPr>
-            <w:tcW w:w="1849" w:type="dxa"/>
-          </w:tcPr>
-          <w:p>
-            <w:pPr>
-              <w:pStyle w:val="a3"/>
-              <w:spacing w:line="360" w:lineRule="auto"/>
-              <w:ind w:firstLineChars="0" w:firstLine="0"/>
-              <w:rPr>
-                <w:rFonts w:hint="eastAsia"/>
+                <w:sz w:val="24"/>
+                <w:szCs w:val="28"/>
+              </w:rPr>
+            </w:pPr>
+          </w:p>
+        </w:tc>
+        <w:tc>
+          <w:tcPr>
+            <w:tcW w:w="1849" w:type="dxa"/>
+          </w:tcPr>
+          <w:p>
+            <w:pPr>
+              <w:pStyle w:val="a3"/>
+              <w:spacing w:line="360" w:lineRule="auto"/>
+              <w:ind w:firstLineChars="0" w:firstLine="0"/>
+              <w:rPr>
                 <w:sz w:val="24"/>
                 <w:szCs w:val="28"/>
               </w:rPr>
@@ -3344,7 +3053,6 @@
         <w:spacing w:line="360" w:lineRule="auto"/>
         <w:ind w:left="900" w:firstLineChars="0" w:firstLine="0"/>
         <w:rPr>
-          <w:rFonts w:hint="eastAsia"/>
           <w:sz w:val="24"/>
           <w:szCs w:val="28"/>
         </w:rPr>
@@ -3404,7 +3112,6 @@
               <w:spacing w:line="360" w:lineRule="auto"/>
               <w:ind w:firstLineChars="0" w:firstLine="0"/>
               <w:rPr>
-                <w:rFonts w:hint="eastAsia"/>
                 <w:sz w:val="24"/>
                 <w:szCs w:val="28"/>
               </w:rPr>
@@ -3429,7 +3136,6 @@
               <w:spacing w:line="360" w:lineRule="auto"/>
               <w:ind w:firstLineChars="0" w:firstLine="0"/>
               <w:rPr>
-                <w:rFonts w:hint="eastAsia"/>
                 <w:sz w:val="24"/>
                 <w:szCs w:val="28"/>
               </w:rPr>
@@ -3454,7 +3160,6 @@
               <w:spacing w:line="360" w:lineRule="auto"/>
               <w:ind w:firstLineChars="0" w:firstLine="0"/>
               <w:rPr>
-                <w:rFonts w:hint="eastAsia"/>
                 <w:sz w:val="24"/>
                 <w:szCs w:val="28"/>
               </w:rPr>
@@ -3479,7 +3184,6 @@
               <w:spacing w:line="360" w:lineRule="auto"/>
               <w:ind w:firstLineChars="0" w:firstLine="0"/>
               <w:rPr>
-                <w:rFonts w:hint="eastAsia"/>
                 <w:sz w:val="24"/>
                 <w:szCs w:val="28"/>
               </w:rPr>
@@ -3506,7 +3210,6 @@
               <w:spacing w:line="360" w:lineRule="auto"/>
               <w:ind w:firstLineChars="0" w:firstLine="0"/>
               <w:rPr>
-                <w:rFonts w:hint="eastAsia"/>
                 <w:sz w:val="24"/>
                 <w:szCs w:val="28"/>
               </w:rPr>
@@ -3531,7 +3234,6 @@
               <w:spacing w:line="360" w:lineRule="auto"/>
               <w:ind w:firstLineChars="0" w:firstLine="0"/>
               <w:rPr>
-                <w:rFonts w:hint="eastAsia"/>
                 <w:sz w:val="24"/>
                 <w:szCs w:val="28"/>
               </w:rPr>
@@ -3556,7 +3258,6 @@
               <w:spacing w:line="360" w:lineRule="auto"/>
               <w:ind w:firstLineChars="0" w:firstLine="0"/>
               <w:rPr>
-                <w:rFonts w:hint="eastAsia"/>
                 <w:sz w:val="24"/>
                 <w:szCs w:val="28"/>
               </w:rPr>
@@ -3581,7 +3282,6 @@
               <w:spacing w:line="360" w:lineRule="auto"/>
               <w:ind w:firstLineChars="0" w:firstLine="0"/>
               <w:rPr>
-                <w:rFonts w:hint="eastAsia"/>
                 <w:sz w:val="24"/>
                 <w:szCs w:val="28"/>
               </w:rPr>
@@ -3608,7 +3308,6 @@
               <w:spacing w:line="360" w:lineRule="auto"/>
               <w:ind w:firstLineChars="0" w:firstLine="0"/>
               <w:rPr>
-                <w:rFonts w:hint="eastAsia"/>
                 <w:sz w:val="24"/>
                 <w:szCs w:val="24"/>
               </w:rPr>
@@ -3633,7 +3332,6 @@
               <w:spacing w:line="360" w:lineRule="auto"/>
               <w:ind w:firstLineChars="0" w:firstLine="0"/>
               <w:rPr>
-                <w:rFonts w:hint="eastAsia"/>
                 <w:sz w:val="24"/>
                 <w:szCs w:val="24"/>
               </w:rPr>
@@ -3658,7 +3356,6 @@
               <w:spacing w:line="360" w:lineRule="auto"/>
               <w:ind w:firstLineChars="0" w:firstLine="0"/>
               <w:rPr>
-                <w:rFonts w:hint="eastAsia"/>
                 <w:sz w:val="24"/>
                 <w:szCs w:val="24"/>
               </w:rPr>
@@ -3683,7 +3380,6 @@
               <w:spacing w:line="360" w:lineRule="auto"/>
               <w:ind w:firstLineChars="0" w:firstLine="0"/>
               <w:rPr>
-                <w:rFonts w:hint="eastAsia"/>
                 <w:sz w:val="24"/>
                 <w:szCs w:val="24"/>
               </w:rPr>
@@ -3702,7 +3398,6 @@
               <w:spacing w:line="360" w:lineRule="auto"/>
               <w:ind w:firstLineChars="0" w:firstLine="0"/>
               <w:rPr>
-                <w:rFonts w:hint="eastAsia"/>
                 <w:sz w:val="24"/>
                 <w:szCs w:val="24"/>
               </w:rPr>
@@ -3727,7 +3422,6 @@
               <w:spacing w:line="360" w:lineRule="auto"/>
               <w:ind w:firstLineChars="0" w:firstLine="0"/>
               <w:rPr>
-                <w:rFonts w:hint="eastAsia"/>
                 <w:sz w:val="24"/>
                 <w:szCs w:val="24"/>
               </w:rPr>
@@ -3759,7 +3453,6 @@
               <w:spacing w:line="360" w:lineRule="auto"/>
               <w:ind w:firstLineChars="0" w:firstLine="0"/>
               <w:rPr>
-                <w:rFonts w:hint="eastAsia"/>
                 <w:sz w:val="24"/>
                 <w:szCs w:val="24"/>
               </w:rPr>
@@ -3784,7 +3477,6 @@
               <w:spacing w:line="360" w:lineRule="auto"/>
               <w:ind w:firstLineChars="0" w:firstLine="0"/>
               <w:rPr>
-                <w:rFonts w:hint="eastAsia"/>
                 <w:sz w:val="24"/>
                 <w:szCs w:val="24"/>
               </w:rPr>
@@ -3811,7 +3503,6 @@
               <w:spacing w:line="360" w:lineRule="auto"/>
               <w:ind w:firstLineChars="0" w:firstLine="0"/>
               <w:rPr>
-                <w:rFonts w:hint="eastAsia"/>
                 <w:sz w:val="24"/>
                 <w:szCs w:val="28"/>
               </w:rPr>
@@ -3836,7 +3527,6 @@
               <w:spacing w:line="360" w:lineRule="auto"/>
               <w:ind w:firstLineChars="0" w:firstLine="0"/>
               <w:rPr>
-                <w:rFonts w:hint="eastAsia"/>
                 <w:sz w:val="24"/>
                 <w:szCs w:val="28"/>
               </w:rPr>
@@ -3868,7 +3558,6 @@
               <w:spacing w:line="360" w:lineRule="auto"/>
               <w:ind w:firstLineChars="0" w:firstLine="0"/>
               <w:rPr>
-                <w:rFonts w:hint="eastAsia"/>
                 <w:sz w:val="24"/>
                 <w:szCs w:val="28"/>
               </w:rPr>
@@ -3893,7 +3582,6 @@
               <w:spacing w:line="360" w:lineRule="auto"/>
               <w:ind w:firstLineChars="0" w:firstLine="0"/>
               <w:rPr>
-                <w:rFonts w:hint="eastAsia"/>
                 <w:sz w:val="24"/>
                 <w:szCs w:val="28"/>
               </w:rPr>
@@ -3912,7 +3600,6 @@
               <w:spacing w:line="360" w:lineRule="auto"/>
               <w:ind w:firstLineChars="0" w:firstLine="0"/>
               <w:rPr>
-                <w:rFonts w:hint="eastAsia"/>
                 <w:sz w:val="24"/>
                 <w:szCs w:val="28"/>
               </w:rPr>
@@ -3937,7 +3624,6 @@
               <w:spacing w:line="360" w:lineRule="auto"/>
               <w:ind w:firstLineChars="0" w:firstLine="0"/>
               <w:rPr>
-                <w:rFonts w:hint="eastAsia"/>
                 <w:sz w:val="24"/>
                 <w:szCs w:val="28"/>
               </w:rPr>
@@ -3969,7 +3655,6 @@
               <w:spacing w:line="360" w:lineRule="auto"/>
               <w:ind w:firstLineChars="0" w:firstLine="0"/>
               <w:rPr>
-                <w:rFonts w:hint="eastAsia"/>
                 <w:sz w:val="24"/>
                 <w:szCs w:val="28"/>
               </w:rPr>
@@ -3994,7 +3679,6 @@
               <w:spacing w:line="360" w:lineRule="auto"/>
               <w:ind w:firstLineChars="0" w:firstLine="0"/>
               <w:rPr>
-                <w:rFonts w:hint="eastAsia"/>
                 <w:sz w:val="24"/>
                 <w:szCs w:val="28"/>
               </w:rPr>
@@ -4013,7 +3697,6 @@
               <w:spacing w:line="360" w:lineRule="auto"/>
               <w:ind w:firstLineChars="0" w:firstLine="0"/>
               <w:rPr>
-                <w:rFonts w:hint="eastAsia"/>
                 <w:sz w:val="24"/>
                 <w:szCs w:val="24"/>
               </w:rPr>
@@ -4038,7 +3721,6 @@
               <w:spacing w:line="360" w:lineRule="auto"/>
               <w:ind w:firstLineChars="0" w:firstLine="0"/>
               <w:rPr>
-                <w:rFonts w:hint="eastAsia"/>
                 <w:sz w:val="24"/>
                 <w:szCs w:val="28"/>
               </w:rPr>
@@ -4062,7 +3744,6 @@
               <w:spacing w:line="360" w:lineRule="auto"/>
               <w:ind w:firstLineChars="0" w:firstLine="0"/>
               <w:rPr>
-                <w:rFonts w:hint="eastAsia"/>
                 <w:sz w:val="24"/>
                 <w:szCs w:val="28"/>
               </w:rPr>
@@ -4087,7 +3768,6 @@
               <w:spacing w:line="360" w:lineRule="auto"/>
               <w:ind w:firstLineChars="0" w:firstLine="0"/>
               <w:rPr>
-                <w:rFonts w:hint="eastAsia"/>
                 <w:sz w:val="24"/>
                 <w:szCs w:val="28"/>
               </w:rPr>
@@ -4106,209 +3786,6 @@
               <w:spacing w:line="360" w:lineRule="auto"/>
               <w:ind w:firstLineChars="0" w:firstLine="0"/>
               <w:rPr>
-                <w:rFonts w:hint="eastAsia"/>
-                <w:sz w:val="24"/>
-                <w:szCs w:val="28"/>
-              </w:rPr>
-            </w:pPr>
-            <w:r>
-              <w:rPr>
-                <w:rFonts w:hint="eastAsia"/>
-                <w:sz w:val="24"/>
-                <w:szCs w:val="28"/>
-              </w:rPr>
-              <w:t>修改人</w:t>
-            </w:r>
-          </w:p>
-        </w:tc>
-        <w:tc>
-          <w:tcPr>
-            <w:tcW w:w="1849" w:type="dxa"/>
-          </w:tcPr>
-          <w:p>
-            <w:pPr>
-              <w:pStyle w:val="a3"/>
-              <w:spacing w:line="360" w:lineRule="auto"/>
-              <w:ind w:firstLineChars="0" w:firstLine="0"/>
-              <w:rPr>
-                <w:sz w:val="24"/>
-                <w:szCs w:val="28"/>
-              </w:rPr>
-            </w:pPr>
-            <w:r>
-              <w:rPr>
-                <w:rFonts w:hint="eastAsia"/>
-                <w:sz w:val="24"/>
-                <w:szCs w:val="28"/>
-              </w:rPr>
-              <w:t>u</w:t>
-            </w:r>
-            <w:r>
-              <w:rPr>
-                <w:sz w:val="24"/>
-                <w:szCs w:val="28"/>
-              </w:rPr>
-              <w:t>pdate_by</w:t>
-            </w:r>
-          </w:p>
-        </w:tc>
-        <w:tc>
-          <w:tcPr>
-            <w:tcW w:w="1849" w:type="dxa"/>
-          </w:tcPr>
-          <w:p>
-            <w:pPr>
-              <w:pStyle w:val="a3"/>
-              <w:spacing w:line="360" w:lineRule="auto"/>
-              <w:ind w:firstLineChars="0" w:firstLine="0"/>
-              <w:rPr>
-                <w:rFonts w:hint="eastAsia"/>
-                <w:sz w:val="24"/>
-                <w:szCs w:val="28"/>
-              </w:rPr>
-            </w:pPr>
-            <w:r>
-              <w:rPr>
-                <w:rFonts w:hint="eastAsia"/>
-                <w:sz w:val="24"/>
-                <w:szCs w:val="28"/>
-              </w:rPr>
-              <w:t>整数</w:t>
-            </w:r>
-          </w:p>
-        </w:tc>
-        <w:tc>
-          <w:tcPr>
-            <w:tcW w:w="1849" w:type="dxa"/>
-          </w:tcPr>
-          <w:p>
-            <w:pPr>
-              <w:pStyle w:val="a3"/>
-              <w:spacing w:line="360" w:lineRule="auto"/>
-              <w:ind w:firstLineChars="0" w:firstLine="0"/>
-              <w:rPr>
-                <w:rFonts w:hint="eastAsia"/>
-                <w:sz w:val="24"/>
-                <w:szCs w:val="28"/>
-              </w:rPr>
-            </w:pPr>
-          </w:p>
-        </w:tc>
-      </w:tr>
-      <w:tr>
-        <w:tc>
-          <w:tcPr>
-            <w:tcW w:w="1849" w:type="dxa"/>
-          </w:tcPr>
-          <w:p>
-            <w:pPr>
-              <w:pStyle w:val="a3"/>
-              <w:spacing w:line="360" w:lineRule="auto"/>
-              <w:ind w:firstLineChars="0" w:firstLine="0"/>
-              <w:rPr>
-                <w:rFonts w:hint="eastAsia"/>
-                <w:sz w:val="24"/>
-                <w:szCs w:val="28"/>
-              </w:rPr>
-            </w:pPr>
-            <w:r>
-              <w:rPr>
-                <w:rFonts w:hint="eastAsia"/>
-                <w:sz w:val="24"/>
-                <w:szCs w:val="28"/>
-              </w:rPr>
-              <w:lastRenderedPageBreak/>
-              <w:t>修改时间</w:t>
-            </w:r>
-          </w:p>
-        </w:tc>
-        <w:tc>
-          <w:tcPr>
-            <w:tcW w:w="1849" w:type="dxa"/>
-          </w:tcPr>
-          <w:p>
-            <w:pPr>
-              <w:pStyle w:val="a3"/>
-              <w:spacing w:line="360" w:lineRule="auto"/>
-              <w:ind w:firstLineChars="0" w:firstLine="0"/>
-              <w:rPr>
-                <w:rFonts w:hint="eastAsia"/>
-                <w:sz w:val="24"/>
-                <w:szCs w:val="28"/>
-              </w:rPr>
-            </w:pPr>
-            <w:r>
-              <w:rPr>
-                <w:rFonts w:hint="eastAsia"/>
-                <w:sz w:val="24"/>
-                <w:szCs w:val="28"/>
-              </w:rPr>
-              <w:t>u</w:t>
-            </w:r>
-            <w:r>
-              <w:rPr>
-                <w:sz w:val="24"/>
-                <w:szCs w:val="28"/>
-              </w:rPr>
-              <w:t>pdate_time</w:t>
-            </w:r>
-          </w:p>
-        </w:tc>
-        <w:tc>
-          <w:tcPr>
-            <w:tcW w:w="1849" w:type="dxa"/>
-          </w:tcPr>
-          <w:p>
-            <w:pPr>
-              <w:pStyle w:val="a3"/>
-              <w:spacing w:line="360" w:lineRule="auto"/>
-              <w:ind w:firstLineChars="0" w:firstLine="0"/>
-              <w:rPr>
-                <w:rFonts w:hint="eastAsia"/>
-                <w:sz w:val="24"/>
-                <w:szCs w:val="28"/>
-              </w:rPr>
-            </w:pPr>
-            <w:r>
-              <w:rPr>
-                <w:rFonts w:hint="eastAsia"/>
-                <w:sz w:val="24"/>
-                <w:szCs w:val="28"/>
-              </w:rPr>
-              <w:t>时间</w:t>
-            </w:r>
-          </w:p>
-        </w:tc>
-        <w:tc>
-          <w:tcPr>
-            <w:tcW w:w="1849" w:type="dxa"/>
-          </w:tcPr>
-          <w:p>
-            <w:pPr>
-              <w:pStyle w:val="a3"/>
-              <w:spacing w:line="360" w:lineRule="auto"/>
-              <w:ind w:firstLineChars="0" w:firstLine="0"/>
-              <w:rPr>
-                <w:rFonts w:hint="eastAsia"/>
-                <w:sz w:val="24"/>
-                <w:szCs w:val="28"/>
-              </w:rPr>
-            </w:pPr>
-          </w:p>
-        </w:tc>
-      </w:tr>
-      <w:tr>
-        <w:tc>
-          <w:tcPr>
-            <w:tcW w:w="1849" w:type="dxa"/>
-          </w:tcPr>
-          <w:p>
-            <w:pPr>
-              <w:pStyle w:val="a3"/>
-              <w:spacing w:line="360" w:lineRule="auto"/>
-              <w:ind w:firstLineChars="0" w:firstLine="0"/>
-              <w:rPr>
-                <w:rFonts w:hint="eastAsia"/>
                 <w:sz w:val="24"/>
                 <w:szCs w:val="28"/>
               </w:rPr>
@@ -4333,7 +3810,6 @@
               <w:spacing w:line="360" w:lineRule="auto"/>
               <w:ind w:firstLineChars="0" w:firstLine="0"/>
               <w:rPr>
-                <w:rFonts w:hint="eastAsia"/>
                 <w:sz w:val="24"/>
                 <w:szCs w:val="28"/>
               </w:rPr>
@@ -4357,24 +3833,22 @@
               <w:spacing w:line="360" w:lineRule="auto"/>
               <w:ind w:firstLineChars="0" w:firstLine="0"/>
               <w:rPr>
-                <w:rFonts w:hint="eastAsia"/>
-                <w:sz w:val="24"/>
-                <w:szCs w:val="28"/>
-              </w:rPr>
-            </w:pPr>
-          </w:p>
-        </w:tc>
-        <w:tc>
-          <w:tcPr>
-            <w:tcW w:w="1849" w:type="dxa"/>
-          </w:tcPr>
-          <w:p>
-            <w:pPr>
-              <w:pStyle w:val="a3"/>
-              <w:spacing w:line="360" w:lineRule="auto"/>
-              <w:ind w:firstLineChars="0" w:firstLine="0"/>
-              <w:rPr>
-                <w:rFonts w:hint="eastAsia"/>
+                <w:sz w:val="24"/>
+                <w:szCs w:val="28"/>
+              </w:rPr>
+            </w:pPr>
+          </w:p>
+        </w:tc>
+        <w:tc>
+          <w:tcPr>
+            <w:tcW w:w="1849" w:type="dxa"/>
+          </w:tcPr>
+          <w:p>
+            <w:pPr>
+              <w:pStyle w:val="a3"/>
+              <w:spacing w:line="360" w:lineRule="auto"/>
+              <w:ind w:firstLineChars="0" w:firstLine="0"/>
+              <w:rPr>
                 <w:sz w:val="24"/>
                 <w:szCs w:val="28"/>
               </w:rPr>
@@ -4389,7 +3863,6 @@
         <w:spacing w:line="360" w:lineRule="auto"/>
         <w:ind w:left="900" w:firstLineChars="0" w:firstLine="0"/>
         <w:rPr>
-          <w:rFonts w:hint="eastAsia"/>
           <w:sz w:val="24"/>
           <w:szCs w:val="28"/>
         </w:rPr>
@@ -4449,17 +3922,17 @@
               <w:spacing w:line="360" w:lineRule="auto"/>
               <w:ind w:firstLineChars="0" w:firstLine="0"/>
               <w:rPr>
-                <w:rFonts w:hint="eastAsia"/>
-                <w:sz w:val="24"/>
-                <w:szCs w:val="28"/>
-              </w:rPr>
-            </w:pPr>
-            <w:r>
-              <w:rPr>
-                <w:rFonts w:hint="eastAsia"/>
-                <w:sz w:val="24"/>
-                <w:szCs w:val="24"/>
-              </w:rPr>
+                <w:sz w:val="24"/>
+                <w:szCs w:val="28"/>
+              </w:rPr>
+            </w:pPr>
+            <w:r>
+              <w:rPr>
+                <w:rFonts w:hint="eastAsia"/>
+                <w:sz w:val="24"/>
+                <w:szCs w:val="24"/>
+              </w:rPr>
+              <w:lastRenderedPageBreak/>
               <w:t>名称</w:t>
             </w:r>
           </w:p>
@@ -4474,7 +3947,6 @@
               <w:spacing w:line="360" w:lineRule="auto"/>
               <w:ind w:firstLineChars="0" w:firstLine="0"/>
               <w:rPr>
-                <w:rFonts w:hint="eastAsia"/>
                 <w:sz w:val="24"/>
                 <w:szCs w:val="28"/>
               </w:rPr>
@@ -4499,7 +3971,6 @@
               <w:spacing w:line="360" w:lineRule="auto"/>
               <w:ind w:firstLineChars="0" w:firstLine="0"/>
               <w:rPr>
-                <w:rFonts w:hint="eastAsia"/>
                 <w:sz w:val="24"/>
                 <w:szCs w:val="28"/>
               </w:rPr>
@@ -4524,7 +3995,6 @@
               <w:spacing w:line="360" w:lineRule="auto"/>
               <w:ind w:firstLineChars="0" w:firstLine="0"/>
               <w:rPr>
-                <w:rFonts w:hint="eastAsia"/>
                 <w:sz w:val="24"/>
                 <w:szCs w:val="28"/>
               </w:rPr>
@@ -4551,7 +4021,6 @@
               <w:spacing w:line="360" w:lineRule="auto"/>
               <w:ind w:firstLineChars="0" w:firstLine="0"/>
               <w:rPr>
-                <w:rFonts w:hint="eastAsia"/>
                 <w:sz w:val="24"/>
                 <w:szCs w:val="28"/>
               </w:rPr>
@@ -4576,7 +4045,6 @@
               <w:spacing w:line="360" w:lineRule="auto"/>
               <w:ind w:firstLineChars="0" w:firstLine="0"/>
               <w:rPr>
-                <w:rFonts w:hint="eastAsia"/>
                 <w:sz w:val="24"/>
                 <w:szCs w:val="28"/>
               </w:rPr>
@@ -4601,7 +4069,6 @@
               <w:spacing w:line="360" w:lineRule="auto"/>
               <w:ind w:firstLineChars="0" w:firstLine="0"/>
               <w:rPr>
-                <w:rFonts w:hint="eastAsia"/>
                 <w:sz w:val="24"/>
                 <w:szCs w:val="28"/>
               </w:rPr>
@@ -4626,7 +4093,6 @@
               <w:spacing w:line="360" w:lineRule="auto"/>
               <w:ind w:firstLineChars="0" w:firstLine="0"/>
               <w:rPr>
-                <w:rFonts w:hint="eastAsia"/>
                 <w:sz w:val="24"/>
                 <w:szCs w:val="28"/>
               </w:rPr>
@@ -4653,7 +4119,6 @@
               <w:spacing w:line="360" w:lineRule="auto"/>
               <w:ind w:firstLineChars="0" w:firstLine="0"/>
               <w:rPr>
-                <w:rFonts w:hint="eastAsia"/>
                 <w:sz w:val="24"/>
                 <w:szCs w:val="24"/>
               </w:rPr>
@@ -4678,7 +4143,6 @@
               <w:spacing w:line="360" w:lineRule="auto"/>
               <w:ind w:firstLineChars="0" w:firstLine="0"/>
               <w:rPr>
-                <w:rFonts w:hint="eastAsia"/>
                 <w:sz w:val="24"/>
                 <w:szCs w:val="24"/>
               </w:rPr>
@@ -4703,7 +4167,6 @@
               <w:spacing w:line="360" w:lineRule="auto"/>
               <w:ind w:firstLineChars="0" w:firstLine="0"/>
               <w:rPr>
-                <w:rFonts w:hint="eastAsia"/>
                 <w:sz w:val="24"/>
                 <w:szCs w:val="24"/>
               </w:rPr>
@@ -4728,7 +4191,6 @@
               <w:spacing w:line="360" w:lineRule="auto"/>
               <w:ind w:firstLineChars="0" w:firstLine="0"/>
               <w:rPr>
-                <w:rFonts w:hint="eastAsia"/>
                 <w:sz w:val="24"/>
                 <w:szCs w:val="24"/>
               </w:rPr>
@@ -4758,62 +4220,55 @@
                 <w:sz w:val="24"/>
                 <w:szCs w:val="24"/>
               </w:rPr>
-              <w:t>编码</w:t>
-            </w:r>
-          </w:p>
-        </w:tc>
-        <w:tc>
-          <w:tcPr>
-            <w:tcW w:w="1849" w:type="dxa"/>
-          </w:tcPr>
-          <w:p>
-            <w:pPr>
-              <w:pStyle w:val="a3"/>
-              <w:spacing w:line="360" w:lineRule="auto"/>
-              <w:ind w:firstLineChars="0" w:firstLine="0"/>
-              <w:rPr>
-                <w:rFonts w:hint="eastAsia"/>
-                <w:sz w:val="24"/>
-                <w:szCs w:val="24"/>
-              </w:rPr>
-            </w:pPr>
-            <w:r>
-              <w:rPr>
-                <w:rFonts w:hint="eastAsia"/>
-                <w:sz w:val="24"/>
-                <w:szCs w:val="24"/>
-              </w:rPr>
-              <w:t>c</w:t>
-            </w:r>
-            <w:r>
-              <w:rPr>
-                <w:sz w:val="24"/>
-                <w:szCs w:val="24"/>
-              </w:rPr>
-              <w:t>ode</w:t>
-            </w:r>
-          </w:p>
-        </w:tc>
-        <w:tc>
-          <w:tcPr>
-            <w:tcW w:w="1849" w:type="dxa"/>
-          </w:tcPr>
-          <w:p>
-            <w:pPr>
-              <w:pStyle w:val="a3"/>
-              <w:spacing w:line="360" w:lineRule="auto"/>
-              <w:ind w:firstLineChars="0" w:firstLine="0"/>
-              <w:rPr>
-                <w:rFonts w:hint="eastAsia"/>
-                <w:sz w:val="24"/>
-                <w:szCs w:val="24"/>
-              </w:rPr>
-            </w:pPr>
-            <w:r>
-              <w:rPr>
-                <w:rFonts w:hint="eastAsia"/>
-                <w:sz w:val="24"/>
-                <w:szCs w:val="28"/>
+              <w:t>类型</w:t>
+            </w:r>
+          </w:p>
+        </w:tc>
+        <w:tc>
+          <w:tcPr>
+            <w:tcW w:w="1849" w:type="dxa"/>
+          </w:tcPr>
+          <w:p>
+            <w:pPr>
+              <w:pStyle w:val="a3"/>
+              <w:spacing w:line="360" w:lineRule="auto"/>
+              <w:ind w:firstLineChars="0" w:firstLine="0"/>
+              <w:rPr>
+                <w:rFonts w:hint="eastAsia"/>
+                <w:sz w:val="24"/>
+                <w:szCs w:val="24"/>
+              </w:rPr>
+            </w:pPr>
+            <w:r>
+              <w:rPr>
+                <w:rFonts w:hint="eastAsia"/>
+                <w:sz w:val="24"/>
+                <w:szCs w:val="24"/>
+              </w:rPr>
+              <w:t>type</w:t>
+            </w:r>
+          </w:p>
+        </w:tc>
+        <w:tc>
+          <w:tcPr>
+            <w:tcW w:w="1849" w:type="dxa"/>
+          </w:tcPr>
+          <w:p>
+            <w:pPr>
+              <w:pStyle w:val="a3"/>
+              <w:spacing w:line="360" w:lineRule="auto"/>
+              <w:ind w:firstLineChars="0" w:firstLine="0"/>
+              <w:rPr>
+                <w:rFonts w:hint="eastAsia"/>
+                <w:sz w:val="24"/>
+                <w:szCs w:val="24"/>
+              </w:rPr>
+            </w:pPr>
+            <w:r>
+              <w:rPr>
+                <w:rFonts w:hint="eastAsia"/>
+                <w:sz w:val="24"/>
+                <w:szCs w:val="24"/>
               </w:rPr>
               <w:t>字符串</w:t>
             </w:r>
@@ -4829,19 +4284,10 @@
               <w:spacing w:line="360" w:lineRule="auto"/>
               <w:ind w:firstLineChars="0" w:firstLine="0"/>
               <w:rPr>
-                <w:rFonts w:hint="eastAsia"/>
-                <w:sz w:val="24"/>
-                <w:szCs w:val="24"/>
-              </w:rPr>
-            </w:pPr>
-            <w:r>
-              <w:rPr>
-                <w:rFonts w:hint="eastAsia"/>
-                <w:sz w:val="24"/>
-                <w:szCs w:val="24"/>
-              </w:rPr>
-              <w:t>唯一</w:t>
-            </w:r>
+                <w:sz w:val="24"/>
+                <w:szCs w:val="24"/>
+              </w:rPr>
+            </w:pPr>
           </w:p>
         </w:tc>
       </w:tr>
@@ -4856,93 +4302,97 @@
               <w:spacing w:line="360" w:lineRule="auto"/>
               <w:ind w:firstLineChars="0" w:firstLine="0"/>
               <w:rPr>
-                <w:rFonts w:hint="eastAsia"/>
-                <w:sz w:val="24"/>
-                <w:szCs w:val="28"/>
-              </w:rPr>
-            </w:pPr>
-            <w:r>
-              <w:rPr>
-                <w:rFonts w:hint="eastAsia"/>
-                <w:sz w:val="24"/>
-                <w:szCs w:val="28"/>
-              </w:rPr>
-              <w:t>状态</w:t>
-            </w:r>
-          </w:p>
-        </w:tc>
-        <w:tc>
-          <w:tcPr>
-            <w:tcW w:w="1849" w:type="dxa"/>
-          </w:tcPr>
-          <w:p>
-            <w:pPr>
-              <w:pStyle w:val="a3"/>
-              <w:spacing w:line="360" w:lineRule="auto"/>
-              <w:ind w:firstLineChars="0" w:firstLine="0"/>
-              <w:rPr>
-                <w:rFonts w:hint="eastAsia"/>
-                <w:sz w:val="24"/>
-                <w:szCs w:val="28"/>
-              </w:rPr>
-            </w:pPr>
-            <w:r>
-              <w:rPr>
-                <w:rFonts w:hint="eastAsia"/>
-                <w:sz w:val="24"/>
-                <w:szCs w:val="28"/>
-              </w:rPr>
-              <w:t>s</w:t>
-            </w:r>
-            <w:r>
-              <w:rPr>
-                <w:sz w:val="24"/>
-                <w:szCs w:val="28"/>
-              </w:rPr>
-              <w:t>tatus</w:t>
-            </w:r>
-          </w:p>
-        </w:tc>
-        <w:tc>
-          <w:tcPr>
-            <w:tcW w:w="1849" w:type="dxa"/>
-          </w:tcPr>
-          <w:p>
-            <w:pPr>
-              <w:pStyle w:val="a3"/>
-              <w:spacing w:line="360" w:lineRule="auto"/>
-              <w:ind w:firstLineChars="0" w:firstLine="0"/>
-              <w:rPr>
-                <w:rFonts w:hint="eastAsia"/>
-                <w:sz w:val="24"/>
-                <w:szCs w:val="28"/>
-              </w:rPr>
-            </w:pPr>
-            <w:r>
-              <w:rPr>
-                <w:rFonts w:hint="eastAsia"/>
-                <w:sz w:val="24"/>
-                <w:szCs w:val="28"/>
-              </w:rPr>
-              <w:t>字符</w:t>
-            </w:r>
-          </w:p>
-        </w:tc>
-        <w:tc>
-          <w:tcPr>
-            <w:tcW w:w="1849" w:type="dxa"/>
-          </w:tcPr>
-          <w:p>
-            <w:pPr>
-              <w:pStyle w:val="a3"/>
-              <w:spacing w:line="360" w:lineRule="auto"/>
-              <w:ind w:firstLineChars="0" w:firstLine="0"/>
-              <w:rPr>
-                <w:rFonts w:hint="eastAsia"/>
-                <w:sz w:val="24"/>
-                <w:szCs w:val="28"/>
-              </w:rPr>
-            </w:pPr>
+                <w:sz w:val="24"/>
+                <w:szCs w:val="24"/>
+              </w:rPr>
+            </w:pPr>
+            <w:r>
+              <w:rPr>
+                <w:rFonts w:hint="eastAsia"/>
+                <w:sz w:val="24"/>
+                <w:szCs w:val="24"/>
+              </w:rPr>
+              <w:t>编码</w:t>
+            </w:r>
+          </w:p>
+        </w:tc>
+        <w:tc>
+          <w:tcPr>
+            <w:tcW w:w="1849" w:type="dxa"/>
+          </w:tcPr>
+          <w:p>
+            <w:pPr>
+              <w:pStyle w:val="a3"/>
+              <w:spacing w:line="360" w:lineRule="auto"/>
+              <w:ind w:firstLineChars="0" w:firstLine="0"/>
+              <w:rPr>
+                <w:sz w:val="24"/>
+                <w:szCs w:val="24"/>
+              </w:rPr>
+            </w:pPr>
+            <w:r>
+              <w:rPr>
+                <w:rFonts w:hint="eastAsia"/>
+                <w:sz w:val="24"/>
+                <w:szCs w:val="24"/>
+              </w:rPr>
+              <w:t>c</w:t>
+            </w:r>
+            <w:r>
+              <w:rPr>
+                <w:sz w:val="24"/>
+                <w:szCs w:val="24"/>
+              </w:rPr>
+              <w:t>ode</w:t>
+            </w:r>
+          </w:p>
+        </w:tc>
+        <w:tc>
+          <w:tcPr>
+            <w:tcW w:w="1849" w:type="dxa"/>
+          </w:tcPr>
+          <w:p>
+            <w:pPr>
+              <w:pStyle w:val="a3"/>
+              <w:spacing w:line="360" w:lineRule="auto"/>
+              <w:ind w:firstLineChars="0" w:firstLine="0"/>
+              <w:rPr>
+                <w:sz w:val="24"/>
+                <w:szCs w:val="24"/>
+              </w:rPr>
+            </w:pPr>
+            <w:r>
+              <w:rPr>
+                <w:rFonts w:hint="eastAsia"/>
+                <w:sz w:val="24"/>
+                <w:szCs w:val="28"/>
+              </w:rPr>
+              <w:t>字符串</w:t>
+            </w:r>
+          </w:p>
+        </w:tc>
+        <w:tc>
+          <w:tcPr>
+            <w:tcW w:w="1849" w:type="dxa"/>
+          </w:tcPr>
+          <w:p>
+            <w:pPr>
+              <w:pStyle w:val="a3"/>
+              <w:spacing w:line="360" w:lineRule="auto"/>
+              <w:ind w:firstLineChars="0" w:firstLine="0"/>
+              <w:rPr>
+                <w:sz w:val="24"/>
+                <w:szCs w:val="24"/>
+              </w:rPr>
+            </w:pPr>
+            <w:r>
+              <w:rPr>
+                <w:rFonts w:hint="eastAsia"/>
+                <w:sz w:val="24"/>
+                <w:szCs w:val="24"/>
+              </w:rPr>
+              <w:t>唯一</w:t>
+            </w:r>
           </w:p>
         </w:tc>
       </w:tr>
@@ -4957,89 +4407,85 @@
               <w:spacing w:line="360" w:lineRule="auto"/>
               <w:ind w:firstLineChars="0" w:firstLine="0"/>
               <w:rPr>
-                <w:rFonts w:hint="eastAsia"/>
-                <w:sz w:val="24"/>
-                <w:szCs w:val="28"/>
-              </w:rPr>
-            </w:pPr>
-            <w:r>
-              <w:rPr>
-                <w:rFonts w:hint="eastAsia"/>
-                <w:sz w:val="24"/>
-                <w:szCs w:val="28"/>
-              </w:rPr>
-              <w:t>父级编号</w:t>
-            </w:r>
-          </w:p>
-        </w:tc>
-        <w:tc>
-          <w:tcPr>
-            <w:tcW w:w="1849" w:type="dxa"/>
-          </w:tcPr>
-          <w:p>
-            <w:pPr>
-              <w:pStyle w:val="a3"/>
-              <w:spacing w:line="360" w:lineRule="auto"/>
-              <w:ind w:firstLineChars="0" w:firstLine="0"/>
-              <w:rPr>
-                <w:rFonts w:hint="eastAsia"/>
-                <w:sz w:val="24"/>
-                <w:szCs w:val="28"/>
-              </w:rPr>
-            </w:pPr>
-            <w:r>
-              <w:rPr>
-                <w:rFonts w:hint="eastAsia"/>
-                <w:sz w:val="24"/>
-                <w:szCs w:val="28"/>
-              </w:rPr>
-              <w:t>p</w:t>
-            </w:r>
-            <w:r>
-              <w:rPr>
-                <w:sz w:val="24"/>
-                <w:szCs w:val="28"/>
-              </w:rPr>
-              <w:t>arent_id</w:t>
-            </w:r>
-          </w:p>
-        </w:tc>
-        <w:tc>
-          <w:tcPr>
-            <w:tcW w:w="1849" w:type="dxa"/>
-          </w:tcPr>
-          <w:p>
-            <w:pPr>
-              <w:pStyle w:val="a3"/>
-              <w:spacing w:line="360" w:lineRule="auto"/>
-              <w:ind w:firstLineChars="0" w:firstLine="0"/>
-              <w:rPr>
-                <w:rFonts w:hint="eastAsia"/>
-                <w:sz w:val="24"/>
-                <w:szCs w:val="28"/>
-              </w:rPr>
-            </w:pPr>
-            <w:r>
-              <w:rPr>
-                <w:rFonts w:hint="eastAsia"/>
-                <w:sz w:val="24"/>
-                <w:szCs w:val="28"/>
-              </w:rPr>
-              <w:t>整数</w:t>
-            </w:r>
-          </w:p>
-        </w:tc>
-        <w:tc>
-          <w:tcPr>
-            <w:tcW w:w="1849" w:type="dxa"/>
-          </w:tcPr>
-          <w:p>
-            <w:pPr>
-              <w:pStyle w:val="a3"/>
-              <w:spacing w:line="360" w:lineRule="auto"/>
-              <w:ind w:firstLineChars="0" w:firstLine="0"/>
-              <w:rPr>
-                <w:rFonts w:hint="eastAsia"/>
+                <w:sz w:val="24"/>
+                <w:szCs w:val="28"/>
+              </w:rPr>
+            </w:pPr>
+            <w:r>
+              <w:rPr>
+                <w:rFonts w:hint="eastAsia"/>
+                <w:sz w:val="24"/>
+                <w:szCs w:val="28"/>
+              </w:rPr>
+              <w:t>状态</w:t>
+            </w:r>
+          </w:p>
+        </w:tc>
+        <w:tc>
+          <w:tcPr>
+            <w:tcW w:w="1849" w:type="dxa"/>
+          </w:tcPr>
+          <w:p>
+            <w:pPr>
+              <w:pStyle w:val="a3"/>
+              <w:spacing w:line="360" w:lineRule="auto"/>
+              <w:ind w:firstLineChars="0" w:firstLine="0"/>
+              <w:rPr>
+                <w:sz w:val="24"/>
+                <w:szCs w:val="28"/>
+              </w:rPr>
+            </w:pPr>
+            <w:r>
+              <w:rPr>
+                <w:rFonts w:hint="eastAsia"/>
+                <w:sz w:val="24"/>
+                <w:szCs w:val="28"/>
+              </w:rPr>
+              <w:t>s</w:t>
+            </w:r>
+            <w:r>
+              <w:rPr>
+                <w:sz w:val="24"/>
+                <w:szCs w:val="28"/>
+              </w:rPr>
+              <w:t>tatus</w:t>
+            </w:r>
+          </w:p>
+        </w:tc>
+        <w:tc>
+          <w:tcPr>
+            <w:tcW w:w="1849" w:type="dxa"/>
+          </w:tcPr>
+          <w:p>
+            <w:pPr>
+              <w:pStyle w:val="a3"/>
+              <w:spacing w:line="360" w:lineRule="auto"/>
+              <w:ind w:firstLineChars="0" w:firstLine="0"/>
+              <w:rPr>
+                <w:sz w:val="24"/>
+                <w:szCs w:val="28"/>
+              </w:rPr>
+            </w:pPr>
+            <w:r>
+              <w:rPr>
+                <w:rFonts w:hint="eastAsia"/>
+                <w:sz w:val="24"/>
+                <w:szCs w:val="28"/>
+              </w:rPr>
+              <w:t>字符</w:t>
+            </w:r>
+          </w:p>
+        </w:tc>
+        <w:tc>
+          <w:tcPr>
+            <w:tcW w:w="1849" w:type="dxa"/>
+          </w:tcPr>
+          <w:p>
+            <w:pPr>
+              <w:pStyle w:val="a3"/>
+              <w:spacing w:line="360" w:lineRule="auto"/>
+              <w:ind w:firstLineChars="0" w:firstLine="0"/>
+              <w:rPr>
                 <w:sz w:val="24"/>
                 <w:szCs w:val="28"/>
               </w:rPr>
@@ -5058,101 +4504,89 @@
               <w:spacing w:line="360" w:lineRule="auto"/>
               <w:ind w:firstLineChars="0" w:firstLine="0"/>
               <w:rPr>
-                <w:rFonts w:hint="eastAsia"/>
-                <w:sz w:val="24"/>
-                <w:szCs w:val="28"/>
-              </w:rPr>
-            </w:pPr>
-            <w:r>
-              <w:rPr>
-                <w:rFonts w:hint="eastAsia"/>
-                <w:sz w:val="24"/>
-                <w:szCs w:val="28"/>
-              </w:rPr>
-              <w:t>所有父级编号</w:t>
-            </w:r>
-          </w:p>
-        </w:tc>
-        <w:tc>
-          <w:tcPr>
-            <w:tcW w:w="1849" w:type="dxa"/>
-          </w:tcPr>
-          <w:p>
-            <w:pPr>
-              <w:pStyle w:val="a3"/>
-              <w:spacing w:line="360" w:lineRule="auto"/>
-              <w:ind w:firstLineChars="0" w:firstLine="0"/>
-              <w:rPr>
-                <w:rFonts w:hint="eastAsia"/>
-                <w:sz w:val="24"/>
-                <w:szCs w:val="28"/>
-              </w:rPr>
-            </w:pPr>
-            <w:r>
-              <w:rPr>
-                <w:rFonts w:hint="eastAsia"/>
-                <w:sz w:val="24"/>
-                <w:szCs w:val="28"/>
-              </w:rPr>
-              <w:t>parent_</w:t>
-            </w:r>
-            <w:r>
-              <w:rPr>
-                <w:sz w:val="24"/>
-                <w:szCs w:val="28"/>
-              </w:rPr>
-              <w:t>ids</w:t>
-            </w:r>
-          </w:p>
-        </w:tc>
-        <w:tc>
-          <w:tcPr>
-            <w:tcW w:w="1849" w:type="dxa"/>
-          </w:tcPr>
-          <w:p>
-            <w:pPr>
-              <w:pStyle w:val="a3"/>
-              <w:spacing w:line="360" w:lineRule="auto"/>
-              <w:ind w:firstLineChars="0" w:firstLine="0"/>
-              <w:rPr>
-                <w:rFonts w:hint="eastAsia"/>
-                <w:sz w:val="24"/>
-                <w:szCs w:val="28"/>
-              </w:rPr>
-            </w:pPr>
-            <w:r>
-              <w:rPr>
-                <w:rFonts w:hint="eastAsia"/>
-                <w:sz w:val="24"/>
-                <w:szCs w:val="28"/>
-              </w:rPr>
-              <w:t>字符串</w:t>
-            </w:r>
-          </w:p>
-        </w:tc>
-        <w:tc>
-          <w:tcPr>
-            <w:tcW w:w="1849" w:type="dxa"/>
-          </w:tcPr>
-          <w:p>
-            <w:pPr>
-              <w:pStyle w:val="a3"/>
-              <w:spacing w:line="360" w:lineRule="auto"/>
-              <w:ind w:firstLineChars="0" w:firstLine="0"/>
-              <w:rPr>
-                <w:rFonts w:hint="eastAsia"/>
-                <w:sz w:val="24"/>
-                <w:szCs w:val="28"/>
-              </w:rPr>
-            </w:pPr>
-            <w:r>
-              <w:rPr>
-                <w:rFonts w:hint="eastAsia"/>
-                <w:sz w:val="24"/>
-                <w:szCs w:val="28"/>
-              </w:rPr>
-              <w:t>逗号分隔</w:t>
-            </w:r>
+                <w:sz w:val="24"/>
+                <w:szCs w:val="28"/>
+              </w:rPr>
+            </w:pPr>
+            <w:r>
+              <w:rPr>
+                <w:rFonts w:hint="eastAsia"/>
+                <w:sz w:val="24"/>
+                <w:szCs w:val="28"/>
+              </w:rPr>
+              <w:t>父级编号</w:t>
+            </w:r>
+          </w:p>
+        </w:tc>
+        <w:tc>
+          <w:tcPr>
+            <w:tcW w:w="1849" w:type="dxa"/>
+          </w:tcPr>
+          <w:p>
+            <w:pPr>
+              <w:pStyle w:val="a3"/>
+              <w:spacing w:line="360" w:lineRule="auto"/>
+              <w:ind w:firstLineChars="0" w:firstLine="0"/>
+              <w:rPr>
+                <w:sz w:val="24"/>
+                <w:szCs w:val="28"/>
+              </w:rPr>
+            </w:pPr>
+            <w:r>
+              <w:rPr>
+                <w:rFonts w:hint="eastAsia"/>
+                <w:sz w:val="24"/>
+                <w:szCs w:val="28"/>
+              </w:rPr>
+              <w:t>p</w:t>
+            </w:r>
+            <w:r>
+              <w:rPr>
+                <w:sz w:val="24"/>
+                <w:szCs w:val="28"/>
+              </w:rPr>
+              <w:t>arent_id</w:t>
+            </w:r>
+          </w:p>
+        </w:tc>
+        <w:tc>
+          <w:tcPr>
+            <w:tcW w:w="1849" w:type="dxa"/>
+          </w:tcPr>
+          <w:p>
+            <w:pPr>
+              <w:pStyle w:val="a3"/>
+              <w:spacing w:line="360" w:lineRule="auto"/>
+              <w:ind w:firstLineChars="0" w:firstLine="0"/>
+              <w:rPr>
+                <w:sz w:val="24"/>
+                <w:szCs w:val="28"/>
+              </w:rPr>
+            </w:pPr>
+            <w:r>
+              <w:rPr>
+                <w:rFonts w:hint="eastAsia"/>
+                <w:sz w:val="24"/>
+                <w:szCs w:val="28"/>
+              </w:rPr>
+              <w:t>整数</w:t>
+            </w:r>
+          </w:p>
+        </w:tc>
+        <w:tc>
+          <w:tcPr>
+            <w:tcW w:w="1849" w:type="dxa"/>
+          </w:tcPr>
+          <w:p>
+            <w:pPr>
+              <w:pStyle w:val="a3"/>
+              <w:spacing w:line="360" w:lineRule="auto"/>
+              <w:ind w:firstLineChars="0" w:firstLine="0"/>
+              <w:rPr>
+                <w:sz w:val="24"/>
+                <w:szCs w:val="28"/>
+              </w:rPr>
+            </w:pPr>
           </w:p>
         </w:tc>
       </w:tr>
@@ -5167,93 +4601,97 @@
               <w:spacing w:line="360" w:lineRule="auto"/>
               <w:ind w:firstLineChars="0" w:firstLine="0"/>
               <w:rPr>
-                <w:rFonts w:hint="eastAsia"/>
-                <w:sz w:val="24"/>
-                <w:szCs w:val="28"/>
-              </w:rPr>
-            </w:pPr>
-            <w:r>
-              <w:rPr>
-                <w:rFonts w:hint="eastAsia"/>
-                <w:sz w:val="24"/>
-                <w:szCs w:val="28"/>
-              </w:rPr>
-              <w:t>创建人</w:t>
-            </w:r>
-          </w:p>
-        </w:tc>
-        <w:tc>
-          <w:tcPr>
-            <w:tcW w:w="1849" w:type="dxa"/>
-          </w:tcPr>
-          <w:p>
-            <w:pPr>
-              <w:pStyle w:val="a3"/>
-              <w:spacing w:line="360" w:lineRule="auto"/>
-              <w:ind w:firstLineChars="0" w:firstLine="0"/>
-              <w:rPr>
-                <w:rFonts w:hint="eastAsia"/>
-                <w:sz w:val="24"/>
-                <w:szCs w:val="28"/>
-              </w:rPr>
-            </w:pPr>
-            <w:r>
-              <w:rPr>
-                <w:rFonts w:hint="eastAsia"/>
-                <w:sz w:val="24"/>
-                <w:szCs w:val="28"/>
-              </w:rPr>
-              <w:t>c</w:t>
-            </w:r>
-            <w:r>
-              <w:rPr>
-                <w:sz w:val="24"/>
-                <w:szCs w:val="28"/>
-              </w:rPr>
-              <w:t>reate_by</w:t>
-            </w:r>
-          </w:p>
-        </w:tc>
-        <w:tc>
-          <w:tcPr>
-            <w:tcW w:w="1849" w:type="dxa"/>
-          </w:tcPr>
-          <w:p>
-            <w:pPr>
-              <w:pStyle w:val="a3"/>
-              <w:spacing w:line="360" w:lineRule="auto"/>
-              <w:ind w:firstLineChars="0" w:firstLine="0"/>
-              <w:rPr>
-                <w:rFonts w:hint="eastAsia"/>
-                <w:sz w:val="24"/>
-                <w:szCs w:val="28"/>
-              </w:rPr>
-            </w:pPr>
-            <w:r>
-              <w:rPr>
-                <w:rFonts w:hint="eastAsia"/>
-                <w:sz w:val="24"/>
-                <w:szCs w:val="28"/>
-              </w:rPr>
-              <w:t>整数</w:t>
-            </w:r>
-          </w:p>
-        </w:tc>
-        <w:tc>
-          <w:tcPr>
-            <w:tcW w:w="1849" w:type="dxa"/>
-          </w:tcPr>
-          <w:p>
-            <w:pPr>
-              <w:pStyle w:val="a3"/>
-              <w:spacing w:line="360" w:lineRule="auto"/>
-              <w:ind w:firstLineChars="0" w:firstLine="0"/>
-              <w:rPr>
-                <w:rFonts w:hint="eastAsia"/>
-                <w:sz w:val="24"/>
-                <w:szCs w:val="28"/>
-              </w:rPr>
-            </w:pPr>
+                <w:sz w:val="24"/>
+                <w:szCs w:val="28"/>
+              </w:rPr>
+            </w:pPr>
+            <w:r>
+              <w:rPr>
+                <w:rFonts w:hint="eastAsia"/>
+                <w:sz w:val="24"/>
+                <w:szCs w:val="28"/>
+              </w:rPr>
+              <w:t>所有父级编号</w:t>
+            </w:r>
+          </w:p>
+        </w:tc>
+        <w:tc>
+          <w:tcPr>
+            <w:tcW w:w="1849" w:type="dxa"/>
+          </w:tcPr>
+          <w:p>
+            <w:pPr>
+              <w:pStyle w:val="a3"/>
+              <w:spacing w:line="360" w:lineRule="auto"/>
+              <w:ind w:firstLineChars="0" w:firstLine="0"/>
+              <w:rPr>
+                <w:sz w:val="24"/>
+                <w:szCs w:val="28"/>
+              </w:rPr>
+            </w:pPr>
+            <w:r>
+              <w:rPr>
+                <w:rFonts w:hint="eastAsia"/>
+                <w:sz w:val="24"/>
+                <w:szCs w:val="28"/>
+              </w:rPr>
+              <w:t>parent_</w:t>
+            </w:r>
+            <w:r>
+              <w:rPr>
+                <w:sz w:val="24"/>
+                <w:szCs w:val="28"/>
+              </w:rPr>
+              <w:t>ids</w:t>
+            </w:r>
+          </w:p>
+        </w:tc>
+        <w:tc>
+          <w:tcPr>
+            <w:tcW w:w="1849" w:type="dxa"/>
+          </w:tcPr>
+          <w:p>
+            <w:pPr>
+              <w:pStyle w:val="a3"/>
+              <w:spacing w:line="360" w:lineRule="auto"/>
+              <w:ind w:firstLineChars="0" w:firstLine="0"/>
+              <w:rPr>
+                <w:sz w:val="24"/>
+                <w:szCs w:val="28"/>
+              </w:rPr>
+            </w:pPr>
+            <w:r>
+              <w:rPr>
+                <w:rFonts w:hint="eastAsia"/>
+                <w:sz w:val="24"/>
+                <w:szCs w:val="28"/>
+              </w:rPr>
+              <w:t>字符串</w:t>
+            </w:r>
+          </w:p>
+        </w:tc>
+        <w:tc>
+          <w:tcPr>
+            <w:tcW w:w="1849" w:type="dxa"/>
+          </w:tcPr>
+          <w:p>
+            <w:pPr>
+              <w:pStyle w:val="a3"/>
+              <w:spacing w:line="360" w:lineRule="auto"/>
+              <w:ind w:firstLineChars="0" w:firstLine="0"/>
+              <w:rPr>
+                <w:sz w:val="24"/>
+                <w:szCs w:val="28"/>
+              </w:rPr>
+            </w:pPr>
+            <w:r>
+              <w:rPr>
+                <w:rFonts w:hint="eastAsia"/>
+                <w:sz w:val="24"/>
+                <w:szCs w:val="28"/>
+              </w:rPr>
+              <w:t>逗号分隔</w:t>
+            </w:r>
           </w:p>
         </w:tc>
       </w:tr>
@@ -5268,81 +4706,85 @@
               <w:spacing w:line="360" w:lineRule="auto"/>
               <w:ind w:firstLineChars="0" w:firstLine="0"/>
               <w:rPr>
-                <w:rFonts w:hint="eastAsia"/>
-                <w:sz w:val="24"/>
-                <w:szCs w:val="24"/>
-              </w:rPr>
-            </w:pPr>
-            <w:r>
-              <w:rPr>
-                <w:rFonts w:hint="eastAsia"/>
-                <w:sz w:val="24"/>
-                <w:szCs w:val="28"/>
-              </w:rPr>
-              <w:t>创建时间</w:t>
-            </w:r>
-          </w:p>
-        </w:tc>
-        <w:tc>
-          <w:tcPr>
-            <w:tcW w:w="1849" w:type="dxa"/>
-          </w:tcPr>
-          <w:p>
-            <w:pPr>
-              <w:pStyle w:val="a3"/>
-              <w:spacing w:line="360" w:lineRule="auto"/>
-              <w:ind w:firstLineChars="0" w:firstLine="0"/>
-              <w:rPr>
-                <w:rFonts w:hint="eastAsia"/>
-                <w:sz w:val="24"/>
-                <w:szCs w:val="28"/>
-              </w:rPr>
-            </w:pPr>
-            <w:r>
-              <w:rPr>
-                <w:sz w:val="24"/>
-                <w:szCs w:val="28"/>
-              </w:rPr>
-              <w:t>create_time</w:t>
-            </w:r>
-          </w:p>
-        </w:tc>
-        <w:tc>
-          <w:tcPr>
-            <w:tcW w:w="1849" w:type="dxa"/>
-          </w:tcPr>
-          <w:p>
-            <w:pPr>
-              <w:pStyle w:val="a3"/>
-              <w:spacing w:line="360" w:lineRule="auto"/>
-              <w:ind w:firstLineChars="0" w:firstLine="0"/>
-              <w:rPr>
-                <w:rFonts w:hint="eastAsia"/>
-                <w:sz w:val="24"/>
-                <w:szCs w:val="28"/>
-              </w:rPr>
-            </w:pPr>
-            <w:r>
-              <w:rPr>
-                <w:rFonts w:hint="eastAsia"/>
-                <w:sz w:val="24"/>
-                <w:szCs w:val="28"/>
-              </w:rPr>
-              <w:t>时间</w:t>
-            </w:r>
-          </w:p>
-        </w:tc>
-        <w:tc>
-          <w:tcPr>
-            <w:tcW w:w="1849" w:type="dxa"/>
-          </w:tcPr>
-          <w:p>
-            <w:pPr>
-              <w:pStyle w:val="a3"/>
-              <w:spacing w:line="360" w:lineRule="auto"/>
-              <w:ind w:firstLineChars="0" w:firstLine="0"/>
-              <w:rPr>
-                <w:rFonts w:hint="eastAsia"/>
+                <w:sz w:val="24"/>
+                <w:szCs w:val="28"/>
+              </w:rPr>
+            </w:pPr>
+            <w:r>
+              <w:rPr>
+                <w:rFonts w:hint="eastAsia"/>
+                <w:sz w:val="24"/>
+                <w:szCs w:val="28"/>
+              </w:rPr>
+              <w:t>创建人</w:t>
+            </w:r>
+          </w:p>
+        </w:tc>
+        <w:tc>
+          <w:tcPr>
+            <w:tcW w:w="1849" w:type="dxa"/>
+          </w:tcPr>
+          <w:p>
+            <w:pPr>
+              <w:pStyle w:val="a3"/>
+              <w:spacing w:line="360" w:lineRule="auto"/>
+              <w:ind w:firstLineChars="0" w:firstLine="0"/>
+              <w:rPr>
+                <w:sz w:val="24"/>
+                <w:szCs w:val="28"/>
+              </w:rPr>
+            </w:pPr>
+            <w:r>
+              <w:rPr>
+                <w:rFonts w:hint="eastAsia"/>
+                <w:sz w:val="24"/>
+                <w:szCs w:val="28"/>
+              </w:rPr>
+              <w:t>c</w:t>
+            </w:r>
+            <w:r>
+              <w:rPr>
+                <w:sz w:val="24"/>
+                <w:szCs w:val="28"/>
+              </w:rPr>
+              <w:t>reate_by</w:t>
+            </w:r>
+          </w:p>
+        </w:tc>
+        <w:tc>
+          <w:tcPr>
+            <w:tcW w:w="1849" w:type="dxa"/>
+          </w:tcPr>
+          <w:p>
+            <w:pPr>
+              <w:pStyle w:val="a3"/>
+              <w:spacing w:line="360" w:lineRule="auto"/>
+              <w:ind w:firstLineChars="0" w:firstLine="0"/>
+              <w:rPr>
+                <w:sz w:val="24"/>
+                <w:szCs w:val="28"/>
+              </w:rPr>
+            </w:pPr>
+            <w:r>
+              <w:rPr>
+                <w:rFonts w:hint="eastAsia"/>
+                <w:sz w:val="24"/>
+                <w:szCs w:val="28"/>
+              </w:rPr>
+              <w:t>整数</w:t>
+            </w:r>
+          </w:p>
+        </w:tc>
+        <w:tc>
+          <w:tcPr>
+            <w:tcW w:w="1849" w:type="dxa"/>
+          </w:tcPr>
+          <w:p>
+            <w:pPr>
+              <w:pStyle w:val="a3"/>
+              <w:spacing w:line="360" w:lineRule="auto"/>
+              <w:ind w:firstLineChars="0" w:firstLine="0"/>
+              <w:rPr>
                 <w:sz w:val="24"/>
                 <w:szCs w:val="28"/>
               </w:rPr>
@@ -5361,88 +4803,77 @@
               <w:spacing w:line="360" w:lineRule="auto"/>
               <w:ind w:firstLineChars="0" w:firstLine="0"/>
               <w:rPr>
-                <w:rFonts w:hint="eastAsia"/>
-                <w:sz w:val="24"/>
-                <w:szCs w:val="28"/>
-              </w:rPr>
-            </w:pPr>
-            <w:r>
-              <w:rPr>
-                <w:rFonts w:hint="eastAsia"/>
-                <w:sz w:val="24"/>
-                <w:szCs w:val="28"/>
-              </w:rPr>
-              <w:t>修改人</w:t>
-            </w:r>
-          </w:p>
-        </w:tc>
-        <w:tc>
-          <w:tcPr>
-            <w:tcW w:w="1849" w:type="dxa"/>
-          </w:tcPr>
-          <w:p>
-            <w:pPr>
-              <w:pStyle w:val="a3"/>
-              <w:spacing w:line="360" w:lineRule="auto"/>
-              <w:ind w:firstLineChars="0" w:firstLine="0"/>
-              <w:rPr>
-                <w:sz w:val="24"/>
-                <w:szCs w:val="28"/>
-              </w:rPr>
-            </w:pPr>
-            <w:r>
-              <w:rPr>
-                <w:rFonts w:hint="eastAsia"/>
-                <w:sz w:val="24"/>
-                <w:szCs w:val="28"/>
-              </w:rPr>
-              <w:t>u</w:t>
-            </w:r>
-            <w:r>
-              <w:rPr>
-                <w:sz w:val="24"/>
-                <w:szCs w:val="28"/>
-              </w:rPr>
-              <w:t>pdate_by</w:t>
-            </w:r>
-          </w:p>
-        </w:tc>
-        <w:tc>
-          <w:tcPr>
-            <w:tcW w:w="1849" w:type="dxa"/>
-          </w:tcPr>
-          <w:p>
-            <w:pPr>
-              <w:pStyle w:val="a3"/>
-              <w:spacing w:line="360" w:lineRule="auto"/>
-              <w:ind w:firstLineChars="0" w:firstLine="0"/>
-              <w:rPr>
-                <w:rFonts w:hint="eastAsia"/>
-                <w:sz w:val="24"/>
-                <w:szCs w:val="28"/>
-              </w:rPr>
-            </w:pPr>
-            <w:r>
-              <w:rPr>
-                <w:rFonts w:hint="eastAsia"/>
-                <w:sz w:val="24"/>
-                <w:szCs w:val="28"/>
-              </w:rPr>
-              <w:t>整数</w:t>
-            </w:r>
-          </w:p>
-        </w:tc>
-        <w:tc>
-          <w:tcPr>
-            <w:tcW w:w="1849" w:type="dxa"/>
-          </w:tcPr>
-          <w:p>
-            <w:pPr>
-              <w:pStyle w:val="a3"/>
-              <w:spacing w:line="360" w:lineRule="auto"/>
-              <w:ind w:firstLineChars="0" w:firstLine="0"/>
-              <w:rPr>
-                <w:rFonts w:hint="eastAsia"/>
+                <w:sz w:val="24"/>
+                <w:szCs w:val="24"/>
+              </w:rPr>
+            </w:pPr>
+            <w:r>
+              <w:rPr>
+                <w:rFonts w:hint="eastAsia"/>
+                <w:sz w:val="24"/>
+                <w:szCs w:val="28"/>
+              </w:rPr>
+              <w:t>创建时间</w:t>
+            </w:r>
+          </w:p>
+        </w:tc>
+        <w:tc>
+          <w:tcPr>
+            <w:tcW w:w="1849" w:type="dxa"/>
+          </w:tcPr>
+          <w:p>
+            <w:pPr>
+              <w:pStyle w:val="a3"/>
+              <w:spacing w:line="360" w:lineRule="auto"/>
+              <w:ind w:firstLineChars="0" w:firstLine="0"/>
+              <w:rPr>
+                <w:sz w:val="24"/>
+                <w:szCs w:val="28"/>
+              </w:rPr>
+            </w:pPr>
+            <w:r>
+              <w:rPr>
+                <w:sz w:val="24"/>
+                <w:szCs w:val="28"/>
+              </w:rPr>
+              <w:t>create_time</w:t>
+            </w:r>
+          </w:p>
+        </w:tc>
+        <w:tc>
+          <w:tcPr>
+            <w:tcW w:w="1849" w:type="dxa"/>
+          </w:tcPr>
+          <w:p>
+            <w:pPr>
+              <w:pStyle w:val="a3"/>
+              <w:spacing w:line="360" w:lineRule="auto"/>
+              <w:ind w:firstLineChars="0" w:firstLine="0"/>
+              <w:rPr>
+                <w:sz w:val="24"/>
+                <w:szCs w:val="28"/>
+              </w:rPr>
+            </w:pPr>
+            <w:r>
+              <w:rPr>
+                <w:rFonts w:hint="eastAsia"/>
+                <w:sz w:val="24"/>
+                <w:szCs w:val="28"/>
+              </w:rPr>
+              <w:t>时间</w:t>
+            </w:r>
+          </w:p>
+        </w:tc>
+        <w:tc>
+          <w:tcPr>
+            <w:tcW w:w="1849" w:type="dxa"/>
+          </w:tcPr>
+          <w:p>
+            <w:pPr>
+              <w:pStyle w:val="a3"/>
+              <w:spacing w:line="360" w:lineRule="auto"/>
+              <w:ind w:firstLineChars="0" w:firstLine="0"/>
+              <w:rPr>
                 <w:sz w:val="24"/>
                 <w:szCs w:val="28"/>
               </w:rPr>
@@ -5461,32 +4892,30 @@
               <w:spacing w:line="360" w:lineRule="auto"/>
               <w:ind w:firstLineChars="0" w:firstLine="0"/>
               <w:rPr>
-                <w:rFonts w:hint="eastAsia"/>
-                <w:sz w:val="24"/>
-                <w:szCs w:val="28"/>
-              </w:rPr>
-            </w:pPr>
-            <w:r>
-              <w:rPr>
-                <w:rFonts w:hint="eastAsia"/>
-                <w:sz w:val="24"/>
-                <w:szCs w:val="28"/>
-              </w:rPr>
-              <w:t>修改时间</w:t>
-            </w:r>
-          </w:p>
-        </w:tc>
-        <w:tc>
-          <w:tcPr>
-            <w:tcW w:w="1849" w:type="dxa"/>
-          </w:tcPr>
-          <w:p>
-            <w:pPr>
-              <w:pStyle w:val="a3"/>
-              <w:spacing w:line="360" w:lineRule="auto"/>
-              <w:ind w:firstLineChars="0" w:firstLine="0"/>
-              <w:rPr>
-                <w:rFonts w:hint="eastAsia"/>
+                <w:sz w:val="24"/>
+                <w:szCs w:val="28"/>
+              </w:rPr>
+            </w:pPr>
+            <w:r>
+              <w:rPr>
+                <w:rFonts w:hint="eastAsia"/>
+                <w:sz w:val="24"/>
+                <w:szCs w:val="28"/>
+              </w:rPr>
+              <w:t>修改人</w:t>
+            </w:r>
+          </w:p>
+        </w:tc>
+        <w:tc>
+          <w:tcPr>
+            <w:tcW w:w="1849" w:type="dxa"/>
+          </w:tcPr>
+          <w:p>
+            <w:pPr>
+              <w:pStyle w:val="a3"/>
+              <w:spacing w:line="360" w:lineRule="auto"/>
+              <w:ind w:firstLineChars="0" w:firstLine="0"/>
+              <w:rPr>
                 <w:sz w:val="24"/>
                 <w:szCs w:val="28"/>
               </w:rPr>
@@ -5504,46 +4933,44 @@
                 <w:sz w:val="24"/>
                 <w:szCs w:val="28"/>
               </w:rPr>
-              <w:t>pdate_time</w:t>
-            </w:r>
-          </w:p>
-        </w:tc>
-        <w:tc>
-          <w:tcPr>
-            <w:tcW w:w="1849" w:type="dxa"/>
-          </w:tcPr>
-          <w:p>
-            <w:pPr>
-              <w:pStyle w:val="a3"/>
-              <w:spacing w:line="360" w:lineRule="auto"/>
-              <w:ind w:firstLineChars="0" w:firstLine="0"/>
-              <w:rPr>
-                <w:rFonts w:hint="eastAsia"/>
-                <w:sz w:val="24"/>
-                <w:szCs w:val="28"/>
-              </w:rPr>
-            </w:pPr>
-            <w:r>
-              <w:rPr>
-                <w:rFonts w:hint="eastAsia"/>
-                <w:sz w:val="24"/>
-                <w:szCs w:val="28"/>
-              </w:rPr>
-              <w:t>时间</w:t>
-            </w:r>
-          </w:p>
-        </w:tc>
-        <w:tc>
-          <w:tcPr>
-            <w:tcW w:w="1849" w:type="dxa"/>
-          </w:tcPr>
-          <w:p>
-            <w:pPr>
-              <w:pStyle w:val="a3"/>
-              <w:spacing w:line="360" w:lineRule="auto"/>
-              <w:ind w:firstLineChars="0" w:firstLine="0"/>
-              <w:rPr>
-                <w:rFonts w:hint="eastAsia"/>
+              <w:t>pdate_by</w:t>
+            </w:r>
+          </w:p>
+        </w:tc>
+        <w:tc>
+          <w:tcPr>
+            <w:tcW w:w="1849" w:type="dxa"/>
+          </w:tcPr>
+          <w:p>
+            <w:pPr>
+              <w:pStyle w:val="a3"/>
+              <w:spacing w:line="360" w:lineRule="auto"/>
+              <w:ind w:firstLineChars="0" w:firstLine="0"/>
+              <w:rPr>
+                <w:sz w:val="24"/>
+                <w:szCs w:val="28"/>
+              </w:rPr>
+            </w:pPr>
+            <w:r>
+              <w:rPr>
+                <w:rFonts w:hint="eastAsia"/>
+                <w:sz w:val="24"/>
+                <w:szCs w:val="28"/>
+              </w:rPr>
+              <w:t>整数</w:t>
+            </w:r>
+          </w:p>
+        </w:tc>
+        <w:tc>
+          <w:tcPr>
+            <w:tcW w:w="1849" w:type="dxa"/>
+          </w:tcPr>
+          <w:p>
+            <w:pPr>
+              <w:pStyle w:val="a3"/>
+              <w:spacing w:line="360" w:lineRule="auto"/>
+              <w:ind w:firstLineChars="0" w:firstLine="0"/>
+              <w:rPr>
                 <w:sz w:val="24"/>
                 <w:szCs w:val="28"/>
               </w:rPr>
@@ -5562,7 +4989,103 @@
               <w:spacing w:line="360" w:lineRule="auto"/>
               <w:ind w:firstLineChars="0" w:firstLine="0"/>
               <w:rPr>
-                <w:rFonts w:hint="eastAsia"/>
+                <w:sz w:val="24"/>
+                <w:szCs w:val="28"/>
+              </w:rPr>
+            </w:pPr>
+            <w:r>
+              <w:rPr>
+                <w:rFonts w:hint="eastAsia"/>
+                <w:sz w:val="24"/>
+                <w:szCs w:val="28"/>
+              </w:rPr>
+              <w:t>修改时间</w:t>
+            </w:r>
+          </w:p>
+        </w:tc>
+        <w:tc>
+          <w:tcPr>
+            <w:tcW w:w="1849" w:type="dxa"/>
+          </w:tcPr>
+          <w:p>
+            <w:pPr>
+              <w:pStyle w:val="a3"/>
+              <w:spacing w:line="360" w:lineRule="auto"/>
+              <w:ind w:firstLineChars="0" w:firstLine="0"/>
+              <w:rPr>
+                <w:sz w:val="24"/>
+                <w:szCs w:val="28"/>
+              </w:rPr>
+            </w:pPr>
+            <w:r>
+              <w:rPr>
+                <w:rFonts w:hint="eastAsia"/>
+                <w:sz w:val="24"/>
+                <w:szCs w:val="28"/>
+              </w:rPr>
+              <w:t>u</w:t>
+            </w:r>
+            <w:r>
+              <w:rPr>
+                <w:sz w:val="24"/>
+                <w:szCs w:val="28"/>
+              </w:rPr>
+              <w:t>pdate_time</w:t>
+            </w:r>
+          </w:p>
+        </w:tc>
+        <w:tc>
+          <w:tcPr>
+            <w:tcW w:w="1849" w:type="dxa"/>
+          </w:tcPr>
+          <w:p>
+            <w:pPr>
+              <w:pStyle w:val="a3"/>
+              <w:spacing w:line="360" w:lineRule="auto"/>
+              <w:ind w:firstLineChars="0" w:firstLine="0"/>
+              <w:rPr>
+                <w:sz w:val="24"/>
+                <w:szCs w:val="28"/>
+              </w:rPr>
+            </w:pPr>
+            <w:r>
+              <w:rPr>
+                <w:rFonts w:hint="eastAsia"/>
+                <w:sz w:val="24"/>
+                <w:szCs w:val="28"/>
+              </w:rPr>
+              <w:t>时间</w:t>
+            </w:r>
+          </w:p>
+        </w:tc>
+        <w:tc>
+          <w:tcPr>
+            <w:tcW w:w="1849" w:type="dxa"/>
+          </w:tcPr>
+          <w:p>
+            <w:pPr>
+              <w:pStyle w:val="a3"/>
+              <w:spacing w:line="360" w:lineRule="auto"/>
+              <w:ind w:firstLineChars="0" w:firstLine="0"/>
+              <w:rPr>
+                <w:sz w:val="24"/>
+                <w:szCs w:val="28"/>
+              </w:rPr>
+            </w:pPr>
+          </w:p>
+        </w:tc>
+      </w:tr>
+      <w:tr>
+        <w:tc>
+          <w:tcPr>
+            <w:tcW w:w="1849" w:type="dxa"/>
+          </w:tcPr>
+          <w:p>
+            <w:pPr>
+              <w:pStyle w:val="a3"/>
+              <w:spacing w:line="360" w:lineRule="auto"/>
+              <w:ind w:firstLineChars="0" w:firstLine="0"/>
+              <w:rPr>
                 <w:sz w:val="24"/>
                 <w:szCs w:val="28"/>
               </w:rPr>
@@ -5587,7 +5110,6 @@
               <w:spacing w:line="360" w:lineRule="auto"/>
               <w:ind w:firstLineChars="0" w:firstLine="0"/>
               <w:rPr>
-                <w:rFonts w:hint="eastAsia"/>
                 <w:sz w:val="24"/>
                 <w:szCs w:val="28"/>
               </w:rPr>
@@ -5611,24 +5133,22 @@
               <w:spacing w:line="360" w:lineRule="auto"/>
               <w:ind w:firstLineChars="0" w:firstLine="0"/>
               <w:rPr>
-                <w:rFonts w:hint="eastAsia"/>
-                <w:sz w:val="24"/>
-                <w:szCs w:val="28"/>
-              </w:rPr>
-            </w:pPr>
-          </w:p>
-        </w:tc>
-        <w:tc>
-          <w:tcPr>
-            <w:tcW w:w="1849" w:type="dxa"/>
-          </w:tcPr>
-          <w:p>
-            <w:pPr>
-              <w:pStyle w:val="a3"/>
-              <w:spacing w:line="360" w:lineRule="auto"/>
-              <w:ind w:firstLineChars="0" w:firstLine="0"/>
-              <w:rPr>
-                <w:rFonts w:hint="eastAsia"/>
+                <w:sz w:val="24"/>
+                <w:szCs w:val="28"/>
+              </w:rPr>
+            </w:pPr>
+          </w:p>
+        </w:tc>
+        <w:tc>
+          <w:tcPr>
+            <w:tcW w:w="1849" w:type="dxa"/>
+          </w:tcPr>
+          <w:p>
+            <w:pPr>
+              <w:pStyle w:val="a3"/>
+              <w:spacing w:line="360" w:lineRule="auto"/>
+              <w:ind w:firstLineChars="0" w:firstLine="0"/>
+              <w:rPr>
                 <w:sz w:val="24"/>
                 <w:szCs w:val="28"/>
               </w:rPr>
@@ -5643,7 +5163,6 @@
         <w:spacing w:line="360" w:lineRule="auto"/>
         <w:ind w:left="900" w:firstLineChars="0" w:firstLine="0"/>
         <w:rPr>
-          <w:rFonts w:hint="eastAsia"/>
           <w:sz w:val="24"/>
           <w:szCs w:val="28"/>
         </w:rPr>
@@ -5685,7 +5204,6 @@
         <w:spacing w:line="360" w:lineRule="auto"/>
         <w:ind w:left="900" w:firstLineChars="0" w:firstLine="0"/>
         <w:rPr>
-          <w:rFonts w:hint="eastAsia"/>
           <w:sz w:val="24"/>
           <w:szCs w:val="28"/>
         </w:rPr>
@@ -5730,7 +5248,6 @@
               <w:spacing w:line="360" w:lineRule="auto"/>
               <w:ind w:firstLineChars="0" w:firstLine="0"/>
               <w:rPr>
-                <w:rFonts w:hint="eastAsia"/>
                 <w:sz w:val="24"/>
                 <w:szCs w:val="28"/>
               </w:rPr>
@@ -5755,7 +5272,6 @@
               <w:spacing w:line="360" w:lineRule="auto"/>
               <w:ind w:firstLineChars="0" w:firstLine="0"/>
               <w:rPr>
-                <w:rFonts w:hint="eastAsia"/>
                 <w:sz w:val="24"/>
                 <w:szCs w:val="28"/>
               </w:rPr>
@@ -5780,7 +5296,6 @@
               <w:spacing w:line="360" w:lineRule="auto"/>
               <w:ind w:firstLineChars="0" w:firstLine="0"/>
               <w:rPr>
-                <w:rFonts w:hint="eastAsia"/>
                 <w:sz w:val="24"/>
                 <w:szCs w:val="28"/>
               </w:rPr>
@@ -5805,7 +5320,6 @@
               <w:spacing w:line="360" w:lineRule="auto"/>
               <w:ind w:firstLineChars="0" w:firstLine="0"/>
               <w:rPr>
-                <w:rFonts w:hint="eastAsia"/>
                 <w:sz w:val="24"/>
                 <w:szCs w:val="28"/>
               </w:rPr>
@@ -5832,7 +5346,6 @@
               <w:spacing w:line="360" w:lineRule="auto"/>
               <w:ind w:firstLineChars="0" w:firstLine="0"/>
               <w:rPr>
-                <w:rFonts w:hint="eastAsia"/>
                 <w:sz w:val="24"/>
                 <w:szCs w:val="28"/>
               </w:rPr>
@@ -5872,7 +5385,6 @@
               <w:spacing w:line="360" w:lineRule="auto"/>
               <w:ind w:firstLineChars="0" w:firstLine="0"/>
               <w:rPr>
-                <w:rFonts w:hint="eastAsia"/>
                 <w:sz w:val="24"/>
                 <w:szCs w:val="28"/>
               </w:rPr>
@@ -5904,7 +5416,6 @@
               <w:spacing w:line="360" w:lineRule="auto"/>
               <w:ind w:firstLineChars="0" w:firstLine="0"/>
               <w:rPr>
-                <w:rFonts w:hint="eastAsia"/>
                 <w:sz w:val="24"/>
                 <w:szCs w:val="28"/>
               </w:rPr>
@@ -5929,7 +5440,6 @@
               <w:spacing w:line="360" w:lineRule="auto"/>
               <w:ind w:firstLineChars="0" w:firstLine="0"/>
               <w:rPr>
-                <w:rFonts w:hint="eastAsia"/>
                 <w:sz w:val="24"/>
                 <w:szCs w:val="28"/>
               </w:rPr>
@@ -5948,7 +5458,6 @@
               <w:spacing w:line="360" w:lineRule="auto"/>
               <w:ind w:firstLineChars="0" w:firstLine="0"/>
               <w:rPr>
-                <w:rFonts w:hint="eastAsia"/>
                 <w:sz w:val="24"/>
                 <w:szCs w:val="24"/>
               </w:rPr>
@@ -5988,7 +5497,6 @@
               <w:spacing w:line="360" w:lineRule="auto"/>
               <w:ind w:firstLineChars="0" w:firstLine="0"/>
               <w:rPr>
-                <w:rFonts w:hint="eastAsia"/>
                 <w:sz w:val="24"/>
                 <w:szCs w:val="24"/>
               </w:rPr>
@@ -6020,7 +5528,6 @@
               <w:spacing w:line="360" w:lineRule="auto"/>
               <w:ind w:firstLineChars="0" w:firstLine="0"/>
               <w:rPr>
-                <w:rFonts w:hint="eastAsia"/>
                 <w:sz w:val="24"/>
                 <w:szCs w:val="24"/>
               </w:rPr>
@@ -6045,7 +5552,6 @@
               <w:spacing w:line="360" w:lineRule="auto"/>
               <w:ind w:firstLineChars="0" w:firstLine="0"/>
               <w:rPr>
-                <w:rFonts w:hint="eastAsia"/>
                 <w:sz w:val="24"/>
                 <w:szCs w:val="24"/>
               </w:rPr>
@@ -6060,7 +5566,6 @@
         <w:spacing w:line="360" w:lineRule="auto"/>
         <w:ind w:left="900" w:firstLineChars="0" w:firstLine="0"/>
         <w:rPr>
-          <w:rFonts w:hint="eastAsia"/>
           <w:sz w:val="24"/>
           <w:szCs w:val="28"/>
         </w:rPr>
@@ -6102,7 +5607,6 @@
         <w:spacing w:line="360" w:lineRule="auto"/>
         <w:ind w:left="900" w:firstLineChars="0" w:firstLine="0"/>
         <w:rPr>
-          <w:rFonts w:hint="eastAsia"/>
           <w:sz w:val="24"/>
           <w:szCs w:val="28"/>
         </w:rPr>
@@ -6147,7 +5651,6 @@
               <w:spacing w:line="360" w:lineRule="auto"/>
               <w:ind w:firstLineChars="0" w:firstLine="0"/>
               <w:rPr>
-                <w:rFonts w:hint="eastAsia"/>
                 <w:sz w:val="24"/>
                 <w:szCs w:val="28"/>
               </w:rPr>
@@ -6172,7 +5675,6 @@
               <w:spacing w:line="360" w:lineRule="auto"/>
               <w:ind w:firstLineChars="0" w:firstLine="0"/>
               <w:rPr>
-                <w:rFonts w:hint="eastAsia"/>
                 <w:sz w:val="24"/>
                 <w:szCs w:val="28"/>
               </w:rPr>
@@ -6197,7 +5699,6 @@
               <w:spacing w:line="360" w:lineRule="auto"/>
               <w:ind w:firstLineChars="0" w:firstLine="0"/>
               <w:rPr>
-                <w:rFonts w:hint="eastAsia"/>
                 <w:sz w:val="24"/>
                 <w:szCs w:val="28"/>
               </w:rPr>
@@ -6222,7 +5723,6 @@
               <w:spacing w:line="360" w:lineRule="auto"/>
               <w:ind w:firstLineChars="0" w:firstLine="0"/>
               <w:rPr>
-                <w:rFonts w:hint="eastAsia"/>
                 <w:sz w:val="24"/>
                 <w:szCs w:val="28"/>
               </w:rPr>
@@ -6249,18 +5749,16 @@
               <w:spacing w:line="360" w:lineRule="auto"/>
               <w:ind w:firstLineChars="0" w:firstLine="0"/>
               <w:rPr>
-                <w:rFonts w:hint="eastAsia"/>
-                <w:sz w:val="24"/>
-                <w:szCs w:val="28"/>
-              </w:rPr>
-            </w:pPr>
-            <w:r>
-              <w:rPr>
-                <w:rFonts w:hint="eastAsia"/>
-                <w:sz w:val="24"/>
-                <w:szCs w:val="24"/>
-              </w:rPr>
-              <w:lastRenderedPageBreak/>
+                <w:sz w:val="24"/>
+                <w:szCs w:val="28"/>
+              </w:rPr>
+            </w:pPr>
+            <w:r>
+              <w:rPr>
+                <w:rFonts w:hint="eastAsia"/>
+                <w:sz w:val="24"/>
+                <w:szCs w:val="24"/>
+              </w:rPr>
               <w:t>用户</w:t>
             </w:r>
             <w:r>
@@ -6290,38 +5788,29 @@
               <w:spacing w:line="360" w:lineRule="auto"/>
               <w:ind w:firstLineChars="0" w:firstLine="0"/>
               <w:rPr>
-                <w:rFonts w:hint="eastAsia"/>
-                <w:sz w:val="24"/>
-                <w:szCs w:val="28"/>
-              </w:rPr>
-            </w:pPr>
-            <w:r>
-              <w:rPr>
-                <w:sz w:val="24"/>
-                <w:szCs w:val="28"/>
-              </w:rPr>
-              <w:t>user</w:t>
-            </w:r>
-            <w:r>
-              <w:rPr>
-                <w:sz w:val="24"/>
-                <w:szCs w:val="28"/>
-              </w:rPr>
-              <w:t>_id</w:t>
-            </w:r>
-          </w:p>
-        </w:tc>
-        <w:tc>
-          <w:tcPr>
-            <w:tcW w:w="1849" w:type="dxa"/>
-          </w:tcPr>
-          <w:p>
-            <w:pPr>
-              <w:pStyle w:val="a3"/>
-              <w:spacing w:line="360" w:lineRule="auto"/>
-              <w:ind w:firstLineChars="0" w:firstLine="0"/>
-              <w:rPr>
-                <w:rFonts w:hint="eastAsia"/>
+                <w:sz w:val="24"/>
+                <w:szCs w:val="28"/>
+              </w:rPr>
+            </w:pPr>
+            <w:r>
+              <w:rPr>
+                <w:sz w:val="24"/>
+                <w:szCs w:val="28"/>
+              </w:rPr>
+              <w:t>user_id</w:t>
+            </w:r>
+          </w:p>
+        </w:tc>
+        <w:tc>
+          <w:tcPr>
+            <w:tcW w:w="1849" w:type="dxa"/>
+          </w:tcPr>
+          <w:p>
+            <w:pPr>
+              <w:pStyle w:val="a3"/>
+              <w:spacing w:line="360" w:lineRule="auto"/>
+              <w:ind w:firstLineChars="0" w:firstLine="0"/>
+              <w:rPr>
                 <w:sz w:val="24"/>
                 <w:szCs w:val="28"/>
               </w:rPr>
@@ -6351,6 +5840,22 @@
                 <w:szCs w:val="28"/>
               </w:rPr>
             </w:pPr>
+            <w:r>
+              <w:rPr>
+                <w:rFonts w:hint="eastAsia"/>
+                <w:sz w:val="24"/>
+                <w:szCs w:val="28"/>
+              </w:rPr>
+              <w:t>外键</w:t>
+            </w:r>
+            <w:r>
+              <w:rPr>
+                <w:sz w:val="24"/>
+                <w:szCs w:val="28"/>
+              </w:rPr>
+              <w:br/>
+              <w:t>sys_user.id</w:t>
+            </w:r>
           </w:p>
         </w:tc>
       </w:tr>
@@ -6365,7 +5870,6 @@
               <w:spacing w:line="360" w:lineRule="auto"/>
               <w:ind w:firstLineChars="0" w:firstLine="0"/>
               <w:rPr>
-                <w:rFonts w:hint="eastAsia"/>
                 <w:sz w:val="24"/>
                 <w:szCs w:val="24"/>
               </w:rPr>
@@ -6405,38 +5909,29 @@
               <w:spacing w:line="360" w:lineRule="auto"/>
               <w:ind w:firstLineChars="0" w:firstLine="0"/>
               <w:rPr>
-                <w:rFonts w:hint="eastAsia"/>
-                <w:sz w:val="24"/>
-                <w:szCs w:val="24"/>
-              </w:rPr>
-            </w:pPr>
-            <w:r>
-              <w:rPr>
-                <w:sz w:val="24"/>
-                <w:szCs w:val="24"/>
-              </w:rPr>
-              <w:t>role</w:t>
-            </w:r>
-            <w:r>
-              <w:rPr>
-                <w:sz w:val="24"/>
-                <w:szCs w:val="24"/>
-              </w:rPr>
-              <w:t>_id</w:t>
-            </w:r>
-          </w:p>
-        </w:tc>
-        <w:tc>
-          <w:tcPr>
-            <w:tcW w:w="1849" w:type="dxa"/>
-          </w:tcPr>
-          <w:p>
-            <w:pPr>
-              <w:pStyle w:val="a3"/>
-              <w:spacing w:line="360" w:lineRule="auto"/>
-              <w:ind w:firstLineChars="0" w:firstLine="0"/>
-              <w:rPr>
-                <w:rFonts w:hint="eastAsia"/>
+                <w:sz w:val="24"/>
+                <w:szCs w:val="24"/>
+              </w:rPr>
+            </w:pPr>
+            <w:r>
+              <w:rPr>
+                <w:sz w:val="24"/>
+                <w:szCs w:val="24"/>
+              </w:rPr>
+              <w:t>role_id</w:t>
+            </w:r>
+          </w:p>
+        </w:tc>
+        <w:tc>
+          <w:tcPr>
+            <w:tcW w:w="1849" w:type="dxa"/>
+          </w:tcPr>
+          <w:p>
+            <w:pPr>
+              <w:pStyle w:val="a3"/>
+              <w:spacing w:line="360" w:lineRule="auto"/>
+              <w:ind w:firstLineChars="0" w:firstLine="0"/>
+              <w:rPr>
                 <w:sz w:val="24"/>
                 <w:szCs w:val="24"/>
               </w:rPr>
@@ -6466,6 +5961,22 @@
                 <w:szCs w:val="24"/>
               </w:rPr>
             </w:pPr>
+            <w:r>
+              <w:rPr>
+                <w:rFonts w:hint="eastAsia"/>
+                <w:sz w:val="24"/>
+                <w:szCs w:val="24"/>
+              </w:rPr>
+              <w:t>外键</w:t>
+            </w:r>
+            <w:r>
+              <w:rPr>
+                <w:sz w:val="24"/>
+                <w:szCs w:val="24"/>
+              </w:rPr>
+              <w:br/>
+              <w:t>sys_role.id</w:t>
+            </w:r>
           </w:p>
         </w:tc>
       </w:tr>
@@ -6476,7 +5987,6 @@
         <w:spacing w:line="360" w:lineRule="auto"/>
         <w:ind w:left="900" w:firstLineChars="0" w:firstLine="0"/>
         <w:rPr>
-          <w:rFonts w:hint="eastAsia"/>
           <w:sz w:val="24"/>
           <w:szCs w:val="28"/>
         </w:rPr>
@@ -6532,7 +6042,6 @@
         <w:spacing w:line="360" w:lineRule="auto"/>
         <w:ind w:left="900" w:firstLineChars="0" w:firstLine="0"/>
         <w:rPr>
-          <w:rFonts w:hint="eastAsia"/>
           <w:sz w:val="24"/>
           <w:szCs w:val="28"/>
         </w:rPr>
@@ -6561,6 +6070,412 @@
         <w:tblLook w:val="04A0" w:firstRow="1" w:lastRow="0" w:firstColumn="1" w:lastColumn="0" w:noHBand="0" w:noVBand="1"/>
       </w:tblPr>
       <w:tblGrid>
+        <w:gridCol w:w="1794"/>
+        <w:gridCol w:w="1839"/>
+        <w:gridCol w:w="1793"/>
+        <w:gridCol w:w="1970"/>
+      </w:tblGrid>
+      <w:tr>
+        <w:tc>
+          <w:tcPr>
+            <w:tcW w:w="1849" w:type="dxa"/>
+          </w:tcPr>
+          <w:p>
+            <w:pPr>
+              <w:pStyle w:val="a3"/>
+              <w:spacing w:line="360" w:lineRule="auto"/>
+              <w:ind w:firstLineChars="0" w:firstLine="0"/>
+              <w:rPr>
+                <w:sz w:val="24"/>
+                <w:szCs w:val="28"/>
+              </w:rPr>
+            </w:pPr>
+            <w:r>
+              <w:rPr>
+                <w:rFonts w:hint="eastAsia"/>
+                <w:sz w:val="24"/>
+                <w:szCs w:val="24"/>
+              </w:rPr>
+              <w:t>名称</w:t>
+            </w:r>
+          </w:p>
+        </w:tc>
+        <w:tc>
+          <w:tcPr>
+            <w:tcW w:w="1849" w:type="dxa"/>
+          </w:tcPr>
+          <w:p>
+            <w:pPr>
+              <w:pStyle w:val="a3"/>
+              <w:spacing w:line="360" w:lineRule="auto"/>
+              <w:ind w:firstLineChars="0" w:firstLine="0"/>
+              <w:rPr>
+                <w:sz w:val="24"/>
+                <w:szCs w:val="28"/>
+              </w:rPr>
+            </w:pPr>
+            <w:r>
+              <w:rPr>
+                <w:rFonts w:hint="eastAsia"/>
+                <w:sz w:val="24"/>
+                <w:szCs w:val="24"/>
+              </w:rPr>
+              <w:t>字段名称</w:t>
+            </w:r>
+          </w:p>
+        </w:tc>
+        <w:tc>
+          <w:tcPr>
+            <w:tcW w:w="1849" w:type="dxa"/>
+          </w:tcPr>
+          <w:p>
+            <w:pPr>
+              <w:pStyle w:val="a3"/>
+              <w:spacing w:line="360" w:lineRule="auto"/>
+              <w:ind w:firstLineChars="0" w:firstLine="0"/>
+              <w:rPr>
+                <w:sz w:val="24"/>
+                <w:szCs w:val="28"/>
+              </w:rPr>
+            </w:pPr>
+            <w:r>
+              <w:rPr>
+                <w:rFonts w:hint="eastAsia"/>
+                <w:sz w:val="24"/>
+                <w:szCs w:val="24"/>
+              </w:rPr>
+              <w:t>类型</w:t>
+            </w:r>
+          </w:p>
+        </w:tc>
+        <w:tc>
+          <w:tcPr>
+            <w:tcW w:w="1849" w:type="dxa"/>
+          </w:tcPr>
+          <w:p>
+            <w:pPr>
+              <w:pStyle w:val="a3"/>
+              <w:spacing w:line="360" w:lineRule="auto"/>
+              <w:ind w:firstLineChars="0" w:firstLine="0"/>
+              <w:rPr>
+                <w:sz w:val="24"/>
+                <w:szCs w:val="28"/>
+              </w:rPr>
+            </w:pPr>
+            <w:r>
+              <w:rPr>
+                <w:rFonts w:hint="eastAsia"/>
+                <w:sz w:val="24"/>
+                <w:szCs w:val="24"/>
+              </w:rPr>
+              <w:t>说明</w:t>
+            </w:r>
+          </w:p>
+        </w:tc>
+      </w:tr>
+      <w:tr>
+        <w:tc>
+          <w:tcPr>
+            <w:tcW w:w="1849" w:type="dxa"/>
+          </w:tcPr>
+          <w:p>
+            <w:pPr>
+              <w:pStyle w:val="a3"/>
+              <w:spacing w:line="360" w:lineRule="auto"/>
+              <w:ind w:firstLineChars="0" w:firstLine="0"/>
+              <w:rPr>
+                <w:sz w:val="24"/>
+                <w:szCs w:val="28"/>
+              </w:rPr>
+            </w:pPr>
+            <w:r>
+              <w:rPr>
+                <w:rFonts w:hint="eastAsia"/>
+                <w:sz w:val="24"/>
+                <w:szCs w:val="24"/>
+              </w:rPr>
+              <w:t>部门</w:t>
+            </w:r>
+            <w:r>
+              <w:rPr>
+                <w:rFonts w:hint="eastAsia"/>
+                <w:sz w:val="24"/>
+                <w:szCs w:val="24"/>
+              </w:rPr>
+              <w:t>i</w:t>
+            </w:r>
+            <w:r>
+              <w:rPr>
+                <w:sz w:val="24"/>
+                <w:szCs w:val="24"/>
+              </w:rPr>
+              <w:t>d</w:t>
+            </w:r>
+          </w:p>
+        </w:tc>
+        <w:tc>
+          <w:tcPr>
+            <w:tcW w:w="1849" w:type="dxa"/>
+          </w:tcPr>
+          <w:p>
+            <w:pPr>
+              <w:pStyle w:val="a3"/>
+              <w:spacing w:line="360" w:lineRule="auto"/>
+              <w:ind w:firstLineChars="0" w:firstLine="0"/>
+              <w:rPr>
+                <w:sz w:val="24"/>
+                <w:szCs w:val="28"/>
+              </w:rPr>
+            </w:pPr>
+            <w:r>
+              <w:rPr>
+                <w:sz w:val="24"/>
+                <w:szCs w:val="28"/>
+              </w:rPr>
+              <w:t>department_id</w:t>
+            </w:r>
+          </w:p>
+        </w:tc>
+        <w:tc>
+          <w:tcPr>
+            <w:tcW w:w="1849" w:type="dxa"/>
+          </w:tcPr>
+          <w:p>
+            <w:pPr>
+              <w:pStyle w:val="a3"/>
+              <w:spacing w:line="360" w:lineRule="auto"/>
+              <w:ind w:firstLineChars="0" w:firstLine="0"/>
+              <w:rPr>
+                <w:sz w:val="24"/>
+                <w:szCs w:val="28"/>
+              </w:rPr>
+            </w:pPr>
+            <w:r>
+              <w:rPr>
+                <w:rFonts w:hint="eastAsia"/>
+                <w:sz w:val="24"/>
+                <w:szCs w:val="24"/>
+              </w:rPr>
+              <w:t>整数</w:t>
+            </w:r>
+          </w:p>
+        </w:tc>
+        <w:tc>
+          <w:tcPr>
+            <w:tcW w:w="1849" w:type="dxa"/>
+          </w:tcPr>
+          <w:p>
+            <w:pPr>
+              <w:pStyle w:val="a3"/>
+              <w:spacing w:line="360" w:lineRule="auto"/>
+              <w:ind w:firstLineChars="0" w:firstLine="0"/>
+              <w:rPr>
+                <w:sz w:val="24"/>
+                <w:szCs w:val="28"/>
+              </w:rPr>
+            </w:pPr>
+            <w:r>
+              <w:rPr>
+                <w:rFonts w:hint="eastAsia"/>
+                <w:sz w:val="24"/>
+                <w:szCs w:val="28"/>
+              </w:rPr>
+              <w:t>外键</w:t>
+            </w:r>
+          </w:p>
+          <w:p>
+            <w:pPr>
+              <w:pStyle w:val="a3"/>
+              <w:spacing w:line="360" w:lineRule="auto"/>
+              <w:ind w:firstLineChars="0" w:firstLine="0"/>
+              <w:rPr>
+                <w:rFonts w:hint="eastAsia"/>
+                <w:sz w:val="24"/>
+                <w:szCs w:val="28"/>
+              </w:rPr>
+            </w:pPr>
+            <w:r>
+              <w:rPr>
+                <w:rFonts w:hint="eastAsia"/>
+                <w:sz w:val="24"/>
+                <w:szCs w:val="28"/>
+              </w:rPr>
+              <w:t>s</w:t>
+            </w:r>
+            <w:r>
+              <w:rPr>
+                <w:sz w:val="24"/>
+                <w:szCs w:val="28"/>
+              </w:rPr>
+              <w:t>ys_department,id</w:t>
+            </w:r>
+          </w:p>
+        </w:tc>
+      </w:tr>
+      <w:tr>
+        <w:tc>
+          <w:tcPr>
+            <w:tcW w:w="1849" w:type="dxa"/>
+          </w:tcPr>
+          <w:p>
+            <w:pPr>
+              <w:pStyle w:val="a3"/>
+              <w:spacing w:line="360" w:lineRule="auto"/>
+              <w:ind w:firstLineChars="0" w:firstLine="0"/>
+              <w:rPr>
+                <w:sz w:val="24"/>
+                <w:szCs w:val="24"/>
+              </w:rPr>
+            </w:pPr>
+            <w:r>
+              <w:rPr>
+                <w:rFonts w:hint="eastAsia"/>
+                <w:sz w:val="24"/>
+                <w:szCs w:val="24"/>
+              </w:rPr>
+              <w:t>角色</w:t>
+            </w:r>
+            <w:r>
+              <w:rPr>
+                <w:rFonts w:hint="eastAsia"/>
+                <w:sz w:val="24"/>
+                <w:szCs w:val="24"/>
+              </w:rPr>
+              <w:t>i</w:t>
+            </w:r>
+            <w:r>
+              <w:rPr>
+                <w:sz w:val="24"/>
+                <w:szCs w:val="24"/>
+              </w:rPr>
+              <w:t>d</w:t>
+            </w:r>
+          </w:p>
+        </w:tc>
+        <w:tc>
+          <w:tcPr>
+            <w:tcW w:w="1849" w:type="dxa"/>
+          </w:tcPr>
+          <w:p>
+            <w:pPr>
+              <w:pStyle w:val="a3"/>
+              <w:spacing w:line="360" w:lineRule="auto"/>
+              <w:ind w:firstLineChars="0" w:firstLine="0"/>
+              <w:rPr>
+                <w:sz w:val="24"/>
+                <w:szCs w:val="24"/>
+              </w:rPr>
+            </w:pPr>
+            <w:r>
+              <w:rPr>
+                <w:sz w:val="24"/>
+                <w:szCs w:val="24"/>
+              </w:rPr>
+              <w:t>role_id</w:t>
+            </w:r>
+          </w:p>
+        </w:tc>
+        <w:tc>
+          <w:tcPr>
+            <w:tcW w:w="1849" w:type="dxa"/>
+          </w:tcPr>
+          <w:p>
+            <w:pPr>
+              <w:pStyle w:val="a3"/>
+              <w:spacing w:line="360" w:lineRule="auto"/>
+              <w:ind w:firstLineChars="0" w:firstLine="0"/>
+              <w:rPr>
+                <w:sz w:val="24"/>
+                <w:szCs w:val="24"/>
+              </w:rPr>
+            </w:pPr>
+            <w:r>
+              <w:rPr>
+                <w:rFonts w:hint="eastAsia"/>
+                <w:sz w:val="24"/>
+                <w:szCs w:val="24"/>
+              </w:rPr>
+              <w:t>整数</w:t>
+            </w:r>
+          </w:p>
+        </w:tc>
+        <w:tc>
+          <w:tcPr>
+            <w:tcW w:w="1849" w:type="dxa"/>
+          </w:tcPr>
+          <w:p>
+            <w:pPr>
+              <w:pStyle w:val="a3"/>
+              <w:spacing w:line="360" w:lineRule="auto"/>
+              <w:ind w:firstLineChars="0" w:firstLine="0"/>
+              <w:rPr>
+                <w:rFonts w:hint="eastAsia"/>
+                <w:sz w:val="24"/>
+                <w:szCs w:val="24"/>
+              </w:rPr>
+            </w:pPr>
+            <w:r>
+              <w:rPr>
+                <w:rFonts w:hint="eastAsia"/>
+                <w:sz w:val="24"/>
+                <w:szCs w:val="24"/>
+              </w:rPr>
+              <w:t>外键</w:t>
+            </w:r>
+            <w:r>
+              <w:rPr>
+                <w:sz w:val="24"/>
+                <w:szCs w:val="24"/>
+              </w:rPr>
+              <w:br/>
+              <w:t>sys_role.id</w:t>
+            </w:r>
+          </w:p>
+        </w:tc>
+      </w:tr>
+    </w:tbl>
+    <w:p>
+      <w:pPr>
+        <w:pStyle w:val="a3"/>
+        <w:spacing w:line="360" w:lineRule="auto"/>
+        <w:ind w:left="900" w:firstLineChars="0" w:firstLine="0"/>
+        <w:rPr>
+          <w:sz w:val="24"/>
+          <w:szCs w:val="28"/>
+        </w:rPr>
+      </w:pPr>
+    </w:p>
+    <w:p>
+      <w:pPr>
+        <w:pStyle w:val="a3"/>
+        <w:numPr>
+          <w:ilvl w:val="0"/>
+          <w:numId w:val="4"/>
+        </w:numPr>
+        <w:spacing w:line="360" w:lineRule="auto"/>
+        <w:ind w:firstLineChars="0"/>
+        <w:rPr>
+          <w:sz w:val="24"/>
+          <w:szCs w:val="28"/>
+        </w:rPr>
+      </w:pPr>
+      <w:r>
+        <w:rPr>
+          <w:rFonts w:hint="eastAsia"/>
+          <w:sz w:val="24"/>
+          <w:szCs w:val="28"/>
+        </w:rPr>
+        <w:t>字典类型表</w:t>
+      </w:r>
+    </w:p>
+    <w:tbl>
+      <w:tblPr>
+        <w:tblStyle w:val="a4"/>
+        <w:tblW w:w="0" w:type="auto"/>
+        <w:tblInd w:w="900" w:type="dxa"/>
+        <w:tblLook w:val="04A0" w:firstRow="1" w:lastRow="0" w:firstColumn="1" w:lastColumn="0" w:noHBand="0" w:noVBand="1"/>
+      </w:tblPr>
+      <w:tblGrid>
         <w:gridCol w:w="1849"/>
         <w:gridCol w:w="1849"/>
         <w:gridCol w:w="1849"/>
@@ -6577,7 +6492,6 @@
               <w:spacing w:line="360" w:lineRule="auto"/>
               <w:ind w:firstLineChars="0" w:firstLine="0"/>
               <w:rPr>
-                <w:rFonts w:hint="eastAsia"/>
                 <w:sz w:val="24"/>
                 <w:szCs w:val="28"/>
               </w:rPr>
@@ -6602,7 +6516,6 @@
               <w:spacing w:line="360" w:lineRule="auto"/>
               <w:ind w:firstLineChars="0" w:firstLine="0"/>
               <w:rPr>
-                <w:rFonts w:hint="eastAsia"/>
                 <w:sz w:val="24"/>
                 <w:szCs w:val="28"/>
               </w:rPr>
@@ -6627,7 +6540,6 @@
               <w:spacing w:line="360" w:lineRule="auto"/>
               <w:ind w:firstLineChars="0" w:firstLine="0"/>
               <w:rPr>
-                <w:rFonts w:hint="eastAsia"/>
                 <w:sz w:val="24"/>
                 <w:szCs w:val="28"/>
               </w:rPr>
@@ -6652,7 +6564,6 @@
               <w:spacing w:line="360" w:lineRule="auto"/>
               <w:ind w:firstLineChars="0" w:firstLine="0"/>
               <w:rPr>
-                <w:rFonts w:hint="eastAsia"/>
                 <w:sz w:val="24"/>
                 <w:szCs w:val="28"/>
               </w:rPr>
@@ -6679,78 +6590,54 @@
               <w:spacing w:line="360" w:lineRule="auto"/>
               <w:ind w:firstLineChars="0" w:firstLine="0"/>
               <w:rPr>
-                <w:rFonts w:hint="eastAsia"/>
-                <w:sz w:val="24"/>
-                <w:szCs w:val="28"/>
-              </w:rPr>
-            </w:pPr>
-            <w:r>
-              <w:rPr>
-                <w:rFonts w:hint="eastAsia"/>
-                <w:sz w:val="24"/>
-                <w:szCs w:val="24"/>
-              </w:rPr>
-              <w:t>部门</w:t>
-            </w:r>
-            <w:r>
-              <w:rPr>
-                <w:rFonts w:hint="eastAsia"/>
-                <w:sz w:val="24"/>
-                <w:szCs w:val="24"/>
-              </w:rPr>
-              <w:t>i</w:t>
-            </w:r>
-            <w:r>
-              <w:rPr>
-                <w:sz w:val="24"/>
-                <w:szCs w:val="24"/>
-              </w:rPr>
-              <w:t>d</w:t>
-            </w:r>
-          </w:p>
-        </w:tc>
-        <w:tc>
-          <w:tcPr>
-            <w:tcW w:w="1849" w:type="dxa"/>
-          </w:tcPr>
-          <w:p>
-            <w:pPr>
-              <w:pStyle w:val="a3"/>
-              <w:spacing w:line="360" w:lineRule="auto"/>
-              <w:ind w:firstLineChars="0" w:firstLine="0"/>
-              <w:rPr>
-                <w:rFonts w:hint="eastAsia"/>
-                <w:sz w:val="24"/>
-                <w:szCs w:val="28"/>
-              </w:rPr>
-            </w:pPr>
-            <w:r>
-              <w:rPr>
-                <w:sz w:val="24"/>
-                <w:szCs w:val="28"/>
-              </w:rPr>
-              <w:t>department</w:t>
-            </w:r>
-            <w:r>
-              <w:rPr>
-                <w:sz w:val="24"/>
-                <w:szCs w:val="28"/>
-              </w:rPr>
-              <w:t>_id</w:t>
-            </w:r>
-          </w:p>
-        </w:tc>
-        <w:tc>
-          <w:tcPr>
-            <w:tcW w:w="1849" w:type="dxa"/>
-          </w:tcPr>
-          <w:p>
-            <w:pPr>
-              <w:pStyle w:val="a3"/>
-              <w:spacing w:line="360" w:lineRule="auto"/>
-              <w:ind w:firstLineChars="0" w:firstLine="0"/>
-              <w:rPr>
-                <w:rFonts w:hint="eastAsia"/>
+                <w:sz w:val="24"/>
+                <w:szCs w:val="28"/>
+              </w:rPr>
+            </w:pPr>
+            <w:r>
+              <w:rPr>
+                <w:rFonts w:hint="eastAsia"/>
+                <w:sz w:val="24"/>
+                <w:szCs w:val="24"/>
+              </w:rPr>
+              <w:t>标识</w:t>
+            </w:r>
+          </w:p>
+        </w:tc>
+        <w:tc>
+          <w:tcPr>
+            <w:tcW w:w="1849" w:type="dxa"/>
+          </w:tcPr>
+          <w:p>
+            <w:pPr>
+              <w:pStyle w:val="a3"/>
+              <w:spacing w:line="360" w:lineRule="auto"/>
+              <w:ind w:firstLineChars="0" w:firstLine="0"/>
+              <w:rPr>
+                <w:sz w:val="24"/>
+                <w:szCs w:val="28"/>
+              </w:rPr>
+            </w:pPr>
+            <w:r>
+              <w:rPr>
+                <w:rFonts w:hint="eastAsia"/>
+                <w:sz w:val="24"/>
+                <w:szCs w:val="24"/>
+              </w:rPr>
+              <w:t>id</w:t>
+            </w:r>
+          </w:p>
+        </w:tc>
+        <w:tc>
+          <w:tcPr>
+            <w:tcW w:w="1849" w:type="dxa"/>
+          </w:tcPr>
+          <w:p>
+            <w:pPr>
+              <w:pStyle w:val="a3"/>
+              <w:spacing w:line="360" w:lineRule="auto"/>
+              <w:ind w:firstLineChars="0" w:firstLine="0"/>
+              <w:rPr>
                 <w:sz w:val="24"/>
                 <w:szCs w:val="28"/>
               </w:rPr>
@@ -6775,11 +6662,18 @@
               <w:spacing w:line="360" w:lineRule="auto"/>
               <w:ind w:firstLineChars="0" w:firstLine="0"/>
               <w:rPr>
-                <w:rFonts w:hint="eastAsia"/>
-                <w:sz w:val="24"/>
-                <w:szCs w:val="28"/>
-              </w:rPr>
-            </w:pPr>
+                <w:sz w:val="24"/>
+                <w:szCs w:val="28"/>
+              </w:rPr>
+            </w:pPr>
+            <w:r>
+              <w:rPr>
+                <w:rFonts w:hint="eastAsia"/>
+                <w:sz w:val="24"/>
+                <w:szCs w:val="24"/>
+              </w:rPr>
+              <w:t>主键</w:t>
+            </w:r>
           </w:p>
         </w:tc>
       </w:tr>
@@ -6794,80 +6688,1683 @@
               <w:spacing w:line="360" w:lineRule="auto"/>
               <w:ind w:firstLineChars="0" w:firstLine="0"/>
               <w:rPr>
-                <w:rFonts w:hint="eastAsia"/>
-                <w:sz w:val="24"/>
-                <w:szCs w:val="24"/>
-              </w:rPr>
-            </w:pPr>
-            <w:r>
-              <w:rPr>
-                <w:rFonts w:hint="eastAsia"/>
-                <w:sz w:val="24"/>
-                <w:szCs w:val="24"/>
-              </w:rPr>
-              <w:t>角色</w:t>
-            </w:r>
-            <w:r>
-              <w:rPr>
-                <w:rFonts w:hint="eastAsia"/>
-                <w:sz w:val="24"/>
-                <w:szCs w:val="24"/>
+                <w:sz w:val="24"/>
+                <w:szCs w:val="24"/>
+              </w:rPr>
+            </w:pPr>
+            <w:r>
+              <w:rPr>
+                <w:rFonts w:hint="eastAsia"/>
+                <w:sz w:val="24"/>
+                <w:szCs w:val="24"/>
+              </w:rPr>
+              <w:t>名称</w:t>
+            </w:r>
+          </w:p>
+        </w:tc>
+        <w:tc>
+          <w:tcPr>
+            <w:tcW w:w="1849" w:type="dxa"/>
+          </w:tcPr>
+          <w:p>
+            <w:pPr>
+              <w:pStyle w:val="a3"/>
+              <w:spacing w:line="360" w:lineRule="auto"/>
+              <w:ind w:firstLineChars="0" w:firstLine="0"/>
+              <w:rPr>
+                <w:sz w:val="24"/>
+                <w:szCs w:val="24"/>
+              </w:rPr>
+            </w:pPr>
+            <w:r>
+              <w:rPr>
+                <w:rFonts w:hint="eastAsia"/>
+                <w:sz w:val="24"/>
+                <w:szCs w:val="24"/>
+              </w:rPr>
+              <w:t>name</w:t>
+            </w:r>
+          </w:p>
+        </w:tc>
+        <w:tc>
+          <w:tcPr>
+            <w:tcW w:w="1849" w:type="dxa"/>
+          </w:tcPr>
+          <w:p>
+            <w:pPr>
+              <w:pStyle w:val="a3"/>
+              <w:spacing w:line="360" w:lineRule="auto"/>
+              <w:ind w:firstLineChars="0" w:firstLine="0"/>
+              <w:rPr>
+                <w:sz w:val="24"/>
+                <w:szCs w:val="24"/>
+              </w:rPr>
+            </w:pPr>
+            <w:r>
+              <w:rPr>
+                <w:rFonts w:hint="eastAsia"/>
+                <w:sz w:val="24"/>
+                <w:szCs w:val="24"/>
+              </w:rPr>
+              <w:t>字符串</w:t>
+            </w:r>
+          </w:p>
+        </w:tc>
+        <w:tc>
+          <w:tcPr>
+            <w:tcW w:w="1849" w:type="dxa"/>
+          </w:tcPr>
+          <w:p>
+            <w:pPr>
+              <w:pStyle w:val="a3"/>
+              <w:spacing w:line="360" w:lineRule="auto"/>
+              <w:ind w:firstLineChars="0" w:firstLine="0"/>
+              <w:rPr>
+                <w:sz w:val="24"/>
+                <w:szCs w:val="24"/>
+              </w:rPr>
+            </w:pPr>
+          </w:p>
+        </w:tc>
+      </w:tr>
+      <w:tr>
+        <w:tc>
+          <w:tcPr>
+            <w:tcW w:w="1849" w:type="dxa"/>
+          </w:tcPr>
+          <w:p>
+            <w:pPr>
+              <w:pStyle w:val="a3"/>
+              <w:spacing w:line="360" w:lineRule="auto"/>
+              <w:ind w:firstLineChars="0" w:firstLine="0"/>
+              <w:rPr>
+                <w:sz w:val="24"/>
+                <w:szCs w:val="24"/>
+              </w:rPr>
+            </w:pPr>
+            <w:r>
+              <w:rPr>
+                <w:rFonts w:hint="eastAsia"/>
+                <w:sz w:val="24"/>
+                <w:szCs w:val="24"/>
+              </w:rPr>
+              <w:t>编码</w:t>
+            </w:r>
+          </w:p>
+        </w:tc>
+        <w:tc>
+          <w:tcPr>
+            <w:tcW w:w="1849" w:type="dxa"/>
+          </w:tcPr>
+          <w:p>
+            <w:pPr>
+              <w:pStyle w:val="a3"/>
+              <w:spacing w:line="360" w:lineRule="auto"/>
+              <w:ind w:firstLineChars="0" w:firstLine="0"/>
+              <w:rPr>
+                <w:sz w:val="24"/>
+                <w:szCs w:val="24"/>
+              </w:rPr>
+            </w:pPr>
+            <w:r>
+              <w:rPr>
+                <w:rFonts w:hint="eastAsia"/>
+                <w:sz w:val="24"/>
+                <w:szCs w:val="24"/>
+              </w:rPr>
+              <w:t>c</w:t>
+            </w:r>
+            <w:r>
+              <w:rPr>
+                <w:sz w:val="24"/>
+                <w:szCs w:val="24"/>
+              </w:rPr>
+              <w:t>ode</w:t>
+            </w:r>
+          </w:p>
+        </w:tc>
+        <w:tc>
+          <w:tcPr>
+            <w:tcW w:w="1849" w:type="dxa"/>
+          </w:tcPr>
+          <w:p>
+            <w:pPr>
+              <w:pStyle w:val="a3"/>
+              <w:spacing w:line="360" w:lineRule="auto"/>
+              <w:ind w:firstLineChars="0" w:firstLine="0"/>
+              <w:rPr>
+                <w:sz w:val="24"/>
+                <w:szCs w:val="24"/>
+              </w:rPr>
+            </w:pPr>
+            <w:r>
+              <w:rPr>
+                <w:rFonts w:hint="eastAsia"/>
+                <w:sz w:val="24"/>
+                <w:szCs w:val="28"/>
+              </w:rPr>
+              <w:t>字符串</w:t>
+            </w:r>
+          </w:p>
+        </w:tc>
+        <w:tc>
+          <w:tcPr>
+            <w:tcW w:w="1849" w:type="dxa"/>
+          </w:tcPr>
+          <w:p>
+            <w:pPr>
+              <w:pStyle w:val="a3"/>
+              <w:spacing w:line="360" w:lineRule="auto"/>
+              <w:ind w:firstLineChars="0" w:firstLine="0"/>
+              <w:rPr>
+                <w:sz w:val="24"/>
+                <w:szCs w:val="24"/>
+              </w:rPr>
+            </w:pPr>
+            <w:r>
+              <w:rPr>
+                <w:rFonts w:hint="eastAsia"/>
+                <w:sz w:val="24"/>
+                <w:szCs w:val="24"/>
+              </w:rPr>
+              <w:t>唯一</w:t>
+            </w:r>
+          </w:p>
+        </w:tc>
+      </w:tr>
+      <w:tr>
+        <w:tc>
+          <w:tcPr>
+            <w:tcW w:w="1849" w:type="dxa"/>
+          </w:tcPr>
+          <w:p>
+            <w:pPr>
+              <w:pStyle w:val="a3"/>
+              <w:spacing w:line="360" w:lineRule="auto"/>
+              <w:ind w:firstLineChars="0" w:firstLine="0"/>
+              <w:rPr>
+                <w:sz w:val="24"/>
+                <w:szCs w:val="28"/>
+              </w:rPr>
+            </w:pPr>
+            <w:r>
+              <w:rPr>
+                <w:rFonts w:hint="eastAsia"/>
+                <w:sz w:val="24"/>
+                <w:szCs w:val="28"/>
+              </w:rPr>
+              <w:t>状态</w:t>
+            </w:r>
+          </w:p>
+        </w:tc>
+        <w:tc>
+          <w:tcPr>
+            <w:tcW w:w="1849" w:type="dxa"/>
+          </w:tcPr>
+          <w:p>
+            <w:pPr>
+              <w:pStyle w:val="a3"/>
+              <w:spacing w:line="360" w:lineRule="auto"/>
+              <w:ind w:firstLineChars="0" w:firstLine="0"/>
+              <w:rPr>
+                <w:sz w:val="24"/>
+                <w:szCs w:val="28"/>
+              </w:rPr>
+            </w:pPr>
+            <w:r>
+              <w:rPr>
+                <w:rFonts w:hint="eastAsia"/>
+                <w:sz w:val="24"/>
+                <w:szCs w:val="28"/>
+              </w:rPr>
+              <w:t>s</w:t>
+            </w:r>
+            <w:r>
+              <w:rPr>
+                <w:sz w:val="24"/>
+                <w:szCs w:val="28"/>
+              </w:rPr>
+              <w:t>tatus</w:t>
+            </w:r>
+          </w:p>
+        </w:tc>
+        <w:tc>
+          <w:tcPr>
+            <w:tcW w:w="1849" w:type="dxa"/>
+          </w:tcPr>
+          <w:p>
+            <w:pPr>
+              <w:pStyle w:val="a3"/>
+              <w:spacing w:line="360" w:lineRule="auto"/>
+              <w:ind w:firstLineChars="0" w:firstLine="0"/>
+              <w:rPr>
+                <w:sz w:val="24"/>
+                <w:szCs w:val="28"/>
+              </w:rPr>
+            </w:pPr>
+            <w:r>
+              <w:rPr>
+                <w:rFonts w:hint="eastAsia"/>
+                <w:sz w:val="24"/>
+                <w:szCs w:val="28"/>
+              </w:rPr>
+              <w:t>字符</w:t>
+            </w:r>
+          </w:p>
+        </w:tc>
+        <w:tc>
+          <w:tcPr>
+            <w:tcW w:w="1849" w:type="dxa"/>
+          </w:tcPr>
+          <w:p>
+            <w:pPr>
+              <w:pStyle w:val="a3"/>
+              <w:spacing w:line="360" w:lineRule="auto"/>
+              <w:ind w:firstLineChars="0" w:firstLine="0"/>
+              <w:rPr>
+                <w:sz w:val="24"/>
+                <w:szCs w:val="28"/>
+              </w:rPr>
+            </w:pPr>
+          </w:p>
+        </w:tc>
+      </w:tr>
+      <w:tr>
+        <w:tc>
+          <w:tcPr>
+            <w:tcW w:w="1849" w:type="dxa"/>
+          </w:tcPr>
+          <w:p>
+            <w:pPr>
+              <w:pStyle w:val="a3"/>
+              <w:spacing w:line="360" w:lineRule="auto"/>
+              <w:ind w:firstLineChars="0" w:firstLine="0"/>
+              <w:rPr>
+                <w:sz w:val="24"/>
+                <w:szCs w:val="28"/>
+              </w:rPr>
+            </w:pPr>
+            <w:r>
+              <w:rPr>
+                <w:rFonts w:hint="eastAsia"/>
+                <w:sz w:val="24"/>
+                <w:szCs w:val="28"/>
+              </w:rPr>
+              <w:t>创建人</w:t>
+            </w:r>
+          </w:p>
+        </w:tc>
+        <w:tc>
+          <w:tcPr>
+            <w:tcW w:w="1849" w:type="dxa"/>
+          </w:tcPr>
+          <w:p>
+            <w:pPr>
+              <w:pStyle w:val="a3"/>
+              <w:spacing w:line="360" w:lineRule="auto"/>
+              <w:ind w:firstLineChars="0" w:firstLine="0"/>
+              <w:rPr>
+                <w:sz w:val="24"/>
+                <w:szCs w:val="28"/>
+              </w:rPr>
+            </w:pPr>
+            <w:r>
+              <w:rPr>
+                <w:rFonts w:hint="eastAsia"/>
+                <w:sz w:val="24"/>
+                <w:szCs w:val="28"/>
+              </w:rPr>
+              <w:t>c</w:t>
+            </w:r>
+            <w:r>
+              <w:rPr>
+                <w:sz w:val="24"/>
+                <w:szCs w:val="28"/>
+              </w:rPr>
+              <w:t>reate_by</w:t>
+            </w:r>
+          </w:p>
+        </w:tc>
+        <w:tc>
+          <w:tcPr>
+            <w:tcW w:w="1849" w:type="dxa"/>
+          </w:tcPr>
+          <w:p>
+            <w:pPr>
+              <w:pStyle w:val="a3"/>
+              <w:spacing w:line="360" w:lineRule="auto"/>
+              <w:ind w:firstLineChars="0" w:firstLine="0"/>
+              <w:rPr>
+                <w:sz w:val="24"/>
+                <w:szCs w:val="28"/>
+              </w:rPr>
+            </w:pPr>
+            <w:r>
+              <w:rPr>
+                <w:rFonts w:hint="eastAsia"/>
+                <w:sz w:val="24"/>
+                <w:szCs w:val="28"/>
+              </w:rPr>
+              <w:t>整数</w:t>
+            </w:r>
+          </w:p>
+        </w:tc>
+        <w:tc>
+          <w:tcPr>
+            <w:tcW w:w="1849" w:type="dxa"/>
+          </w:tcPr>
+          <w:p>
+            <w:pPr>
+              <w:pStyle w:val="a3"/>
+              <w:spacing w:line="360" w:lineRule="auto"/>
+              <w:ind w:firstLineChars="0" w:firstLine="0"/>
+              <w:rPr>
+                <w:sz w:val="24"/>
+                <w:szCs w:val="28"/>
+              </w:rPr>
+            </w:pPr>
+          </w:p>
+        </w:tc>
+      </w:tr>
+      <w:tr>
+        <w:tc>
+          <w:tcPr>
+            <w:tcW w:w="1849" w:type="dxa"/>
+          </w:tcPr>
+          <w:p>
+            <w:pPr>
+              <w:pStyle w:val="a3"/>
+              <w:spacing w:line="360" w:lineRule="auto"/>
+              <w:ind w:firstLineChars="0" w:firstLine="0"/>
+              <w:rPr>
+                <w:sz w:val="24"/>
+                <w:szCs w:val="24"/>
+              </w:rPr>
+            </w:pPr>
+            <w:r>
+              <w:rPr>
+                <w:rFonts w:hint="eastAsia"/>
+                <w:sz w:val="24"/>
+                <w:szCs w:val="28"/>
+              </w:rPr>
+              <w:t>创建时间</w:t>
+            </w:r>
+          </w:p>
+        </w:tc>
+        <w:tc>
+          <w:tcPr>
+            <w:tcW w:w="1849" w:type="dxa"/>
+          </w:tcPr>
+          <w:p>
+            <w:pPr>
+              <w:pStyle w:val="a3"/>
+              <w:spacing w:line="360" w:lineRule="auto"/>
+              <w:ind w:firstLineChars="0" w:firstLine="0"/>
+              <w:rPr>
+                <w:sz w:val="24"/>
+                <w:szCs w:val="28"/>
+              </w:rPr>
+            </w:pPr>
+            <w:r>
+              <w:rPr>
+                <w:sz w:val="24"/>
+                <w:szCs w:val="28"/>
+              </w:rPr>
+              <w:t>create_time</w:t>
+            </w:r>
+          </w:p>
+        </w:tc>
+        <w:tc>
+          <w:tcPr>
+            <w:tcW w:w="1849" w:type="dxa"/>
+          </w:tcPr>
+          <w:p>
+            <w:pPr>
+              <w:pStyle w:val="a3"/>
+              <w:spacing w:line="360" w:lineRule="auto"/>
+              <w:ind w:firstLineChars="0" w:firstLine="0"/>
+              <w:rPr>
+                <w:sz w:val="24"/>
+                <w:szCs w:val="28"/>
+              </w:rPr>
+            </w:pPr>
+            <w:r>
+              <w:rPr>
+                <w:rFonts w:hint="eastAsia"/>
+                <w:sz w:val="24"/>
+                <w:szCs w:val="28"/>
+              </w:rPr>
+              <w:t>时间</w:t>
+            </w:r>
+          </w:p>
+        </w:tc>
+        <w:tc>
+          <w:tcPr>
+            <w:tcW w:w="1849" w:type="dxa"/>
+          </w:tcPr>
+          <w:p>
+            <w:pPr>
+              <w:pStyle w:val="a3"/>
+              <w:spacing w:line="360" w:lineRule="auto"/>
+              <w:ind w:firstLineChars="0" w:firstLine="0"/>
+              <w:rPr>
+                <w:sz w:val="24"/>
+                <w:szCs w:val="28"/>
+              </w:rPr>
+            </w:pPr>
+          </w:p>
+        </w:tc>
+      </w:tr>
+      <w:tr>
+        <w:tc>
+          <w:tcPr>
+            <w:tcW w:w="1849" w:type="dxa"/>
+          </w:tcPr>
+          <w:p>
+            <w:pPr>
+              <w:pStyle w:val="a3"/>
+              <w:spacing w:line="360" w:lineRule="auto"/>
+              <w:ind w:firstLineChars="0" w:firstLine="0"/>
+              <w:rPr>
+                <w:sz w:val="24"/>
+                <w:szCs w:val="28"/>
+              </w:rPr>
+            </w:pPr>
+            <w:r>
+              <w:rPr>
+                <w:rFonts w:hint="eastAsia"/>
+                <w:sz w:val="24"/>
+                <w:szCs w:val="28"/>
+              </w:rPr>
+              <w:t>修改人</w:t>
+            </w:r>
+          </w:p>
+        </w:tc>
+        <w:tc>
+          <w:tcPr>
+            <w:tcW w:w="1849" w:type="dxa"/>
+          </w:tcPr>
+          <w:p>
+            <w:pPr>
+              <w:pStyle w:val="a3"/>
+              <w:spacing w:line="360" w:lineRule="auto"/>
+              <w:ind w:firstLineChars="0" w:firstLine="0"/>
+              <w:rPr>
+                <w:sz w:val="24"/>
+                <w:szCs w:val="28"/>
+              </w:rPr>
+            </w:pPr>
+            <w:r>
+              <w:rPr>
+                <w:rFonts w:hint="eastAsia"/>
+                <w:sz w:val="24"/>
+                <w:szCs w:val="28"/>
+              </w:rPr>
+              <w:t>u</w:t>
+            </w:r>
+            <w:r>
+              <w:rPr>
+                <w:sz w:val="24"/>
+                <w:szCs w:val="28"/>
+              </w:rPr>
+              <w:t>pdate_by</w:t>
+            </w:r>
+          </w:p>
+        </w:tc>
+        <w:tc>
+          <w:tcPr>
+            <w:tcW w:w="1849" w:type="dxa"/>
+          </w:tcPr>
+          <w:p>
+            <w:pPr>
+              <w:pStyle w:val="a3"/>
+              <w:spacing w:line="360" w:lineRule="auto"/>
+              <w:ind w:firstLineChars="0" w:firstLine="0"/>
+              <w:rPr>
+                <w:sz w:val="24"/>
+                <w:szCs w:val="28"/>
+              </w:rPr>
+            </w:pPr>
+            <w:r>
+              <w:rPr>
+                <w:rFonts w:hint="eastAsia"/>
+                <w:sz w:val="24"/>
+                <w:szCs w:val="28"/>
+              </w:rPr>
+              <w:t>整数</w:t>
+            </w:r>
+          </w:p>
+        </w:tc>
+        <w:tc>
+          <w:tcPr>
+            <w:tcW w:w="1849" w:type="dxa"/>
+          </w:tcPr>
+          <w:p>
+            <w:pPr>
+              <w:pStyle w:val="a3"/>
+              <w:spacing w:line="360" w:lineRule="auto"/>
+              <w:ind w:firstLineChars="0" w:firstLine="0"/>
+              <w:rPr>
+                <w:sz w:val="24"/>
+                <w:szCs w:val="28"/>
+              </w:rPr>
+            </w:pPr>
+          </w:p>
+        </w:tc>
+      </w:tr>
+      <w:tr>
+        <w:tc>
+          <w:tcPr>
+            <w:tcW w:w="1849" w:type="dxa"/>
+          </w:tcPr>
+          <w:p>
+            <w:pPr>
+              <w:pStyle w:val="a3"/>
+              <w:spacing w:line="360" w:lineRule="auto"/>
+              <w:ind w:firstLineChars="0" w:firstLine="0"/>
+              <w:rPr>
+                <w:sz w:val="24"/>
+                <w:szCs w:val="28"/>
+              </w:rPr>
+            </w:pPr>
+            <w:r>
+              <w:rPr>
+                <w:rFonts w:hint="eastAsia"/>
+                <w:sz w:val="24"/>
+                <w:szCs w:val="28"/>
+              </w:rPr>
+              <w:t>修改时间</w:t>
+            </w:r>
+          </w:p>
+        </w:tc>
+        <w:tc>
+          <w:tcPr>
+            <w:tcW w:w="1849" w:type="dxa"/>
+          </w:tcPr>
+          <w:p>
+            <w:pPr>
+              <w:pStyle w:val="a3"/>
+              <w:spacing w:line="360" w:lineRule="auto"/>
+              <w:ind w:firstLineChars="0" w:firstLine="0"/>
+              <w:rPr>
+                <w:sz w:val="24"/>
+                <w:szCs w:val="28"/>
+              </w:rPr>
+            </w:pPr>
+            <w:r>
+              <w:rPr>
+                <w:rFonts w:hint="eastAsia"/>
+                <w:sz w:val="24"/>
+                <w:szCs w:val="28"/>
+              </w:rPr>
+              <w:t>u</w:t>
+            </w:r>
+            <w:r>
+              <w:rPr>
+                <w:sz w:val="24"/>
+                <w:szCs w:val="28"/>
+              </w:rPr>
+              <w:t>pdate_time</w:t>
+            </w:r>
+          </w:p>
+        </w:tc>
+        <w:tc>
+          <w:tcPr>
+            <w:tcW w:w="1849" w:type="dxa"/>
+          </w:tcPr>
+          <w:p>
+            <w:pPr>
+              <w:pStyle w:val="a3"/>
+              <w:spacing w:line="360" w:lineRule="auto"/>
+              <w:ind w:firstLineChars="0" w:firstLine="0"/>
+              <w:rPr>
+                <w:sz w:val="24"/>
+                <w:szCs w:val="28"/>
+              </w:rPr>
+            </w:pPr>
+            <w:r>
+              <w:rPr>
+                <w:rFonts w:hint="eastAsia"/>
+                <w:sz w:val="24"/>
+                <w:szCs w:val="28"/>
+              </w:rPr>
+              <w:t>时间</w:t>
+            </w:r>
+          </w:p>
+        </w:tc>
+        <w:tc>
+          <w:tcPr>
+            <w:tcW w:w="1849" w:type="dxa"/>
+          </w:tcPr>
+          <w:p>
+            <w:pPr>
+              <w:pStyle w:val="a3"/>
+              <w:spacing w:line="360" w:lineRule="auto"/>
+              <w:ind w:firstLineChars="0" w:firstLine="0"/>
+              <w:rPr>
+                <w:sz w:val="24"/>
+                <w:szCs w:val="28"/>
+              </w:rPr>
+            </w:pPr>
+          </w:p>
+        </w:tc>
+      </w:tr>
+      <w:tr>
+        <w:tc>
+          <w:tcPr>
+            <w:tcW w:w="1849" w:type="dxa"/>
+          </w:tcPr>
+          <w:p>
+            <w:pPr>
+              <w:pStyle w:val="a3"/>
+              <w:spacing w:line="360" w:lineRule="auto"/>
+              <w:ind w:firstLineChars="0" w:firstLine="0"/>
+              <w:rPr>
+                <w:sz w:val="24"/>
+                <w:szCs w:val="28"/>
+              </w:rPr>
+            </w:pPr>
+            <w:r>
+              <w:rPr>
+                <w:rFonts w:hint="eastAsia"/>
+                <w:sz w:val="24"/>
+                <w:szCs w:val="28"/>
+              </w:rPr>
+              <w:t>备注</w:t>
+            </w:r>
+          </w:p>
+        </w:tc>
+        <w:tc>
+          <w:tcPr>
+            <w:tcW w:w="1849" w:type="dxa"/>
+          </w:tcPr>
+          <w:p>
+            <w:pPr>
+              <w:pStyle w:val="a3"/>
+              <w:spacing w:line="360" w:lineRule="auto"/>
+              <w:ind w:firstLineChars="0" w:firstLine="0"/>
+              <w:rPr>
+                <w:sz w:val="24"/>
+                <w:szCs w:val="28"/>
+              </w:rPr>
+            </w:pPr>
+            <w:r>
+              <w:rPr>
+                <w:sz w:val="24"/>
+                <w:szCs w:val="28"/>
+              </w:rPr>
+              <w:t>remark</w:t>
+            </w:r>
+          </w:p>
+        </w:tc>
+        <w:tc>
+          <w:tcPr>
+            <w:tcW w:w="1849" w:type="dxa"/>
+          </w:tcPr>
+          <w:p>
+            <w:pPr>
+              <w:pStyle w:val="a3"/>
+              <w:spacing w:line="360" w:lineRule="auto"/>
+              <w:ind w:firstLineChars="0" w:firstLine="0"/>
+              <w:rPr>
+                <w:sz w:val="24"/>
+                <w:szCs w:val="28"/>
+              </w:rPr>
+            </w:pPr>
+          </w:p>
+        </w:tc>
+        <w:tc>
+          <w:tcPr>
+            <w:tcW w:w="1849" w:type="dxa"/>
+          </w:tcPr>
+          <w:p>
+            <w:pPr>
+              <w:pStyle w:val="a3"/>
+              <w:spacing w:line="360" w:lineRule="auto"/>
+              <w:ind w:firstLineChars="0" w:firstLine="0"/>
+              <w:rPr>
+                <w:sz w:val="24"/>
+                <w:szCs w:val="28"/>
+              </w:rPr>
+            </w:pPr>
+          </w:p>
+        </w:tc>
+      </w:tr>
+    </w:tbl>
+    <w:p>
+      <w:pPr>
+        <w:pStyle w:val="a3"/>
+        <w:spacing w:line="360" w:lineRule="auto"/>
+        <w:ind w:left="900" w:firstLineChars="0" w:firstLine="0"/>
+        <w:rPr>
+          <w:rFonts w:hint="eastAsia"/>
+          <w:sz w:val="24"/>
+          <w:szCs w:val="28"/>
+        </w:rPr>
+      </w:pPr>
+    </w:p>
+    <w:p>
+      <w:pPr>
+        <w:pStyle w:val="a3"/>
+        <w:numPr>
+          <w:ilvl w:val="0"/>
+          <w:numId w:val="4"/>
+        </w:numPr>
+        <w:spacing w:line="360" w:lineRule="auto"/>
+        <w:ind w:firstLineChars="0"/>
+        <w:rPr>
+          <w:sz w:val="24"/>
+          <w:szCs w:val="28"/>
+        </w:rPr>
+      </w:pPr>
+      <w:r>
+        <w:rPr>
+          <w:rFonts w:hint="eastAsia"/>
+          <w:sz w:val="24"/>
+          <w:szCs w:val="28"/>
+        </w:rPr>
+        <w:t>字典数据表</w:t>
+      </w:r>
+    </w:p>
+    <w:tbl>
+      <w:tblPr>
+        <w:tblStyle w:val="a4"/>
+        <w:tblW w:w="0" w:type="auto"/>
+        <w:tblInd w:w="900" w:type="dxa"/>
+        <w:tblLook w:val="04A0" w:firstRow="1" w:lastRow="0" w:firstColumn="1" w:lastColumn="0" w:noHBand="0" w:noVBand="1"/>
+      </w:tblPr>
+      <w:tblGrid>
+        <w:gridCol w:w="1849"/>
+        <w:gridCol w:w="1849"/>
+        <w:gridCol w:w="1849"/>
+        <w:gridCol w:w="1849"/>
+      </w:tblGrid>
+      <w:tr>
+        <w:tc>
+          <w:tcPr>
+            <w:tcW w:w="1849" w:type="dxa"/>
+          </w:tcPr>
+          <w:p>
+            <w:pPr>
+              <w:pStyle w:val="a3"/>
+              <w:spacing w:line="360" w:lineRule="auto"/>
+              <w:ind w:firstLineChars="0" w:firstLine="0"/>
+              <w:rPr>
+                <w:sz w:val="24"/>
+                <w:szCs w:val="28"/>
+              </w:rPr>
+            </w:pPr>
+            <w:r>
+              <w:rPr>
+                <w:rFonts w:hint="eastAsia"/>
+                <w:sz w:val="24"/>
+                <w:szCs w:val="24"/>
+              </w:rPr>
+              <w:t>名称</w:t>
+            </w:r>
+          </w:p>
+        </w:tc>
+        <w:tc>
+          <w:tcPr>
+            <w:tcW w:w="1849" w:type="dxa"/>
+          </w:tcPr>
+          <w:p>
+            <w:pPr>
+              <w:pStyle w:val="a3"/>
+              <w:spacing w:line="360" w:lineRule="auto"/>
+              <w:ind w:firstLineChars="0" w:firstLine="0"/>
+              <w:rPr>
+                <w:sz w:val="24"/>
+                <w:szCs w:val="28"/>
+              </w:rPr>
+            </w:pPr>
+            <w:r>
+              <w:rPr>
+                <w:rFonts w:hint="eastAsia"/>
+                <w:sz w:val="24"/>
+                <w:szCs w:val="24"/>
+              </w:rPr>
+              <w:t>字段名称</w:t>
+            </w:r>
+          </w:p>
+        </w:tc>
+        <w:tc>
+          <w:tcPr>
+            <w:tcW w:w="1849" w:type="dxa"/>
+          </w:tcPr>
+          <w:p>
+            <w:pPr>
+              <w:pStyle w:val="a3"/>
+              <w:spacing w:line="360" w:lineRule="auto"/>
+              <w:ind w:firstLineChars="0" w:firstLine="0"/>
+              <w:rPr>
+                <w:sz w:val="24"/>
+                <w:szCs w:val="28"/>
+              </w:rPr>
+            </w:pPr>
+            <w:r>
+              <w:rPr>
+                <w:rFonts w:hint="eastAsia"/>
+                <w:sz w:val="24"/>
+                <w:szCs w:val="24"/>
+              </w:rPr>
+              <w:t>类型</w:t>
+            </w:r>
+          </w:p>
+        </w:tc>
+        <w:tc>
+          <w:tcPr>
+            <w:tcW w:w="1849" w:type="dxa"/>
+          </w:tcPr>
+          <w:p>
+            <w:pPr>
+              <w:pStyle w:val="a3"/>
+              <w:spacing w:line="360" w:lineRule="auto"/>
+              <w:ind w:firstLineChars="0" w:firstLine="0"/>
+              <w:rPr>
+                <w:sz w:val="24"/>
+                <w:szCs w:val="28"/>
+              </w:rPr>
+            </w:pPr>
+            <w:r>
+              <w:rPr>
+                <w:rFonts w:hint="eastAsia"/>
+                <w:sz w:val="24"/>
+                <w:szCs w:val="24"/>
+              </w:rPr>
+              <w:t>说明</w:t>
+            </w:r>
+          </w:p>
+        </w:tc>
+      </w:tr>
+      <w:tr>
+        <w:tc>
+          <w:tcPr>
+            <w:tcW w:w="1849" w:type="dxa"/>
+          </w:tcPr>
+          <w:p>
+            <w:pPr>
+              <w:pStyle w:val="a3"/>
+              <w:spacing w:line="360" w:lineRule="auto"/>
+              <w:ind w:firstLineChars="0" w:firstLine="0"/>
+              <w:rPr>
+                <w:sz w:val="24"/>
+                <w:szCs w:val="28"/>
+              </w:rPr>
+            </w:pPr>
+            <w:r>
+              <w:rPr>
+                <w:rFonts w:hint="eastAsia"/>
+                <w:sz w:val="24"/>
+                <w:szCs w:val="24"/>
+              </w:rPr>
+              <w:t>标识</w:t>
+            </w:r>
+          </w:p>
+        </w:tc>
+        <w:tc>
+          <w:tcPr>
+            <w:tcW w:w="1849" w:type="dxa"/>
+          </w:tcPr>
+          <w:p>
+            <w:pPr>
+              <w:pStyle w:val="a3"/>
+              <w:spacing w:line="360" w:lineRule="auto"/>
+              <w:ind w:firstLineChars="0" w:firstLine="0"/>
+              <w:rPr>
+                <w:sz w:val="24"/>
+                <w:szCs w:val="28"/>
+              </w:rPr>
+            </w:pPr>
+            <w:r>
+              <w:rPr>
+                <w:rFonts w:hint="eastAsia"/>
+                <w:sz w:val="24"/>
+                <w:szCs w:val="24"/>
+              </w:rPr>
+              <w:t>id</w:t>
+            </w:r>
+          </w:p>
+        </w:tc>
+        <w:tc>
+          <w:tcPr>
+            <w:tcW w:w="1849" w:type="dxa"/>
+          </w:tcPr>
+          <w:p>
+            <w:pPr>
+              <w:pStyle w:val="a3"/>
+              <w:spacing w:line="360" w:lineRule="auto"/>
+              <w:ind w:firstLineChars="0" w:firstLine="0"/>
+              <w:rPr>
+                <w:sz w:val="24"/>
+                <w:szCs w:val="28"/>
+              </w:rPr>
+            </w:pPr>
+            <w:r>
+              <w:rPr>
+                <w:rFonts w:hint="eastAsia"/>
+                <w:sz w:val="24"/>
+                <w:szCs w:val="24"/>
+              </w:rPr>
+              <w:t>整数</w:t>
+            </w:r>
+          </w:p>
+        </w:tc>
+        <w:tc>
+          <w:tcPr>
+            <w:tcW w:w="1849" w:type="dxa"/>
+          </w:tcPr>
+          <w:p>
+            <w:pPr>
+              <w:pStyle w:val="a3"/>
+              <w:spacing w:line="360" w:lineRule="auto"/>
+              <w:ind w:firstLineChars="0" w:firstLine="0"/>
+              <w:rPr>
+                <w:sz w:val="24"/>
+                <w:szCs w:val="28"/>
+              </w:rPr>
+            </w:pPr>
+            <w:r>
+              <w:rPr>
+                <w:rFonts w:hint="eastAsia"/>
+                <w:sz w:val="24"/>
+                <w:szCs w:val="24"/>
+              </w:rPr>
+              <w:t>主键</w:t>
+            </w:r>
+          </w:p>
+        </w:tc>
+      </w:tr>
+      <w:tr>
+        <w:tc>
+          <w:tcPr>
+            <w:tcW w:w="1849" w:type="dxa"/>
+          </w:tcPr>
+          <w:p>
+            <w:pPr>
+              <w:pStyle w:val="a3"/>
+              <w:spacing w:line="360" w:lineRule="auto"/>
+              <w:ind w:firstLineChars="0" w:firstLine="0"/>
+              <w:rPr>
+                <w:rFonts w:hint="eastAsia"/>
+                <w:sz w:val="24"/>
+                <w:szCs w:val="24"/>
+              </w:rPr>
+            </w:pPr>
+            <w:r>
+              <w:rPr>
+                <w:rFonts w:hint="eastAsia"/>
+                <w:sz w:val="24"/>
+                <w:szCs w:val="24"/>
+              </w:rPr>
+              <w:t>排序</w:t>
+            </w:r>
+          </w:p>
+        </w:tc>
+        <w:tc>
+          <w:tcPr>
+            <w:tcW w:w="1849" w:type="dxa"/>
+          </w:tcPr>
+          <w:p>
+            <w:pPr>
+              <w:pStyle w:val="a3"/>
+              <w:spacing w:line="360" w:lineRule="auto"/>
+              <w:ind w:firstLineChars="0" w:firstLine="0"/>
+              <w:rPr>
+                <w:rFonts w:hint="eastAsia"/>
+                <w:sz w:val="24"/>
+                <w:szCs w:val="24"/>
+              </w:rPr>
+            </w:pPr>
+            <w:r>
+              <w:rPr>
+                <w:rFonts w:hint="eastAsia"/>
+                <w:sz w:val="24"/>
+                <w:szCs w:val="24"/>
+              </w:rPr>
+              <w:t>sort</w:t>
+            </w:r>
+          </w:p>
+        </w:tc>
+        <w:tc>
+          <w:tcPr>
+            <w:tcW w:w="1849" w:type="dxa"/>
+          </w:tcPr>
+          <w:p>
+            <w:pPr>
+              <w:pStyle w:val="a3"/>
+              <w:spacing w:line="360" w:lineRule="auto"/>
+              <w:ind w:firstLineChars="0" w:firstLine="0"/>
+              <w:rPr>
+                <w:rFonts w:hint="eastAsia"/>
+                <w:sz w:val="24"/>
+                <w:szCs w:val="24"/>
+              </w:rPr>
+            </w:pPr>
+            <w:r>
+              <w:rPr>
+                <w:rFonts w:hint="eastAsia"/>
+                <w:sz w:val="24"/>
+                <w:szCs w:val="24"/>
+              </w:rPr>
+              <w:t>整数</w:t>
+            </w:r>
+          </w:p>
+        </w:tc>
+        <w:tc>
+          <w:tcPr>
+            <w:tcW w:w="1849" w:type="dxa"/>
+          </w:tcPr>
+          <w:p>
+            <w:pPr>
+              <w:pStyle w:val="a3"/>
+              <w:spacing w:line="360" w:lineRule="auto"/>
+              <w:ind w:firstLineChars="0" w:firstLine="0"/>
+              <w:rPr>
+                <w:rFonts w:hint="eastAsia"/>
+                <w:sz w:val="24"/>
+                <w:szCs w:val="24"/>
+              </w:rPr>
+            </w:pPr>
+          </w:p>
+        </w:tc>
+      </w:tr>
+      <w:tr>
+        <w:tc>
+          <w:tcPr>
+            <w:tcW w:w="1849" w:type="dxa"/>
+          </w:tcPr>
+          <w:p>
+            <w:pPr>
+              <w:pStyle w:val="a3"/>
+              <w:spacing w:line="360" w:lineRule="auto"/>
+              <w:ind w:firstLineChars="0" w:firstLine="0"/>
+              <w:rPr>
+                <w:sz w:val="24"/>
+                <w:szCs w:val="24"/>
+              </w:rPr>
+            </w:pPr>
+            <w:r>
+              <w:rPr>
+                <w:rFonts w:hint="eastAsia"/>
+                <w:sz w:val="24"/>
+                <w:szCs w:val="24"/>
+              </w:rPr>
+              <w:t>名称</w:t>
+            </w:r>
+          </w:p>
+        </w:tc>
+        <w:tc>
+          <w:tcPr>
+            <w:tcW w:w="1849" w:type="dxa"/>
+          </w:tcPr>
+          <w:p>
+            <w:pPr>
+              <w:pStyle w:val="a3"/>
+              <w:spacing w:line="360" w:lineRule="auto"/>
+              <w:ind w:firstLineChars="0" w:firstLine="0"/>
+              <w:rPr>
+                <w:sz w:val="24"/>
+                <w:szCs w:val="24"/>
+              </w:rPr>
+            </w:pPr>
+            <w:r>
+              <w:rPr>
+                <w:rFonts w:hint="eastAsia"/>
+                <w:sz w:val="24"/>
+                <w:szCs w:val="24"/>
+              </w:rPr>
+              <w:t>name</w:t>
+            </w:r>
+          </w:p>
+        </w:tc>
+        <w:tc>
+          <w:tcPr>
+            <w:tcW w:w="1849" w:type="dxa"/>
+          </w:tcPr>
+          <w:p>
+            <w:pPr>
+              <w:pStyle w:val="a3"/>
+              <w:spacing w:line="360" w:lineRule="auto"/>
+              <w:ind w:firstLineChars="0" w:firstLine="0"/>
+              <w:rPr>
+                <w:sz w:val="24"/>
+                <w:szCs w:val="24"/>
+              </w:rPr>
+            </w:pPr>
+            <w:r>
+              <w:rPr>
+                <w:rFonts w:hint="eastAsia"/>
+                <w:sz w:val="24"/>
+                <w:szCs w:val="24"/>
+              </w:rPr>
+              <w:t>字符串</w:t>
+            </w:r>
+          </w:p>
+        </w:tc>
+        <w:tc>
+          <w:tcPr>
+            <w:tcW w:w="1849" w:type="dxa"/>
+          </w:tcPr>
+          <w:p>
+            <w:pPr>
+              <w:pStyle w:val="a3"/>
+              <w:spacing w:line="360" w:lineRule="auto"/>
+              <w:ind w:firstLineChars="0" w:firstLine="0"/>
+              <w:rPr>
+                <w:sz w:val="24"/>
+                <w:szCs w:val="24"/>
+              </w:rPr>
+            </w:pPr>
+          </w:p>
+        </w:tc>
+      </w:tr>
+      <w:tr>
+        <w:tc>
+          <w:tcPr>
+            <w:tcW w:w="1849" w:type="dxa"/>
+          </w:tcPr>
+          <w:p>
+            <w:pPr>
+              <w:pStyle w:val="a3"/>
+              <w:spacing w:line="360" w:lineRule="auto"/>
+              <w:ind w:firstLineChars="0" w:firstLine="0"/>
+              <w:rPr>
+                <w:sz w:val="24"/>
+                <w:szCs w:val="24"/>
+              </w:rPr>
+            </w:pPr>
+            <w:r>
+              <w:rPr>
+                <w:rFonts w:hint="eastAsia"/>
+                <w:sz w:val="24"/>
+                <w:szCs w:val="24"/>
+              </w:rPr>
+              <w:t>值</w:t>
+            </w:r>
+          </w:p>
+        </w:tc>
+        <w:tc>
+          <w:tcPr>
+            <w:tcW w:w="1849" w:type="dxa"/>
+          </w:tcPr>
+          <w:p>
+            <w:pPr>
+              <w:pStyle w:val="a3"/>
+              <w:spacing w:line="360" w:lineRule="auto"/>
+              <w:ind w:firstLineChars="0" w:firstLine="0"/>
+              <w:rPr>
+                <w:sz w:val="24"/>
+                <w:szCs w:val="24"/>
+              </w:rPr>
+            </w:pPr>
+            <w:r>
+              <w:rPr>
+                <w:sz w:val="24"/>
+                <w:szCs w:val="24"/>
+              </w:rPr>
+              <w:t>value</w:t>
+            </w:r>
+          </w:p>
+        </w:tc>
+        <w:tc>
+          <w:tcPr>
+            <w:tcW w:w="1849" w:type="dxa"/>
+          </w:tcPr>
+          <w:p>
+            <w:pPr>
+              <w:pStyle w:val="a3"/>
+              <w:spacing w:line="360" w:lineRule="auto"/>
+              <w:ind w:firstLineChars="0" w:firstLine="0"/>
+              <w:rPr>
+                <w:sz w:val="24"/>
+                <w:szCs w:val="24"/>
+              </w:rPr>
+            </w:pPr>
+            <w:r>
+              <w:rPr>
+                <w:rFonts w:hint="eastAsia"/>
+                <w:sz w:val="24"/>
+                <w:szCs w:val="28"/>
+              </w:rPr>
+              <w:t>字符串</w:t>
+            </w:r>
+          </w:p>
+        </w:tc>
+        <w:tc>
+          <w:tcPr>
+            <w:tcW w:w="1849" w:type="dxa"/>
+          </w:tcPr>
+          <w:p>
+            <w:pPr>
+              <w:pStyle w:val="a3"/>
+              <w:spacing w:line="360" w:lineRule="auto"/>
+              <w:ind w:firstLineChars="0" w:firstLine="0"/>
+              <w:rPr>
+                <w:sz w:val="24"/>
+                <w:szCs w:val="24"/>
+              </w:rPr>
+            </w:pPr>
+          </w:p>
+        </w:tc>
+      </w:tr>
+      <w:tr>
+        <w:tc>
+          <w:tcPr>
+            <w:tcW w:w="1849" w:type="dxa"/>
+          </w:tcPr>
+          <w:p>
+            <w:pPr>
+              <w:pStyle w:val="a3"/>
+              <w:spacing w:line="360" w:lineRule="auto"/>
+              <w:ind w:firstLineChars="0" w:firstLine="0"/>
+              <w:rPr>
+                <w:rFonts w:hint="eastAsia"/>
+                <w:sz w:val="24"/>
+                <w:szCs w:val="28"/>
+              </w:rPr>
+            </w:pPr>
+            <w:r>
+              <w:rPr>
+                <w:rFonts w:hint="eastAsia"/>
+                <w:sz w:val="24"/>
+                <w:szCs w:val="28"/>
+              </w:rPr>
+              <w:lastRenderedPageBreak/>
+              <w:t>字典类型</w:t>
+            </w:r>
+            <w:r>
+              <w:rPr>
+                <w:rFonts w:hint="eastAsia"/>
+                <w:sz w:val="24"/>
+                <w:szCs w:val="28"/>
+              </w:rPr>
+              <w:t>id</w:t>
+            </w:r>
+          </w:p>
+        </w:tc>
+        <w:tc>
+          <w:tcPr>
+            <w:tcW w:w="1849" w:type="dxa"/>
+          </w:tcPr>
+          <w:p>
+            <w:pPr>
+              <w:pStyle w:val="a3"/>
+              <w:spacing w:line="360" w:lineRule="auto"/>
+              <w:ind w:firstLineChars="0" w:firstLine="0"/>
+              <w:rPr>
+                <w:rFonts w:hint="eastAsia"/>
+                <w:sz w:val="24"/>
+                <w:szCs w:val="28"/>
+              </w:rPr>
+            </w:pPr>
+            <w:r>
+              <w:rPr>
+                <w:rFonts w:hint="eastAsia"/>
+                <w:sz w:val="24"/>
+                <w:szCs w:val="28"/>
+              </w:rPr>
+              <w:t>t</w:t>
+            </w:r>
+            <w:r>
+              <w:rPr>
+                <w:sz w:val="24"/>
+                <w:szCs w:val="28"/>
+              </w:rPr>
+              <w:t>ype_id</w:t>
+            </w:r>
+          </w:p>
+        </w:tc>
+        <w:tc>
+          <w:tcPr>
+            <w:tcW w:w="1849" w:type="dxa"/>
+          </w:tcPr>
+          <w:p>
+            <w:pPr>
+              <w:pStyle w:val="a3"/>
+              <w:spacing w:line="360" w:lineRule="auto"/>
+              <w:ind w:firstLineChars="0" w:firstLine="0"/>
+              <w:rPr>
+                <w:rFonts w:hint="eastAsia"/>
+                <w:sz w:val="24"/>
+                <w:szCs w:val="28"/>
+              </w:rPr>
+            </w:pPr>
+            <w:r>
+              <w:rPr>
+                <w:rFonts w:hint="eastAsia"/>
+                <w:sz w:val="24"/>
+                <w:szCs w:val="28"/>
+              </w:rPr>
+              <w:t>整数</w:t>
+            </w:r>
+          </w:p>
+        </w:tc>
+        <w:tc>
+          <w:tcPr>
+            <w:tcW w:w="1849" w:type="dxa"/>
+          </w:tcPr>
+          <w:p>
+            <w:pPr>
+              <w:pStyle w:val="a3"/>
+              <w:spacing w:line="360" w:lineRule="auto"/>
+              <w:ind w:firstLineChars="0" w:firstLine="0"/>
+              <w:rPr>
+                <w:sz w:val="24"/>
+                <w:szCs w:val="28"/>
+              </w:rPr>
+            </w:pPr>
+            <w:r>
+              <w:rPr>
+                <w:rFonts w:hint="eastAsia"/>
+                <w:sz w:val="24"/>
+                <w:szCs w:val="28"/>
+              </w:rPr>
+              <w:t>外键</w:t>
+            </w:r>
+          </w:p>
+          <w:p>
+            <w:pPr>
+              <w:pStyle w:val="a3"/>
+              <w:spacing w:line="360" w:lineRule="auto"/>
+              <w:ind w:firstLineChars="0" w:firstLine="0"/>
+              <w:rPr>
+                <w:rFonts w:hint="eastAsia"/>
+                <w:sz w:val="24"/>
+                <w:szCs w:val="28"/>
+              </w:rPr>
+            </w:pPr>
+            <w:r>
+              <w:rPr>
+                <w:rFonts w:hint="eastAsia"/>
+                <w:sz w:val="24"/>
+                <w:szCs w:val="28"/>
+              </w:rPr>
+              <w:t>s</w:t>
+            </w:r>
+            <w:r>
+              <w:rPr>
+                <w:sz w:val="24"/>
+                <w:szCs w:val="28"/>
+              </w:rPr>
+              <w:t>ys_dict_type.id</w:t>
+            </w:r>
+          </w:p>
+        </w:tc>
+      </w:tr>
+      <w:tr>
+        <w:tc>
+          <w:tcPr>
+            <w:tcW w:w="1849" w:type="dxa"/>
+          </w:tcPr>
+          <w:p>
+            <w:pPr>
+              <w:pStyle w:val="a3"/>
+              <w:spacing w:line="360" w:lineRule="auto"/>
+              <w:ind w:firstLineChars="0" w:firstLine="0"/>
+              <w:rPr>
+                <w:rFonts w:hint="eastAsia"/>
+                <w:sz w:val="24"/>
+                <w:szCs w:val="28"/>
+              </w:rPr>
+            </w:pPr>
+            <w:r>
+              <w:rPr>
+                <w:rFonts w:hint="eastAsia"/>
+                <w:sz w:val="24"/>
+                <w:szCs w:val="28"/>
+              </w:rPr>
+              <w:t>是否默认</w:t>
+            </w:r>
+          </w:p>
+        </w:tc>
+        <w:tc>
+          <w:tcPr>
+            <w:tcW w:w="1849" w:type="dxa"/>
+          </w:tcPr>
+          <w:p>
+            <w:pPr>
+              <w:pStyle w:val="a3"/>
+              <w:spacing w:line="360" w:lineRule="auto"/>
+              <w:ind w:firstLineChars="0" w:firstLine="0"/>
+              <w:rPr>
+                <w:rFonts w:hint="eastAsia"/>
+                <w:sz w:val="24"/>
+                <w:szCs w:val="28"/>
+              </w:rPr>
+            </w:pPr>
+            <w:r>
+              <w:rPr>
+                <w:rFonts w:hint="eastAsia"/>
+                <w:sz w:val="24"/>
+                <w:szCs w:val="28"/>
               </w:rPr>
               <w:t>i</w:t>
             </w:r>
             <w:r>
               <w:rPr>
                 <w:sz w:val="24"/>
-                <w:szCs w:val="24"/>
-              </w:rPr>
-              <w:t>d</w:t>
-            </w:r>
-          </w:p>
-        </w:tc>
-        <w:tc>
-          <w:tcPr>
-            <w:tcW w:w="1849" w:type="dxa"/>
-          </w:tcPr>
-          <w:p>
-            <w:pPr>
-              <w:pStyle w:val="a3"/>
-              <w:spacing w:line="360" w:lineRule="auto"/>
-              <w:ind w:firstLineChars="0" w:firstLine="0"/>
-              <w:rPr>
-                <w:rFonts w:hint="eastAsia"/>
-                <w:sz w:val="24"/>
-                <w:szCs w:val="24"/>
-              </w:rPr>
-            </w:pPr>
-            <w:r>
-              <w:rPr>
-                <w:sz w:val="24"/>
-                <w:szCs w:val="24"/>
-              </w:rPr>
-              <w:t>role_id</w:t>
-            </w:r>
-          </w:p>
-        </w:tc>
-        <w:tc>
-          <w:tcPr>
-            <w:tcW w:w="1849" w:type="dxa"/>
-          </w:tcPr>
-          <w:p>
-            <w:pPr>
-              <w:pStyle w:val="a3"/>
-              <w:spacing w:line="360" w:lineRule="auto"/>
-              <w:ind w:firstLineChars="0" w:firstLine="0"/>
-              <w:rPr>
-                <w:rFonts w:hint="eastAsia"/>
-                <w:sz w:val="24"/>
-                <w:szCs w:val="24"/>
-              </w:rPr>
-            </w:pPr>
-            <w:r>
-              <w:rPr>
-                <w:rFonts w:hint="eastAsia"/>
-                <w:sz w:val="24"/>
-                <w:szCs w:val="24"/>
+                <w:szCs w:val="28"/>
+              </w:rPr>
+              <w:t>s_default</w:t>
+            </w:r>
+          </w:p>
+        </w:tc>
+        <w:tc>
+          <w:tcPr>
+            <w:tcW w:w="1849" w:type="dxa"/>
+          </w:tcPr>
+          <w:p>
+            <w:pPr>
+              <w:pStyle w:val="a3"/>
+              <w:spacing w:line="360" w:lineRule="auto"/>
+              <w:ind w:firstLineChars="0" w:firstLine="0"/>
+              <w:rPr>
+                <w:rFonts w:hint="eastAsia"/>
+                <w:sz w:val="24"/>
+                <w:szCs w:val="28"/>
+              </w:rPr>
+            </w:pPr>
+            <w:r>
+              <w:rPr>
+                <w:rFonts w:hint="eastAsia"/>
+                <w:sz w:val="24"/>
+                <w:szCs w:val="28"/>
+              </w:rPr>
+              <w:t>字符</w:t>
+            </w:r>
+          </w:p>
+        </w:tc>
+        <w:tc>
+          <w:tcPr>
+            <w:tcW w:w="1849" w:type="dxa"/>
+          </w:tcPr>
+          <w:p>
+            <w:pPr>
+              <w:pStyle w:val="a3"/>
+              <w:spacing w:line="360" w:lineRule="auto"/>
+              <w:ind w:firstLineChars="0" w:firstLine="0"/>
+              <w:rPr>
+                <w:rFonts w:hint="eastAsia"/>
+                <w:sz w:val="24"/>
+                <w:szCs w:val="28"/>
+              </w:rPr>
+            </w:pPr>
+          </w:p>
+        </w:tc>
+      </w:tr>
+      <w:tr>
+        <w:tc>
+          <w:tcPr>
+            <w:tcW w:w="1849" w:type="dxa"/>
+          </w:tcPr>
+          <w:p>
+            <w:pPr>
+              <w:pStyle w:val="a3"/>
+              <w:spacing w:line="360" w:lineRule="auto"/>
+              <w:ind w:firstLineChars="0" w:firstLine="0"/>
+              <w:rPr>
+                <w:sz w:val="24"/>
+                <w:szCs w:val="28"/>
+              </w:rPr>
+            </w:pPr>
+            <w:r>
+              <w:rPr>
+                <w:rFonts w:hint="eastAsia"/>
+                <w:sz w:val="24"/>
+                <w:szCs w:val="28"/>
+              </w:rPr>
+              <w:t>状态</w:t>
+            </w:r>
+          </w:p>
+        </w:tc>
+        <w:tc>
+          <w:tcPr>
+            <w:tcW w:w="1849" w:type="dxa"/>
+          </w:tcPr>
+          <w:p>
+            <w:pPr>
+              <w:pStyle w:val="a3"/>
+              <w:spacing w:line="360" w:lineRule="auto"/>
+              <w:ind w:firstLineChars="0" w:firstLine="0"/>
+              <w:rPr>
+                <w:sz w:val="24"/>
+                <w:szCs w:val="28"/>
+              </w:rPr>
+            </w:pPr>
+            <w:r>
+              <w:rPr>
+                <w:rFonts w:hint="eastAsia"/>
+                <w:sz w:val="24"/>
+                <w:szCs w:val="28"/>
+              </w:rPr>
+              <w:t>s</w:t>
+            </w:r>
+            <w:r>
+              <w:rPr>
+                <w:sz w:val="24"/>
+                <w:szCs w:val="28"/>
+              </w:rPr>
+              <w:t>tatus</w:t>
+            </w:r>
+          </w:p>
+        </w:tc>
+        <w:tc>
+          <w:tcPr>
+            <w:tcW w:w="1849" w:type="dxa"/>
+          </w:tcPr>
+          <w:p>
+            <w:pPr>
+              <w:pStyle w:val="a3"/>
+              <w:spacing w:line="360" w:lineRule="auto"/>
+              <w:ind w:firstLineChars="0" w:firstLine="0"/>
+              <w:rPr>
+                <w:sz w:val="24"/>
+                <w:szCs w:val="28"/>
+              </w:rPr>
+            </w:pPr>
+            <w:r>
+              <w:rPr>
+                <w:rFonts w:hint="eastAsia"/>
+                <w:sz w:val="24"/>
+                <w:szCs w:val="28"/>
+              </w:rPr>
+              <w:t>字符</w:t>
+            </w:r>
+          </w:p>
+        </w:tc>
+        <w:tc>
+          <w:tcPr>
+            <w:tcW w:w="1849" w:type="dxa"/>
+          </w:tcPr>
+          <w:p>
+            <w:pPr>
+              <w:pStyle w:val="a3"/>
+              <w:spacing w:line="360" w:lineRule="auto"/>
+              <w:ind w:firstLineChars="0" w:firstLine="0"/>
+              <w:rPr>
+                <w:sz w:val="24"/>
+                <w:szCs w:val="28"/>
+              </w:rPr>
+            </w:pPr>
+          </w:p>
+        </w:tc>
+      </w:tr>
+      <w:tr>
+        <w:tc>
+          <w:tcPr>
+            <w:tcW w:w="1849" w:type="dxa"/>
+          </w:tcPr>
+          <w:p>
+            <w:pPr>
+              <w:pStyle w:val="a3"/>
+              <w:spacing w:line="360" w:lineRule="auto"/>
+              <w:ind w:firstLineChars="0" w:firstLine="0"/>
+              <w:rPr>
+                <w:sz w:val="24"/>
+                <w:szCs w:val="28"/>
+              </w:rPr>
+            </w:pPr>
+            <w:r>
+              <w:rPr>
+                <w:rFonts w:hint="eastAsia"/>
+                <w:sz w:val="24"/>
+                <w:szCs w:val="28"/>
+              </w:rPr>
+              <w:t>创建人</w:t>
+            </w:r>
+          </w:p>
+        </w:tc>
+        <w:tc>
+          <w:tcPr>
+            <w:tcW w:w="1849" w:type="dxa"/>
+          </w:tcPr>
+          <w:p>
+            <w:pPr>
+              <w:pStyle w:val="a3"/>
+              <w:spacing w:line="360" w:lineRule="auto"/>
+              <w:ind w:firstLineChars="0" w:firstLine="0"/>
+              <w:rPr>
+                <w:sz w:val="24"/>
+                <w:szCs w:val="28"/>
+              </w:rPr>
+            </w:pPr>
+            <w:r>
+              <w:rPr>
+                <w:rFonts w:hint="eastAsia"/>
+                <w:sz w:val="24"/>
+                <w:szCs w:val="28"/>
+              </w:rPr>
+              <w:t>c</w:t>
+            </w:r>
+            <w:r>
+              <w:rPr>
+                <w:sz w:val="24"/>
+                <w:szCs w:val="28"/>
+              </w:rPr>
+              <w:t>reate_by</w:t>
+            </w:r>
+          </w:p>
+        </w:tc>
+        <w:tc>
+          <w:tcPr>
+            <w:tcW w:w="1849" w:type="dxa"/>
+          </w:tcPr>
+          <w:p>
+            <w:pPr>
+              <w:pStyle w:val="a3"/>
+              <w:spacing w:line="360" w:lineRule="auto"/>
+              <w:ind w:firstLineChars="0" w:firstLine="0"/>
+              <w:rPr>
+                <w:sz w:val="24"/>
+                <w:szCs w:val="28"/>
+              </w:rPr>
+            </w:pPr>
+            <w:r>
+              <w:rPr>
+                <w:rFonts w:hint="eastAsia"/>
+                <w:sz w:val="24"/>
+                <w:szCs w:val="28"/>
               </w:rPr>
               <w:t>整数</w:t>
             </w:r>
@@ -6883,9 +8380,372 @@
               <w:spacing w:line="360" w:lineRule="auto"/>
               <w:ind w:firstLineChars="0" w:firstLine="0"/>
               <w:rPr>
-                <w:rFonts w:hint="eastAsia"/>
-                <w:sz w:val="24"/>
-                <w:szCs w:val="24"/>
+                <w:sz w:val="24"/>
+                <w:szCs w:val="28"/>
+              </w:rPr>
+            </w:pPr>
+          </w:p>
+        </w:tc>
+      </w:tr>
+      <w:tr>
+        <w:tc>
+          <w:tcPr>
+            <w:tcW w:w="1849" w:type="dxa"/>
+          </w:tcPr>
+          <w:p>
+            <w:pPr>
+              <w:pStyle w:val="a3"/>
+              <w:spacing w:line="360" w:lineRule="auto"/>
+              <w:ind w:firstLineChars="0" w:firstLine="0"/>
+              <w:rPr>
+                <w:sz w:val="24"/>
+                <w:szCs w:val="24"/>
+              </w:rPr>
+            </w:pPr>
+            <w:r>
+              <w:rPr>
+                <w:rFonts w:hint="eastAsia"/>
+                <w:sz w:val="24"/>
+                <w:szCs w:val="28"/>
+              </w:rPr>
+              <w:t>创建时间</w:t>
+            </w:r>
+          </w:p>
+        </w:tc>
+        <w:tc>
+          <w:tcPr>
+            <w:tcW w:w="1849" w:type="dxa"/>
+          </w:tcPr>
+          <w:p>
+            <w:pPr>
+              <w:pStyle w:val="a3"/>
+              <w:spacing w:line="360" w:lineRule="auto"/>
+              <w:ind w:firstLineChars="0" w:firstLine="0"/>
+              <w:rPr>
+                <w:sz w:val="24"/>
+                <w:szCs w:val="28"/>
+              </w:rPr>
+            </w:pPr>
+            <w:r>
+              <w:rPr>
+                <w:sz w:val="24"/>
+                <w:szCs w:val="28"/>
+              </w:rPr>
+              <w:t>create_time</w:t>
+            </w:r>
+          </w:p>
+        </w:tc>
+        <w:tc>
+          <w:tcPr>
+            <w:tcW w:w="1849" w:type="dxa"/>
+          </w:tcPr>
+          <w:p>
+            <w:pPr>
+              <w:pStyle w:val="a3"/>
+              <w:spacing w:line="360" w:lineRule="auto"/>
+              <w:ind w:firstLineChars="0" w:firstLine="0"/>
+              <w:rPr>
+                <w:sz w:val="24"/>
+                <w:szCs w:val="28"/>
+              </w:rPr>
+            </w:pPr>
+            <w:r>
+              <w:rPr>
+                <w:rFonts w:hint="eastAsia"/>
+                <w:sz w:val="24"/>
+                <w:szCs w:val="28"/>
+              </w:rPr>
+              <w:t>时间</w:t>
+            </w:r>
+          </w:p>
+        </w:tc>
+        <w:tc>
+          <w:tcPr>
+            <w:tcW w:w="1849" w:type="dxa"/>
+          </w:tcPr>
+          <w:p>
+            <w:pPr>
+              <w:pStyle w:val="a3"/>
+              <w:spacing w:line="360" w:lineRule="auto"/>
+              <w:ind w:firstLineChars="0" w:firstLine="0"/>
+              <w:rPr>
+                <w:sz w:val="24"/>
+                <w:szCs w:val="28"/>
+              </w:rPr>
+            </w:pPr>
+          </w:p>
+        </w:tc>
+      </w:tr>
+      <w:tr>
+        <w:tc>
+          <w:tcPr>
+            <w:tcW w:w="1849" w:type="dxa"/>
+          </w:tcPr>
+          <w:p>
+            <w:pPr>
+              <w:pStyle w:val="a3"/>
+              <w:spacing w:line="360" w:lineRule="auto"/>
+              <w:ind w:firstLineChars="0" w:firstLine="0"/>
+              <w:rPr>
+                <w:sz w:val="24"/>
+                <w:szCs w:val="28"/>
+              </w:rPr>
+            </w:pPr>
+            <w:r>
+              <w:rPr>
+                <w:rFonts w:hint="eastAsia"/>
+                <w:sz w:val="24"/>
+                <w:szCs w:val="28"/>
+              </w:rPr>
+              <w:t>修改人</w:t>
+            </w:r>
+          </w:p>
+        </w:tc>
+        <w:tc>
+          <w:tcPr>
+            <w:tcW w:w="1849" w:type="dxa"/>
+          </w:tcPr>
+          <w:p>
+            <w:pPr>
+              <w:pStyle w:val="a3"/>
+              <w:spacing w:line="360" w:lineRule="auto"/>
+              <w:ind w:firstLineChars="0" w:firstLine="0"/>
+              <w:rPr>
+                <w:sz w:val="24"/>
+                <w:szCs w:val="28"/>
+              </w:rPr>
+            </w:pPr>
+            <w:r>
+              <w:rPr>
+                <w:rFonts w:hint="eastAsia"/>
+                <w:sz w:val="24"/>
+                <w:szCs w:val="28"/>
+              </w:rPr>
+              <w:t>u</w:t>
+            </w:r>
+            <w:r>
+              <w:rPr>
+                <w:sz w:val="24"/>
+                <w:szCs w:val="28"/>
+              </w:rPr>
+              <w:t>pdate_by</w:t>
+            </w:r>
+          </w:p>
+        </w:tc>
+        <w:tc>
+          <w:tcPr>
+            <w:tcW w:w="1849" w:type="dxa"/>
+          </w:tcPr>
+          <w:p>
+            <w:pPr>
+              <w:pStyle w:val="a3"/>
+              <w:spacing w:line="360" w:lineRule="auto"/>
+              <w:ind w:firstLineChars="0" w:firstLine="0"/>
+              <w:rPr>
+                <w:sz w:val="24"/>
+                <w:szCs w:val="28"/>
+              </w:rPr>
+            </w:pPr>
+            <w:r>
+              <w:rPr>
+                <w:rFonts w:hint="eastAsia"/>
+                <w:sz w:val="24"/>
+                <w:szCs w:val="28"/>
+              </w:rPr>
+              <w:t>整数</w:t>
+            </w:r>
+          </w:p>
+        </w:tc>
+        <w:tc>
+          <w:tcPr>
+            <w:tcW w:w="1849" w:type="dxa"/>
+          </w:tcPr>
+          <w:p>
+            <w:pPr>
+              <w:pStyle w:val="a3"/>
+              <w:spacing w:line="360" w:lineRule="auto"/>
+              <w:ind w:firstLineChars="0" w:firstLine="0"/>
+              <w:rPr>
+                <w:sz w:val="24"/>
+                <w:szCs w:val="28"/>
+              </w:rPr>
+            </w:pPr>
+          </w:p>
+        </w:tc>
+      </w:tr>
+      <w:tr>
+        <w:tc>
+          <w:tcPr>
+            <w:tcW w:w="1849" w:type="dxa"/>
+          </w:tcPr>
+          <w:p>
+            <w:pPr>
+              <w:pStyle w:val="a3"/>
+              <w:spacing w:line="360" w:lineRule="auto"/>
+              <w:ind w:firstLineChars="0" w:firstLine="0"/>
+              <w:rPr>
+                <w:sz w:val="24"/>
+                <w:szCs w:val="28"/>
+              </w:rPr>
+            </w:pPr>
+            <w:r>
+              <w:rPr>
+                <w:rFonts w:hint="eastAsia"/>
+                <w:sz w:val="24"/>
+                <w:szCs w:val="28"/>
+              </w:rPr>
+              <w:t>修改时间</w:t>
+            </w:r>
+          </w:p>
+        </w:tc>
+        <w:tc>
+          <w:tcPr>
+            <w:tcW w:w="1849" w:type="dxa"/>
+          </w:tcPr>
+          <w:p>
+            <w:pPr>
+              <w:pStyle w:val="a3"/>
+              <w:spacing w:line="360" w:lineRule="auto"/>
+              <w:ind w:firstLineChars="0" w:firstLine="0"/>
+              <w:rPr>
+                <w:sz w:val="24"/>
+                <w:szCs w:val="28"/>
+              </w:rPr>
+            </w:pPr>
+            <w:r>
+              <w:rPr>
+                <w:rFonts w:hint="eastAsia"/>
+                <w:sz w:val="24"/>
+                <w:szCs w:val="28"/>
+              </w:rPr>
+              <w:t>u</w:t>
+            </w:r>
+            <w:r>
+              <w:rPr>
+                <w:sz w:val="24"/>
+                <w:szCs w:val="28"/>
+              </w:rPr>
+              <w:t>pdate_time</w:t>
+            </w:r>
+          </w:p>
+        </w:tc>
+        <w:tc>
+          <w:tcPr>
+            <w:tcW w:w="1849" w:type="dxa"/>
+          </w:tcPr>
+          <w:p>
+            <w:pPr>
+              <w:pStyle w:val="a3"/>
+              <w:spacing w:line="360" w:lineRule="auto"/>
+              <w:ind w:firstLineChars="0" w:firstLine="0"/>
+              <w:rPr>
+                <w:sz w:val="24"/>
+                <w:szCs w:val="28"/>
+              </w:rPr>
+            </w:pPr>
+            <w:r>
+              <w:rPr>
+                <w:rFonts w:hint="eastAsia"/>
+                <w:sz w:val="24"/>
+                <w:szCs w:val="28"/>
+              </w:rPr>
+              <w:t>时间</w:t>
+            </w:r>
+          </w:p>
+        </w:tc>
+        <w:tc>
+          <w:tcPr>
+            <w:tcW w:w="1849" w:type="dxa"/>
+          </w:tcPr>
+          <w:p>
+            <w:pPr>
+              <w:pStyle w:val="a3"/>
+              <w:spacing w:line="360" w:lineRule="auto"/>
+              <w:ind w:firstLineChars="0" w:firstLine="0"/>
+              <w:rPr>
+                <w:sz w:val="24"/>
+                <w:szCs w:val="28"/>
+              </w:rPr>
+            </w:pPr>
+          </w:p>
+        </w:tc>
+      </w:tr>
+      <w:tr>
+        <w:tc>
+          <w:tcPr>
+            <w:tcW w:w="1849" w:type="dxa"/>
+          </w:tcPr>
+          <w:p>
+            <w:pPr>
+              <w:pStyle w:val="a3"/>
+              <w:spacing w:line="360" w:lineRule="auto"/>
+              <w:ind w:firstLineChars="0" w:firstLine="0"/>
+              <w:rPr>
+                <w:sz w:val="24"/>
+                <w:szCs w:val="28"/>
+              </w:rPr>
+            </w:pPr>
+            <w:r>
+              <w:rPr>
+                <w:rFonts w:hint="eastAsia"/>
+                <w:sz w:val="24"/>
+                <w:szCs w:val="28"/>
+              </w:rPr>
+              <w:t>备注</w:t>
+            </w:r>
+          </w:p>
+        </w:tc>
+        <w:tc>
+          <w:tcPr>
+            <w:tcW w:w="1849" w:type="dxa"/>
+          </w:tcPr>
+          <w:p>
+            <w:pPr>
+              <w:pStyle w:val="a3"/>
+              <w:spacing w:line="360" w:lineRule="auto"/>
+              <w:ind w:firstLineChars="0" w:firstLine="0"/>
+              <w:rPr>
+                <w:sz w:val="24"/>
+                <w:szCs w:val="28"/>
+              </w:rPr>
+            </w:pPr>
+            <w:r>
+              <w:rPr>
+                <w:sz w:val="24"/>
+                <w:szCs w:val="28"/>
+              </w:rPr>
+              <w:t>remark</w:t>
+            </w:r>
+          </w:p>
+        </w:tc>
+        <w:tc>
+          <w:tcPr>
+            <w:tcW w:w="1849" w:type="dxa"/>
+          </w:tcPr>
+          <w:p>
+            <w:pPr>
+              <w:pStyle w:val="a3"/>
+              <w:spacing w:line="360" w:lineRule="auto"/>
+              <w:ind w:firstLineChars="0" w:firstLine="0"/>
+              <w:rPr>
+                <w:sz w:val="24"/>
+                <w:szCs w:val="28"/>
+              </w:rPr>
+            </w:pPr>
+          </w:p>
+        </w:tc>
+        <w:tc>
+          <w:tcPr>
+            <w:tcW w:w="1849" w:type="dxa"/>
+          </w:tcPr>
+          <w:p>
+            <w:pPr>
+              <w:pStyle w:val="a3"/>
+              <w:spacing w:line="360" w:lineRule="auto"/>
+              <w:ind w:firstLineChars="0" w:firstLine="0"/>
+              <w:rPr>
+                <w:sz w:val="24"/>
+                <w:szCs w:val="28"/>
               </w:rPr>
             </w:pPr>
           </w:p>
@@ -6930,7 +8790,6 @@
         <w:spacing w:line="360" w:lineRule="auto"/>
         <w:ind w:firstLineChars="0"/>
         <w:rPr>
-          <w:rFonts w:hint="eastAsia"/>
           <w:b/>
           <w:bCs/>
           <w:sz w:val="32"/>
@@ -6946,6 +8805,44 @@
     </w:sectPr>
   </w:body>
 </w:document>
+</file>
+
+<file path=word/endnotes.xml><?xml version="1.0" encoding="utf-8"?>
+<w:endnotes xmlns:wpc="http://schemas.microsoft.com/office/word/2010/wordprocessingCanvas" xmlns:cx="http://schemas.microsoft.com/office/drawing/2014/chartex" xmlns:cx1="http://schemas.microsoft.com/office/drawing/2015/9/8/chartex" xmlns:cx2="http://schemas.microsoft.com/office/drawing/2015/10/21/chartex" xmlns:cx3="http://schemas.microsoft.com/office/drawing/2016/5/9/chartex" xmlns:cx4="http://schemas.microsoft.com/office/drawing/2016/5/10/chartex" xmlns:cx5="http://schemas.microsoft.com/office/drawing/2016/5/11/chartex" xmlns:cx6="http://schemas.microsoft.com/office/drawing/2016/5/12/chartex" xmlns:cx7="http://schemas.microsoft.com/office/drawing/2016/5/13/chartex" xmlns:cx8="http://schemas.microsoft.com/office/drawing/2016/5/14/chartex" xmlns:mc="http://schemas.openxmlformats.org/markup-compatibility/2006" xmlns:aink="http://schemas.microsoft.com/office/drawing/2016/ink" xmlns:am3d="http://schemas.microsoft.com/office/drawing/2017/model3d" xmlns:o="urn:schemas-microsoft-com:office:office" xmlns:oel="http://schemas.microsoft.com/office/2019/extlst" xmlns:r="http://schemas.openxmlformats.org/officeDocument/2006/relationships" xmlns:m="http://schemas.openxmlformats.org/officeDocument/2006/math" xmlns:v="urn:schemas-microsoft-com:vml" xmlns:wp14="http://schemas.microsoft.com/office/word/2010/wordprocessingDrawing" xmlns:wp="http://schemas.openxmlformats.org/drawingml/2006/wordprocessingDrawing" xmlns:w10="urn:schemas-microsoft-com:office:word" xmlns:w="http://schemas.openxmlformats.org/wordprocessingml/2006/main" xmlns:w14="http://schemas.microsoft.com/office/word/2010/wordml" xmlns:w15="http://schemas.microsoft.com/office/word/2012/wordml" xmlns:w16cex="http://schemas.microsoft.com/office/word/2018/wordml/cex" xmlns:w16cid="http://schemas.microsoft.com/office/word/2016/wordml/cid" xmlns:w16="http://schemas.microsoft.com/office/word/2018/wordml" xmlns:w16sdtdh="http://schemas.microsoft.com/office/word/2020/wordml/sdtdatahash" xmlns:w16se="http://schemas.microsoft.com/office/word/2015/wordml/symex" xmlns:wpg="http://schemas.microsoft.com/office/word/2010/wordprocessingGroup" xmlns:wpi="http://schemas.microsoft.com/office/word/2010/wordprocessingInk" xmlns:wne="http://schemas.microsoft.com/office/word/2006/wordml" xmlns:wps="http://schemas.microsoft.com/office/word/2010/wordprocessingShape" mc:Ignorable="w14 w15 w16se w16cid w16 w16cex w16sdtdh wp14">
+  <w:endnote w:type="separator" w:id="-1">
+    <w:p>
+      <w:r>
+        <w:separator/>
+      </w:r>
+    </w:p>
+  </w:endnote>
+  <w:endnote w:type="continuationSeparator" w:id="0">
+    <w:p>
+      <w:r>
+        <w:continuationSeparator/>
+      </w:r>
+    </w:p>
+  </w:endnote>
+</w:endnotes>
+</file>
+
+<file path=word/footnotes.xml><?xml version="1.0" encoding="utf-8"?>
+<w:footnotes xmlns:wpc="http://schemas.microsoft.com/office/word/2010/wordprocessingCanvas" xmlns:cx="http://schemas.microsoft.com/office/drawing/2014/chartex" xmlns:cx1="http://schemas.microsoft.com/office/drawing/2015/9/8/chartex" xmlns:cx2="http://schemas.microsoft.com/office/drawing/2015/10/21/chartex" xmlns:cx3="http://schemas.microsoft.com/office/drawing/2016/5/9/chartex" xmlns:cx4="http://schemas.microsoft.com/office/drawing/2016/5/10/chartex" xmlns:cx5="http://schemas.microsoft.com/office/drawing/2016/5/11/chartex" xmlns:cx6="http://schemas.microsoft.com/office/drawing/2016/5/12/chartex" xmlns:cx7="http://schemas.microsoft.com/office/drawing/2016/5/13/chartex" xmlns:cx8="http://schemas.microsoft.com/office/drawing/2016/5/14/chartex" xmlns:mc="http://schemas.openxmlformats.org/markup-compatibility/2006" xmlns:aink="http://schemas.microsoft.com/office/drawing/2016/ink" xmlns:am3d="http://schemas.microsoft.com/office/drawing/2017/model3d" xmlns:o="urn:schemas-microsoft-com:office:office" xmlns:oel="http://schemas.microsoft.com/office/2019/extlst" xmlns:r="http://schemas.openxmlformats.org/officeDocument/2006/relationships" xmlns:m="http://schemas.openxmlformats.org/officeDocument/2006/math" xmlns:v="urn:schemas-microsoft-com:vml" xmlns:wp14="http://schemas.microsoft.com/office/word/2010/wordprocessingDrawing" xmlns:wp="http://schemas.openxmlformats.org/drawingml/2006/wordprocessingDrawing" xmlns:w10="urn:schemas-microsoft-com:office:word" xmlns:w="http://schemas.openxmlformats.org/wordprocessingml/2006/main" xmlns:w14="http://schemas.microsoft.com/office/word/2010/wordml" xmlns:w15="http://schemas.microsoft.com/office/word/2012/wordml" xmlns:w16cex="http://schemas.microsoft.com/office/word/2018/wordml/cex" xmlns:w16cid="http://schemas.microsoft.com/office/word/2016/wordml/cid" xmlns:w16="http://schemas.microsoft.com/office/word/2018/wordml" xmlns:w16sdtdh="http://schemas.microsoft.com/office/word/2020/wordml/sdtdatahash" xmlns:w16se="http://schemas.microsoft.com/office/word/2015/wordml/symex" xmlns:wpg="http://schemas.microsoft.com/office/word/2010/wordprocessingGroup" xmlns:wpi="http://schemas.microsoft.com/office/word/2010/wordprocessingInk" xmlns:wne="http://schemas.microsoft.com/office/word/2006/wordml" xmlns:wps="http://schemas.microsoft.com/office/word/2010/wordprocessingShape" mc:Ignorable="w14 w15 w16se w16cid w16 w16cex w16sdtdh wp14">
+  <w:footnote w:type="separator" w:id="-1">
+    <w:p>
+      <w:r>
+        <w:separator/>
+      </w:r>
+    </w:p>
+  </w:footnote>
+  <w:footnote w:type="continuationSeparator" w:id="0">
+    <w:p>
+      <w:r>
+        <w:continuationSeparator/>
+      </w:r>
+    </w:p>
+  </w:footnote>
+</w:footnotes>
 </file>
 
 <file path=word/numbering.xml><?xml version="1.0" encoding="utf-8"?>
@@ -7945,6 +9842,71 @@
       </w:tcPr>
     </w:tblStylePr>
   </w:style>
+  <w:style w:type="paragraph" w:styleId="a5">
+    <w:name w:val="header"/>
+    <w:basedOn w:val="a"/>
+    <w:link w:val="a6"/>
+    <w:uiPriority w:val="99"/>
+    <w:unhideWhenUsed/>
+    <w:rsid w:val="00B51E3B"/>
+    <w:pPr>
+      <w:pBdr>
+        <w:bottom w:val="single" w:sz="6" w:space="1" w:color="auto"/>
+      </w:pBdr>
+      <w:tabs>
+        <w:tab w:val="center" w:pos="4153"/>
+        <w:tab w:val="right" w:pos="8306"/>
+      </w:tabs>
+      <w:snapToGrid w:val="0"/>
+      <w:jc w:val="center"/>
+    </w:pPr>
+    <w:rPr>
+      <w:sz w:val="18"/>
+      <w:szCs w:val="18"/>
+    </w:rPr>
+  </w:style>
+  <w:style w:type="character" w:customStyle="1" w:styleId="a6">
+    <w:name w:val="页眉 字符"/>
+    <w:basedOn w:val="a0"/>
+    <w:link w:val="a5"/>
+    <w:uiPriority w:val="99"/>
+    <w:rsid w:val="00B51E3B"/>
+    <w:rPr>
+      <w:sz w:val="18"/>
+      <w:szCs w:val="18"/>
+    </w:rPr>
+  </w:style>
+  <w:style w:type="paragraph" w:styleId="a7">
+    <w:name w:val="footer"/>
+    <w:basedOn w:val="a"/>
+    <w:link w:val="a8"/>
+    <w:uiPriority w:val="99"/>
+    <w:unhideWhenUsed/>
+    <w:rsid w:val="00B51E3B"/>
+    <w:pPr>
+      <w:tabs>
+        <w:tab w:val="center" w:pos="4153"/>
+        <w:tab w:val="right" w:pos="8306"/>
+      </w:tabs>
+      <w:snapToGrid w:val="0"/>
+      <w:jc w:val="left"/>
+    </w:pPr>
+    <w:rPr>
+      <w:sz w:val="18"/>
+      <w:szCs w:val="18"/>
+    </w:rPr>
+  </w:style>
+  <w:style w:type="character" w:customStyle="1" w:styleId="a8">
+    <w:name w:val="页脚 字符"/>
+    <w:basedOn w:val="a0"/>
+    <w:link w:val="a7"/>
+    <w:uiPriority w:val="99"/>
+    <w:rsid w:val="00B51E3B"/>
+    <w:rPr>
+      <w:sz w:val="18"/>
+      <w:szCs w:val="18"/>
+    </w:rPr>
+  </w:style>
 </w:styles>
 </file>
 
